--- a/Materi/Aplikasi Kalkulator/Backlog_Kalkulator.docx
+++ b/Materi/Aplikasi Kalkulator/Backlog_Kalkulator.docx
@@ -1,6 +1,6 @@
 
 <file path=word/document.xml><?xml version="1.0" encoding="utf-8"?>
-<w:document xmlns:mc="http://schemas.openxmlformats.org/markup-compatibility/2006" xmlns:o="urn:schemas-microsoft-com:office:office" xmlns:r="http://schemas.openxmlformats.org/officeDocument/2006/relationships" xmlns:m="http://schemas.openxmlformats.org/officeDocument/2006/math" xmlns:v="urn:schemas-microsoft-com:vml" xmlns:wp="http://schemas.openxmlformats.org/drawingml/2006/wordprocessingDrawing" xmlns:w10="urn:schemas-microsoft-com:office:word" xmlns:w="http://schemas.openxmlformats.org/wordprocessingml/2006/main" xmlns:wne="http://schemas.microsoft.com/office/word/2006/wordml" xmlns:sl="http://schemas.openxmlformats.org/schemaLibrary/2006/main" xmlns:a="http://schemas.openxmlformats.org/drawingml/2006/main" xmlns:pic="http://schemas.openxmlformats.org/drawingml/2006/picture" xmlns:c="http://schemas.openxmlformats.org/drawingml/2006/chart" xmlns:lc="http://schemas.openxmlformats.org/drawingml/2006/lockedCanvas" xmlns:dgm="http://schemas.openxmlformats.org/drawingml/2006/diagram" xmlns:wps="http://schemas.microsoft.com/office/word/2010/wordprocessingShape" xmlns:wpg="http://schemas.microsoft.com/office/word/2010/wordprocessingGroup" xmlns:w14="http://schemas.microsoft.com/office/word/2010/wordml" xmlns:w15="http://schemas.microsoft.com/office/word/2012/wordml">
+<w:document xmlns:wpc="http://schemas.microsoft.com/office/word/2010/wordprocessingCanvas" xmlns:cx="http://schemas.microsoft.com/office/drawing/2014/chartex" xmlns:cx1="http://schemas.microsoft.com/office/drawing/2015/9/8/chartex" xmlns:cx2="http://schemas.microsoft.com/office/drawing/2015/10/21/chartex" xmlns:cx3="http://schemas.microsoft.com/office/drawing/2016/5/9/chartex" xmlns:cx4="http://schemas.microsoft.com/office/drawing/2016/5/10/chartex" xmlns:cx5="http://schemas.microsoft.com/office/drawing/2016/5/11/chartex" xmlns:cx6="http://schemas.microsoft.com/office/drawing/2016/5/12/chartex" xmlns:cx7="http://schemas.microsoft.com/office/drawing/2016/5/13/chartex" xmlns:cx8="http://schemas.microsoft.com/office/drawing/2016/5/14/chartex" xmlns:mc="http://schemas.openxmlformats.org/markup-compatibility/2006" xmlns:aink="http://schemas.microsoft.com/office/drawing/2016/ink" xmlns:am3d="http://schemas.microsoft.com/office/drawing/2017/model3d" xmlns:o="urn:schemas-microsoft-com:office:office" xmlns:oel="http://schemas.microsoft.com/office/2019/extlst" xmlns:r="http://schemas.openxmlformats.org/officeDocument/2006/relationships" xmlns:m="http://schemas.openxmlformats.org/officeDocument/2006/math" xmlns:v="urn:schemas-microsoft-com:vml" xmlns:wp14="http://schemas.microsoft.com/office/word/2010/wordprocessingDrawing" xmlns:wp="http://schemas.openxmlformats.org/drawingml/2006/wordprocessingDrawing" xmlns:w10="urn:schemas-microsoft-com:office:word" xmlns:w="http://schemas.openxmlformats.org/wordprocessingml/2006/main" xmlns:w14="http://schemas.microsoft.com/office/word/2010/wordml" xmlns:w15="http://schemas.microsoft.com/office/word/2012/wordml" xmlns:w16cex="http://schemas.microsoft.com/office/word/2018/wordml/cex" xmlns:w16cid="http://schemas.microsoft.com/office/word/2016/wordml/cid" xmlns:w16="http://schemas.microsoft.com/office/word/2018/wordml" xmlns:w16sdtdh="http://schemas.microsoft.com/office/word/2020/wordml/sdtdatahash" xmlns:w16se="http://schemas.microsoft.com/office/word/2015/wordml/symex" xmlns:wpg="http://schemas.microsoft.com/office/word/2010/wordprocessingGroup" xmlns:wpi="http://schemas.microsoft.com/office/word/2010/wordprocessingInk" xmlns:wne="http://schemas.microsoft.com/office/word/2006/wordml" xmlns:wps="http://schemas.microsoft.com/office/word/2010/wordprocessingShape" mc:Ignorable="w14 w15 w16se w16cid w16 w16cex w16sdtdh wp14">
   <w:body>
     <w:p>
       <w:pPr>
@@ -8,32 +8,31 @@
         <w:keepNext w:val="0"/>
         <w:keepLines w:val="0"/>
         <w:pBdr>
-          <w:top w:color="d9d9e3" w:space="0" w:sz="0" w:val="none"/>
-          <w:left w:color="d9d9e3" w:space="0" w:sz="0" w:val="none"/>
-          <w:bottom w:color="d9d9e3" w:space="0" w:sz="0" w:val="none"/>
-          <w:right w:color="d9d9e3" w:space="0" w:sz="0" w:val="none"/>
-          <w:between w:color="d9d9e3" w:space="0" w:sz="0" w:val="none"/>
-        </w:pBdr>
-        <w:shd w:fill="f7f7f8" w:val="clear"/>
-        <w:spacing w:after="80" w:line="319.9992" w:lineRule="auto"/>
-        <w:rPr>
-          <w:rFonts w:ascii="Roboto" w:cs="Roboto" w:eastAsia="Roboto" w:hAnsi="Roboto"/>
-          <w:b w:val="1"/>
+          <w:top w:val="none" w:sz="0" w:space="0" w:color="D9D9E3"/>
+          <w:left w:val="none" w:sz="0" w:space="0" w:color="D9D9E3"/>
+          <w:bottom w:val="none" w:sz="0" w:space="0" w:color="D9D9E3"/>
+          <w:right w:val="none" w:sz="0" w:space="0" w:color="D9D9E3"/>
+          <w:between w:val="none" w:sz="0" w:space="0" w:color="D9D9E3"/>
+        </w:pBdr>
+        <w:shd w:val="clear" w:color="auto" w:fill="F7F7F8"/>
+        <w:spacing w:after="80" w:line="319" w:lineRule="auto"/>
+        <w:rPr>
+          <w:rFonts w:ascii="Roboto" w:eastAsia="Roboto" w:hAnsi="Roboto" w:cs="Roboto"/>
+          <w:b/>
           <w:sz w:val="34"/>
           <w:szCs w:val="34"/>
         </w:rPr>
       </w:pPr>
-      <w:bookmarkStart w:colFirst="0" w:colLast="0" w:name="_9395h6lj7wl" w:id="0"/>
+      <w:bookmarkStart w:id="0" w:name="_9395h6lj7wl" w:colFirst="0" w:colLast="0"/>
       <w:bookmarkEnd w:id="0"/>
       <w:r>
         <w:rPr>
-          <w:rFonts w:ascii="Roboto" w:cs="Roboto" w:eastAsia="Roboto" w:hAnsi="Roboto"/>
-          <w:b w:val="1"/>
+          <w:rFonts w:ascii="Roboto" w:eastAsia="Roboto" w:hAnsi="Roboto" w:cs="Roboto"/>
+          <w:b/>
           <w:sz w:val="34"/>
           <w:szCs w:val="34"/>
-          <w:rtl w:val="0"/>
-        </w:rPr>
-        <w:t xml:space="preserve">Backlog Pengembangan Aplikasi Kalkulator Sederhana</w:t>
+        </w:rPr>
+        <w:t>Backlog Pengembangan Aplikasi Kalkulator Sederhana</w:t>
       </w:r>
     </w:p>
     <w:p>
@@ -42,63 +41,61 @@
         <w:keepNext w:val="0"/>
         <w:keepLines w:val="0"/>
         <w:pBdr>
-          <w:top w:color="d9d9e3" w:space="0" w:sz="0" w:val="none"/>
-          <w:left w:color="d9d9e3" w:space="0" w:sz="0" w:val="none"/>
-          <w:bottom w:color="d9d9e3" w:space="0" w:sz="0" w:val="none"/>
-          <w:right w:color="d9d9e3" w:space="0" w:sz="0" w:val="none"/>
-          <w:between w:color="d9d9e3" w:space="0" w:sz="0" w:val="none"/>
-        </w:pBdr>
-        <w:shd w:fill="f7f7f8" w:val="clear"/>
-        <w:spacing w:before="280" w:line="384.00000000000006" w:lineRule="auto"/>
-        <w:rPr>
-          <w:rFonts w:ascii="Roboto" w:cs="Roboto" w:eastAsia="Roboto" w:hAnsi="Roboto"/>
-          <w:b w:val="1"/>
+          <w:top w:val="none" w:sz="0" w:space="0" w:color="D9D9E3"/>
+          <w:left w:val="none" w:sz="0" w:space="0" w:color="D9D9E3"/>
+          <w:bottom w:val="none" w:sz="0" w:space="0" w:color="D9D9E3"/>
+          <w:right w:val="none" w:sz="0" w:space="0" w:color="D9D9E3"/>
+          <w:between w:val="none" w:sz="0" w:space="0" w:color="D9D9E3"/>
+        </w:pBdr>
+        <w:shd w:val="clear" w:color="auto" w:fill="F7F7F8"/>
+        <w:spacing w:before="280" w:line="384" w:lineRule="auto"/>
+        <w:rPr>
+          <w:rFonts w:ascii="Roboto" w:eastAsia="Roboto" w:hAnsi="Roboto" w:cs="Roboto"/>
+          <w:b/>
           <w:color w:val="000000"/>
           <w:sz w:val="33"/>
           <w:szCs w:val="33"/>
         </w:rPr>
       </w:pPr>
-      <w:bookmarkStart w:colFirst="0" w:colLast="0" w:name="_1bdijz8kl5q9" w:id="1"/>
+      <w:bookmarkStart w:id="1" w:name="_1bdijz8kl5q9" w:colFirst="0" w:colLast="0"/>
       <w:bookmarkEnd w:id="1"/>
       <w:r>
         <w:rPr>
-          <w:rFonts w:ascii="Roboto" w:cs="Roboto" w:eastAsia="Roboto" w:hAnsi="Roboto"/>
-          <w:b w:val="1"/>
+          <w:rFonts w:ascii="Roboto" w:eastAsia="Roboto" w:hAnsi="Roboto" w:cs="Roboto"/>
+          <w:b/>
           <w:color w:val="000000"/>
           <w:sz w:val="33"/>
           <w:szCs w:val="33"/>
-          <w:rtl w:val="0"/>
-        </w:rPr>
-        <w:t xml:space="preserve">Fase 1: Pengembangan Fungsi Dasar</w:t>
-      </w:r>
-    </w:p>
-    <w:p>
-      <w:pPr>
-        <w:pBdr>
-          <w:top w:color="d9d9e3" w:space="0" w:sz="0" w:val="none"/>
-          <w:left w:color="d9d9e3" w:space="0" w:sz="0" w:val="none"/>
-          <w:bottom w:color="d9d9e3" w:space="0" w:sz="0" w:val="none"/>
-          <w:right w:color="d9d9e3" w:space="0" w:sz="0" w:val="none"/>
-          <w:between w:color="d9d9e3" w:space="0" w:sz="0" w:val="none"/>
-        </w:pBdr>
-        <w:shd w:fill="f7f7f8" w:val="clear"/>
-        <w:spacing w:after="300" w:lineRule="auto"/>
-        <w:rPr>
-          <w:rFonts w:ascii="Roboto" w:cs="Roboto" w:eastAsia="Roboto" w:hAnsi="Roboto"/>
-          <w:color w:val="374151"/>
-          <w:sz w:val="24"/>
-          <w:szCs w:val="24"/>
-        </w:rPr>
-      </w:pPr>
-      <w:r>
-        <w:rPr>
-          <w:rFonts w:ascii="Roboto" w:cs="Roboto" w:eastAsia="Roboto" w:hAnsi="Roboto"/>
-          <w:color w:val="374151"/>
-          <w:sz w:val="24"/>
-          <w:szCs w:val="24"/>
-          <w:rtl w:val="0"/>
-        </w:rPr>
-        <w:t xml:space="preserve">User Story 1: Implementasi Pertambahan dan Pengurangan</w:t>
+        </w:rPr>
+        <w:t>Fase 1: Pengembangan Fungsi Dasar</w:t>
+      </w:r>
+    </w:p>
+    <w:p>
+      <w:pPr>
+        <w:pBdr>
+          <w:top w:val="none" w:sz="0" w:space="0" w:color="D9D9E3"/>
+          <w:left w:val="none" w:sz="0" w:space="0" w:color="D9D9E3"/>
+          <w:bottom w:val="none" w:sz="0" w:space="0" w:color="D9D9E3"/>
+          <w:right w:val="none" w:sz="0" w:space="0" w:color="D9D9E3"/>
+          <w:between w:val="none" w:sz="0" w:space="0" w:color="D9D9E3"/>
+        </w:pBdr>
+        <w:shd w:val="clear" w:color="auto" w:fill="F7F7F8"/>
+        <w:spacing w:after="300"/>
+        <w:rPr>
+          <w:rFonts w:ascii="Roboto" w:eastAsia="Roboto" w:hAnsi="Roboto" w:cs="Roboto"/>
+          <w:color w:val="374151"/>
+          <w:sz w:val="24"/>
+          <w:szCs w:val="24"/>
+        </w:rPr>
+      </w:pPr>
+      <w:r>
+        <w:rPr>
+          <w:rFonts w:ascii="Roboto" w:eastAsia="Roboto" w:hAnsi="Roboto" w:cs="Roboto"/>
+          <w:color w:val="374151"/>
+          <w:sz w:val="24"/>
+          <w:szCs w:val="24"/>
+        </w:rPr>
+        <w:t>User Story 1: Implementasi Pertambahan dan Pengurangan</w:t>
       </w:r>
     </w:p>
     <w:p>
@@ -108,25 +105,23 @@
           <w:numId w:val="3"/>
         </w:numPr>
         <w:pBdr>
-          <w:top w:color="d9d9e3" w:space="0" w:sz="0" w:val="none"/>
-          <w:left w:color="d9d9e3" w:space="0" w:sz="0" w:val="none"/>
-          <w:bottom w:color="d9d9e3" w:space="0" w:sz="0" w:val="none"/>
-          <w:right w:color="d9d9e3" w:space="0" w:sz="0" w:val="none"/>
-          <w:between w:color="d9d9e3" w:space="0" w:sz="0" w:val="none"/>
-        </w:pBdr>
-        <w:shd w:fill="f7f7f8" w:val="clear"/>
-        <w:spacing w:after="0" w:afterAutospacing="0" w:before="300" w:lineRule="auto"/>
-        <w:ind w:left="720" w:hanging="360"/>
-      </w:pPr>
-      <w:r>
-        <w:rPr>
-          <w:rFonts w:ascii="Roboto" w:cs="Roboto" w:eastAsia="Roboto" w:hAnsi="Roboto"/>
-          <w:color w:val="374151"/>
-          <w:sz w:val="24"/>
-          <w:szCs w:val="24"/>
-          <w:rtl w:val="0"/>
-        </w:rPr>
-        <w:t xml:space="preserve">Deskripsi: Sebagai pengguna, saya ingin dapat melakukan operasi pertambahan dan pengurangan menggunakan kalkulator.</w:t>
+          <w:top w:val="none" w:sz="0" w:space="0" w:color="D9D9E3"/>
+          <w:left w:val="none" w:sz="0" w:space="0" w:color="D9D9E3"/>
+          <w:bottom w:val="none" w:sz="0" w:space="0" w:color="D9D9E3"/>
+          <w:right w:val="none" w:sz="0" w:space="0" w:color="D9D9E3"/>
+          <w:between w:val="none" w:sz="0" w:space="0" w:color="D9D9E3"/>
+        </w:pBdr>
+        <w:shd w:val="clear" w:color="auto" w:fill="F7F7F8"/>
+        <w:spacing w:before="300"/>
+      </w:pPr>
+      <w:r>
+        <w:rPr>
+          <w:rFonts w:ascii="Roboto" w:eastAsia="Roboto" w:hAnsi="Roboto" w:cs="Roboto"/>
+          <w:color w:val="374151"/>
+          <w:sz w:val="24"/>
+          <w:szCs w:val="24"/>
+        </w:rPr>
+        <w:t>Deskripsi: Sebagai pengguna, saya ingin dapat melakukan operasi pertambahan dan pengurangan menggunakan kalkulator.</w:t>
       </w:r>
     </w:p>
     <w:p>
@@ -136,25 +131,22 @@
           <w:numId w:val="3"/>
         </w:numPr>
         <w:pBdr>
-          <w:top w:color="d9d9e3" w:space="0" w:sz="0" w:val="none"/>
-          <w:left w:color="d9d9e3" w:space="0" w:sz="0" w:val="none"/>
-          <w:bottom w:color="d9d9e3" w:space="0" w:sz="0" w:val="none"/>
-          <w:right w:color="d9d9e3" w:space="0" w:sz="0" w:val="none"/>
-          <w:between w:color="d9d9e3" w:space="0" w:sz="0" w:val="none"/>
-        </w:pBdr>
-        <w:shd w:fill="f7f7f8" w:val="clear"/>
-        <w:spacing w:after="0" w:afterAutospacing="0" w:before="0" w:beforeAutospacing="0" w:lineRule="auto"/>
-        <w:ind w:left="720" w:hanging="360"/>
-      </w:pPr>
-      <w:r>
-        <w:rPr>
-          <w:rFonts w:ascii="Roboto" w:cs="Roboto" w:eastAsia="Roboto" w:hAnsi="Roboto"/>
-          <w:color w:val="374151"/>
-          <w:sz w:val="24"/>
-          <w:szCs w:val="24"/>
-          <w:rtl w:val="0"/>
-        </w:rPr>
-        <w:t xml:space="preserve">Task:</w:t>
+          <w:top w:val="none" w:sz="0" w:space="0" w:color="D9D9E3"/>
+          <w:left w:val="none" w:sz="0" w:space="0" w:color="D9D9E3"/>
+          <w:bottom w:val="none" w:sz="0" w:space="0" w:color="D9D9E3"/>
+          <w:right w:val="none" w:sz="0" w:space="0" w:color="D9D9E3"/>
+          <w:between w:val="none" w:sz="0" w:space="0" w:color="D9D9E3"/>
+        </w:pBdr>
+        <w:shd w:val="clear" w:color="auto" w:fill="F7F7F8"/>
+      </w:pPr>
+      <w:r>
+        <w:rPr>
+          <w:rFonts w:ascii="Roboto" w:eastAsia="Roboto" w:hAnsi="Roboto" w:cs="Roboto"/>
+          <w:color w:val="374151"/>
+          <w:sz w:val="24"/>
+          <w:szCs w:val="24"/>
+        </w:rPr>
+        <w:t>Task:</w:t>
       </w:r>
     </w:p>
     <w:p>
@@ -164,24 +156,21 @@
           <w:numId w:val="3"/>
         </w:numPr>
         <w:pBdr>
-          <w:top w:color="d9d9e3" w:space="0" w:sz="0" w:val="none"/>
-          <w:left w:color="d9d9e3" w:space="0" w:sz="0" w:val="none"/>
-          <w:bottom w:color="d9d9e3" w:space="0" w:sz="0" w:val="none"/>
-          <w:right w:color="d9d9e3" w:space="0" w:sz="0" w:val="none"/>
-          <w:between w:color="d9d9e3" w:space="0" w:sz="0" w:val="none"/>
-        </w:pBdr>
-        <w:spacing w:after="0" w:afterAutospacing="0" w:before="0" w:beforeAutospacing="0" w:lineRule="auto"/>
-        <w:ind w:left="1440" w:hanging="360"/>
-      </w:pPr>
-      <w:r>
-        <w:rPr>
-          <w:rFonts w:ascii="Roboto" w:cs="Roboto" w:eastAsia="Roboto" w:hAnsi="Roboto"/>
-          <w:color w:val="374151"/>
-          <w:sz w:val="24"/>
-          <w:szCs w:val="24"/>
-          <w:rtl w:val="0"/>
-        </w:rPr>
-        <w:t xml:space="preserve">Implementasi fungsi pertambahan.</w:t>
+          <w:top w:val="none" w:sz="0" w:space="0" w:color="D9D9E3"/>
+          <w:left w:val="none" w:sz="0" w:space="0" w:color="D9D9E3"/>
+          <w:bottom w:val="none" w:sz="0" w:space="0" w:color="D9D9E3"/>
+          <w:right w:val="none" w:sz="0" w:space="0" w:color="D9D9E3"/>
+          <w:between w:val="none" w:sz="0" w:space="0" w:color="D9D9E3"/>
+        </w:pBdr>
+      </w:pPr>
+      <w:r>
+        <w:rPr>
+          <w:rFonts w:ascii="Roboto" w:eastAsia="Roboto" w:hAnsi="Roboto" w:cs="Roboto"/>
+          <w:color w:val="374151"/>
+          <w:sz w:val="24"/>
+          <w:szCs w:val="24"/>
+        </w:rPr>
+        <w:t>Implementasi fungsi pertambahan.</w:t>
       </w:r>
     </w:p>
     <w:p>
@@ -191,24 +180,21 @@
           <w:numId w:val="3"/>
         </w:numPr>
         <w:pBdr>
-          <w:top w:color="d9d9e3" w:space="0" w:sz="0" w:val="none"/>
-          <w:left w:color="d9d9e3" w:space="0" w:sz="0" w:val="none"/>
-          <w:bottom w:color="d9d9e3" w:space="0" w:sz="0" w:val="none"/>
-          <w:right w:color="d9d9e3" w:space="0" w:sz="0" w:val="none"/>
-          <w:between w:color="d9d9e3" w:space="0" w:sz="0" w:val="none"/>
-        </w:pBdr>
-        <w:spacing w:after="0" w:afterAutospacing="0" w:before="0" w:beforeAutospacing="0" w:lineRule="auto"/>
-        <w:ind w:left="1440" w:hanging="360"/>
-      </w:pPr>
-      <w:r>
-        <w:rPr>
-          <w:rFonts w:ascii="Roboto" w:cs="Roboto" w:eastAsia="Roboto" w:hAnsi="Roboto"/>
-          <w:color w:val="374151"/>
-          <w:sz w:val="24"/>
-          <w:szCs w:val="24"/>
-          <w:rtl w:val="0"/>
-        </w:rPr>
-        <w:t xml:space="preserve">Implementasi fungsi pengurangan.</w:t>
+          <w:top w:val="none" w:sz="0" w:space="0" w:color="D9D9E3"/>
+          <w:left w:val="none" w:sz="0" w:space="0" w:color="D9D9E3"/>
+          <w:bottom w:val="none" w:sz="0" w:space="0" w:color="D9D9E3"/>
+          <w:right w:val="none" w:sz="0" w:space="0" w:color="D9D9E3"/>
+          <w:between w:val="none" w:sz="0" w:space="0" w:color="D9D9E3"/>
+        </w:pBdr>
+      </w:pPr>
+      <w:r>
+        <w:rPr>
+          <w:rFonts w:ascii="Roboto" w:eastAsia="Roboto" w:hAnsi="Roboto" w:cs="Roboto"/>
+          <w:color w:val="374151"/>
+          <w:sz w:val="24"/>
+          <w:szCs w:val="24"/>
+        </w:rPr>
+        <w:t>Implementasi fungsi pengurangan.</w:t>
       </w:r>
     </w:p>
     <w:p>
@@ -218,53 +204,50 @@
           <w:numId w:val="3"/>
         </w:numPr>
         <w:pBdr>
-          <w:top w:color="d9d9e3" w:space="0" w:sz="0" w:val="none"/>
-          <w:left w:color="d9d9e3" w:space="0" w:sz="0" w:val="none"/>
-          <w:bottom w:color="d9d9e3" w:space="0" w:sz="0" w:val="none"/>
-          <w:right w:color="d9d9e3" w:space="0" w:sz="0" w:val="none"/>
-          <w:between w:color="d9d9e3" w:space="0" w:sz="0" w:val="none"/>
-        </w:pBdr>
-        <w:spacing w:after="300" w:before="0" w:beforeAutospacing="0" w:lineRule="auto"/>
-        <w:ind w:left="1440" w:hanging="360"/>
-      </w:pPr>
-      <w:r>
-        <w:rPr>
-          <w:rFonts w:ascii="Roboto" w:cs="Roboto" w:eastAsia="Roboto" w:hAnsi="Roboto"/>
-          <w:color w:val="374151"/>
-          <w:sz w:val="24"/>
-          <w:szCs w:val="24"/>
-          <w:rtl w:val="0"/>
-        </w:rPr>
-        <w:t xml:space="preserve">Melakukan pengujian unit untuk setiap fungsi.</w:t>
-      </w:r>
-    </w:p>
-    <w:p>
-      <w:pPr>
-        <w:pBdr>
-          <w:top w:color="d9d9e3" w:space="0" w:sz="0" w:val="none"/>
-          <w:left w:color="d9d9e3" w:space="0" w:sz="0" w:val="none"/>
-          <w:bottom w:color="d9d9e3" w:space="0" w:sz="0" w:val="none"/>
-          <w:right w:color="d9d9e3" w:space="0" w:sz="0" w:val="none"/>
-          <w:between w:color="d9d9e3" w:space="0" w:sz="0" w:val="none"/>
-        </w:pBdr>
-        <w:shd w:fill="f7f7f8" w:val="clear"/>
-        <w:spacing w:after="300" w:before="300" w:lineRule="auto"/>
-        <w:rPr>
-          <w:rFonts w:ascii="Roboto" w:cs="Roboto" w:eastAsia="Roboto" w:hAnsi="Roboto"/>
-          <w:color w:val="374151"/>
-          <w:sz w:val="24"/>
-          <w:szCs w:val="24"/>
-        </w:rPr>
-      </w:pPr>
-      <w:r>
-        <w:rPr>
-          <w:rFonts w:ascii="Roboto" w:cs="Roboto" w:eastAsia="Roboto" w:hAnsi="Roboto"/>
-          <w:color w:val="374151"/>
-          <w:sz w:val="24"/>
-          <w:szCs w:val="24"/>
-          <w:rtl w:val="0"/>
-        </w:rPr>
-        <w:t xml:space="preserve">User Story 2: Implementasi Perkalian dan Pembagian</w:t>
+          <w:top w:val="none" w:sz="0" w:space="0" w:color="D9D9E3"/>
+          <w:left w:val="none" w:sz="0" w:space="0" w:color="D9D9E3"/>
+          <w:bottom w:val="none" w:sz="0" w:space="0" w:color="D9D9E3"/>
+          <w:right w:val="none" w:sz="0" w:space="0" w:color="D9D9E3"/>
+          <w:between w:val="none" w:sz="0" w:space="0" w:color="D9D9E3"/>
+        </w:pBdr>
+        <w:spacing w:after="300"/>
+      </w:pPr>
+      <w:r>
+        <w:rPr>
+          <w:rFonts w:ascii="Roboto" w:eastAsia="Roboto" w:hAnsi="Roboto" w:cs="Roboto"/>
+          <w:color w:val="374151"/>
+          <w:sz w:val="24"/>
+          <w:szCs w:val="24"/>
+        </w:rPr>
+        <w:t>Melakukan pengujian unit untuk setiap fungsi.</w:t>
+      </w:r>
+    </w:p>
+    <w:p>
+      <w:pPr>
+        <w:pBdr>
+          <w:top w:val="none" w:sz="0" w:space="0" w:color="D9D9E3"/>
+          <w:left w:val="none" w:sz="0" w:space="0" w:color="D9D9E3"/>
+          <w:bottom w:val="none" w:sz="0" w:space="0" w:color="D9D9E3"/>
+          <w:right w:val="none" w:sz="0" w:space="0" w:color="D9D9E3"/>
+          <w:between w:val="none" w:sz="0" w:space="0" w:color="D9D9E3"/>
+        </w:pBdr>
+        <w:shd w:val="clear" w:color="auto" w:fill="F7F7F8"/>
+        <w:spacing w:before="300" w:after="300"/>
+        <w:rPr>
+          <w:rFonts w:ascii="Roboto" w:eastAsia="Roboto" w:hAnsi="Roboto" w:cs="Roboto"/>
+          <w:color w:val="374151"/>
+          <w:sz w:val="24"/>
+          <w:szCs w:val="24"/>
+        </w:rPr>
+      </w:pPr>
+      <w:r>
+        <w:rPr>
+          <w:rFonts w:ascii="Roboto" w:eastAsia="Roboto" w:hAnsi="Roboto" w:cs="Roboto"/>
+          <w:color w:val="374151"/>
+          <w:sz w:val="24"/>
+          <w:szCs w:val="24"/>
+        </w:rPr>
+        <w:t>User Story 2: Implementasi Perkalian dan Pembagian</w:t>
       </w:r>
     </w:p>
     <w:p>
@@ -274,25 +257,23 @@
           <w:numId w:val="1"/>
         </w:numPr>
         <w:pBdr>
-          <w:top w:color="d9d9e3" w:space="0" w:sz="0" w:val="none"/>
-          <w:left w:color="d9d9e3" w:space="0" w:sz="0" w:val="none"/>
-          <w:bottom w:color="d9d9e3" w:space="0" w:sz="0" w:val="none"/>
-          <w:right w:color="d9d9e3" w:space="0" w:sz="0" w:val="none"/>
-          <w:between w:color="d9d9e3" w:space="0" w:sz="0" w:val="none"/>
-        </w:pBdr>
-        <w:shd w:fill="f7f7f8" w:val="clear"/>
-        <w:spacing w:after="0" w:afterAutospacing="0" w:before="300" w:lineRule="auto"/>
-        <w:ind w:left="720" w:hanging="360"/>
-      </w:pPr>
-      <w:r>
-        <w:rPr>
-          <w:rFonts w:ascii="Roboto" w:cs="Roboto" w:eastAsia="Roboto" w:hAnsi="Roboto"/>
-          <w:color w:val="374151"/>
-          <w:sz w:val="24"/>
-          <w:szCs w:val="24"/>
-          <w:rtl w:val="0"/>
-        </w:rPr>
-        <w:t xml:space="preserve">Deskripsi: Sebagai pengguna, saya ingin dapat melakukan operasi perkalian dan pembagian menggunakan kalkulator.</w:t>
+          <w:top w:val="none" w:sz="0" w:space="0" w:color="D9D9E3"/>
+          <w:left w:val="none" w:sz="0" w:space="0" w:color="D9D9E3"/>
+          <w:bottom w:val="none" w:sz="0" w:space="0" w:color="D9D9E3"/>
+          <w:right w:val="none" w:sz="0" w:space="0" w:color="D9D9E3"/>
+          <w:between w:val="none" w:sz="0" w:space="0" w:color="D9D9E3"/>
+        </w:pBdr>
+        <w:shd w:val="clear" w:color="auto" w:fill="F7F7F8"/>
+        <w:spacing w:before="300"/>
+      </w:pPr>
+      <w:r>
+        <w:rPr>
+          <w:rFonts w:ascii="Roboto" w:eastAsia="Roboto" w:hAnsi="Roboto" w:cs="Roboto"/>
+          <w:color w:val="374151"/>
+          <w:sz w:val="24"/>
+          <w:szCs w:val="24"/>
+        </w:rPr>
+        <w:t>Deskripsi: Sebagai pengguna, saya ingin dapat melakukan operasi perkalian dan pembagian menggunakan kalkulator.</w:t>
       </w:r>
     </w:p>
     <w:p>
@@ -302,25 +283,22 @@
           <w:numId w:val="1"/>
         </w:numPr>
         <w:pBdr>
-          <w:top w:color="d9d9e3" w:space="0" w:sz="0" w:val="none"/>
-          <w:left w:color="d9d9e3" w:space="0" w:sz="0" w:val="none"/>
-          <w:bottom w:color="d9d9e3" w:space="0" w:sz="0" w:val="none"/>
-          <w:right w:color="d9d9e3" w:space="0" w:sz="0" w:val="none"/>
-          <w:between w:color="d9d9e3" w:space="0" w:sz="0" w:val="none"/>
-        </w:pBdr>
-        <w:shd w:fill="f7f7f8" w:val="clear"/>
-        <w:spacing w:after="0" w:afterAutospacing="0" w:before="0" w:beforeAutospacing="0" w:lineRule="auto"/>
-        <w:ind w:left="720" w:hanging="360"/>
-      </w:pPr>
-      <w:r>
-        <w:rPr>
-          <w:rFonts w:ascii="Roboto" w:cs="Roboto" w:eastAsia="Roboto" w:hAnsi="Roboto"/>
-          <w:color w:val="374151"/>
-          <w:sz w:val="24"/>
-          <w:szCs w:val="24"/>
-          <w:rtl w:val="0"/>
-        </w:rPr>
-        <w:t xml:space="preserve">Task:</w:t>
+          <w:top w:val="none" w:sz="0" w:space="0" w:color="D9D9E3"/>
+          <w:left w:val="none" w:sz="0" w:space="0" w:color="D9D9E3"/>
+          <w:bottom w:val="none" w:sz="0" w:space="0" w:color="D9D9E3"/>
+          <w:right w:val="none" w:sz="0" w:space="0" w:color="D9D9E3"/>
+          <w:between w:val="none" w:sz="0" w:space="0" w:color="D9D9E3"/>
+        </w:pBdr>
+        <w:shd w:val="clear" w:color="auto" w:fill="F7F7F8"/>
+      </w:pPr>
+      <w:r>
+        <w:rPr>
+          <w:rFonts w:ascii="Roboto" w:eastAsia="Roboto" w:hAnsi="Roboto" w:cs="Roboto"/>
+          <w:color w:val="374151"/>
+          <w:sz w:val="24"/>
+          <w:szCs w:val="24"/>
+        </w:rPr>
+        <w:t>Task:</w:t>
       </w:r>
     </w:p>
     <w:p>
@@ -330,24 +308,21 @@
           <w:numId w:val="1"/>
         </w:numPr>
         <w:pBdr>
-          <w:top w:color="d9d9e3" w:space="0" w:sz="0" w:val="none"/>
-          <w:left w:color="d9d9e3" w:space="0" w:sz="0" w:val="none"/>
-          <w:bottom w:color="d9d9e3" w:space="0" w:sz="0" w:val="none"/>
-          <w:right w:color="d9d9e3" w:space="0" w:sz="0" w:val="none"/>
-          <w:between w:color="d9d9e3" w:space="0" w:sz="0" w:val="none"/>
-        </w:pBdr>
-        <w:spacing w:after="0" w:afterAutospacing="0" w:before="0" w:beforeAutospacing="0" w:lineRule="auto"/>
-        <w:ind w:left="1440" w:hanging="360"/>
-      </w:pPr>
-      <w:r>
-        <w:rPr>
-          <w:rFonts w:ascii="Roboto" w:cs="Roboto" w:eastAsia="Roboto" w:hAnsi="Roboto"/>
-          <w:color w:val="374151"/>
-          <w:sz w:val="24"/>
-          <w:szCs w:val="24"/>
-          <w:rtl w:val="0"/>
-        </w:rPr>
-        <w:t xml:space="preserve">Implementasi fungsi perkalian.</w:t>
+          <w:top w:val="none" w:sz="0" w:space="0" w:color="D9D9E3"/>
+          <w:left w:val="none" w:sz="0" w:space="0" w:color="D9D9E3"/>
+          <w:bottom w:val="none" w:sz="0" w:space="0" w:color="D9D9E3"/>
+          <w:right w:val="none" w:sz="0" w:space="0" w:color="D9D9E3"/>
+          <w:between w:val="none" w:sz="0" w:space="0" w:color="D9D9E3"/>
+        </w:pBdr>
+      </w:pPr>
+      <w:r>
+        <w:rPr>
+          <w:rFonts w:ascii="Roboto" w:eastAsia="Roboto" w:hAnsi="Roboto" w:cs="Roboto"/>
+          <w:color w:val="374151"/>
+          <w:sz w:val="24"/>
+          <w:szCs w:val="24"/>
+        </w:rPr>
+        <w:t>Implementasi fungsi perkalian.</w:t>
       </w:r>
     </w:p>
     <w:p>
@@ -357,24 +332,21 @@
           <w:numId w:val="1"/>
         </w:numPr>
         <w:pBdr>
-          <w:top w:color="d9d9e3" w:space="0" w:sz="0" w:val="none"/>
-          <w:left w:color="d9d9e3" w:space="0" w:sz="0" w:val="none"/>
-          <w:bottom w:color="d9d9e3" w:space="0" w:sz="0" w:val="none"/>
-          <w:right w:color="d9d9e3" w:space="0" w:sz="0" w:val="none"/>
-          <w:between w:color="d9d9e3" w:space="0" w:sz="0" w:val="none"/>
-        </w:pBdr>
-        <w:spacing w:after="0" w:afterAutospacing="0" w:before="0" w:beforeAutospacing="0" w:lineRule="auto"/>
-        <w:ind w:left="1440" w:hanging="360"/>
-      </w:pPr>
-      <w:r>
-        <w:rPr>
-          <w:rFonts w:ascii="Roboto" w:cs="Roboto" w:eastAsia="Roboto" w:hAnsi="Roboto"/>
-          <w:color w:val="374151"/>
-          <w:sz w:val="24"/>
-          <w:szCs w:val="24"/>
-          <w:rtl w:val="0"/>
-        </w:rPr>
-        <w:t xml:space="preserve">Implementasi fungsi pembagian.</w:t>
+          <w:top w:val="none" w:sz="0" w:space="0" w:color="D9D9E3"/>
+          <w:left w:val="none" w:sz="0" w:space="0" w:color="D9D9E3"/>
+          <w:bottom w:val="none" w:sz="0" w:space="0" w:color="D9D9E3"/>
+          <w:right w:val="none" w:sz="0" w:space="0" w:color="D9D9E3"/>
+          <w:between w:val="none" w:sz="0" w:space="0" w:color="D9D9E3"/>
+        </w:pBdr>
+      </w:pPr>
+      <w:r>
+        <w:rPr>
+          <w:rFonts w:ascii="Roboto" w:eastAsia="Roboto" w:hAnsi="Roboto" w:cs="Roboto"/>
+          <w:color w:val="374151"/>
+          <w:sz w:val="24"/>
+          <w:szCs w:val="24"/>
+        </w:rPr>
+        <w:t>Implementasi fungsi pembagian.</w:t>
       </w:r>
     </w:p>
     <w:p>
@@ -384,24 +356,22 @@
           <w:numId w:val="1"/>
         </w:numPr>
         <w:pBdr>
-          <w:top w:color="d9d9e3" w:space="0" w:sz="0" w:val="none"/>
-          <w:left w:color="d9d9e3" w:space="0" w:sz="0" w:val="none"/>
-          <w:bottom w:color="d9d9e3" w:space="0" w:sz="0" w:val="none"/>
-          <w:right w:color="d9d9e3" w:space="0" w:sz="0" w:val="none"/>
-          <w:between w:color="d9d9e3" w:space="0" w:sz="0" w:val="none"/>
-        </w:pBdr>
-        <w:spacing w:after="300" w:before="0" w:beforeAutospacing="0" w:lineRule="auto"/>
-        <w:ind w:left="1440" w:hanging="360"/>
-      </w:pPr>
-      <w:r>
-        <w:rPr>
-          <w:rFonts w:ascii="Roboto" w:cs="Roboto" w:eastAsia="Roboto" w:hAnsi="Roboto"/>
-          <w:color w:val="374151"/>
-          <w:sz w:val="24"/>
-          <w:szCs w:val="24"/>
-          <w:rtl w:val="0"/>
-        </w:rPr>
-        <w:t xml:space="preserve">Melakukan pengujian unit untuk setiap fungsi.</w:t>
+          <w:top w:val="none" w:sz="0" w:space="0" w:color="D9D9E3"/>
+          <w:left w:val="none" w:sz="0" w:space="0" w:color="D9D9E3"/>
+          <w:bottom w:val="none" w:sz="0" w:space="0" w:color="D9D9E3"/>
+          <w:right w:val="none" w:sz="0" w:space="0" w:color="D9D9E3"/>
+          <w:between w:val="none" w:sz="0" w:space="0" w:color="D9D9E3"/>
+        </w:pBdr>
+        <w:spacing w:after="300"/>
+      </w:pPr>
+      <w:r>
+        <w:rPr>
+          <w:rFonts w:ascii="Roboto" w:eastAsia="Roboto" w:hAnsi="Roboto" w:cs="Roboto"/>
+          <w:color w:val="374151"/>
+          <w:sz w:val="24"/>
+          <w:szCs w:val="24"/>
+        </w:rPr>
+        <w:t>Melakukan pengujian unit untuk setiap fungsi.</w:t>
       </w:r>
     </w:p>
     <w:p>
@@ -410,63 +380,61 @@
         <w:keepNext w:val="0"/>
         <w:keepLines w:val="0"/>
         <w:pBdr>
-          <w:top w:color="d9d9e3" w:space="0" w:sz="0" w:val="none"/>
-          <w:left w:color="d9d9e3" w:space="0" w:sz="0" w:val="none"/>
-          <w:bottom w:color="d9d9e3" w:space="0" w:sz="0" w:val="none"/>
-          <w:right w:color="d9d9e3" w:space="0" w:sz="0" w:val="none"/>
-          <w:between w:color="d9d9e3" w:space="0" w:sz="0" w:val="none"/>
-        </w:pBdr>
-        <w:shd w:fill="f7f7f8" w:val="clear"/>
-        <w:spacing w:before="280" w:line="384.00000000000006" w:lineRule="auto"/>
-        <w:rPr>
-          <w:rFonts w:ascii="Roboto" w:cs="Roboto" w:eastAsia="Roboto" w:hAnsi="Roboto"/>
-          <w:b w:val="1"/>
+          <w:top w:val="none" w:sz="0" w:space="0" w:color="D9D9E3"/>
+          <w:left w:val="none" w:sz="0" w:space="0" w:color="D9D9E3"/>
+          <w:bottom w:val="none" w:sz="0" w:space="0" w:color="D9D9E3"/>
+          <w:right w:val="none" w:sz="0" w:space="0" w:color="D9D9E3"/>
+          <w:between w:val="none" w:sz="0" w:space="0" w:color="D9D9E3"/>
+        </w:pBdr>
+        <w:shd w:val="clear" w:color="auto" w:fill="F7F7F8"/>
+        <w:spacing w:before="280" w:line="384" w:lineRule="auto"/>
+        <w:rPr>
+          <w:rFonts w:ascii="Roboto" w:eastAsia="Roboto" w:hAnsi="Roboto" w:cs="Roboto"/>
+          <w:b/>
           <w:color w:val="000000"/>
           <w:sz w:val="33"/>
           <w:szCs w:val="33"/>
         </w:rPr>
       </w:pPr>
-      <w:bookmarkStart w:colFirst="0" w:colLast="0" w:name="_qnw8easq1zux" w:id="2"/>
+      <w:bookmarkStart w:id="2" w:name="_qnw8easq1zux" w:colFirst="0" w:colLast="0"/>
       <w:bookmarkEnd w:id="2"/>
       <w:r>
         <w:rPr>
-          <w:rFonts w:ascii="Roboto" w:cs="Roboto" w:eastAsia="Roboto" w:hAnsi="Roboto"/>
-          <w:b w:val="1"/>
+          <w:rFonts w:ascii="Roboto" w:eastAsia="Roboto" w:hAnsi="Roboto" w:cs="Roboto"/>
+          <w:b/>
           <w:color w:val="000000"/>
           <w:sz w:val="33"/>
           <w:szCs w:val="33"/>
-          <w:rtl w:val="0"/>
-        </w:rPr>
-        <w:t xml:space="preserve">Fase 2: Antarmuka Pengguna dan Responsifitas</w:t>
-      </w:r>
-    </w:p>
-    <w:p>
-      <w:pPr>
-        <w:pBdr>
-          <w:top w:color="d9d9e3" w:space="0" w:sz="0" w:val="none"/>
-          <w:left w:color="d9d9e3" w:space="0" w:sz="0" w:val="none"/>
-          <w:bottom w:color="d9d9e3" w:space="0" w:sz="0" w:val="none"/>
-          <w:right w:color="d9d9e3" w:space="0" w:sz="0" w:val="none"/>
-          <w:between w:color="d9d9e3" w:space="0" w:sz="0" w:val="none"/>
-        </w:pBdr>
-        <w:shd w:fill="f7f7f8" w:val="clear"/>
-        <w:spacing w:after="300" w:lineRule="auto"/>
-        <w:rPr>
-          <w:rFonts w:ascii="Roboto" w:cs="Roboto" w:eastAsia="Roboto" w:hAnsi="Roboto"/>
-          <w:color w:val="374151"/>
-          <w:sz w:val="24"/>
-          <w:szCs w:val="24"/>
-        </w:rPr>
-      </w:pPr>
-      <w:r>
-        <w:rPr>
-          <w:rFonts w:ascii="Roboto" w:cs="Roboto" w:eastAsia="Roboto" w:hAnsi="Roboto"/>
-          <w:color w:val="374151"/>
-          <w:sz w:val="24"/>
-          <w:szCs w:val="24"/>
-          <w:rtl w:val="0"/>
-        </w:rPr>
-        <w:t xml:space="preserve">User Story 3: Desain Antarmuka Pengguna</w:t>
+        </w:rPr>
+        <w:t>Fase 2: Antarmuka Pengguna dan Responsifitas</w:t>
+      </w:r>
+    </w:p>
+    <w:p>
+      <w:pPr>
+        <w:pBdr>
+          <w:top w:val="none" w:sz="0" w:space="0" w:color="D9D9E3"/>
+          <w:left w:val="none" w:sz="0" w:space="0" w:color="D9D9E3"/>
+          <w:bottom w:val="none" w:sz="0" w:space="0" w:color="D9D9E3"/>
+          <w:right w:val="none" w:sz="0" w:space="0" w:color="D9D9E3"/>
+          <w:between w:val="none" w:sz="0" w:space="0" w:color="D9D9E3"/>
+        </w:pBdr>
+        <w:shd w:val="clear" w:color="auto" w:fill="F7F7F8"/>
+        <w:spacing w:after="300"/>
+        <w:rPr>
+          <w:rFonts w:ascii="Roboto" w:eastAsia="Roboto" w:hAnsi="Roboto" w:cs="Roboto"/>
+          <w:color w:val="374151"/>
+          <w:sz w:val="24"/>
+          <w:szCs w:val="24"/>
+        </w:rPr>
+      </w:pPr>
+      <w:r>
+        <w:rPr>
+          <w:rFonts w:ascii="Roboto" w:eastAsia="Roboto" w:hAnsi="Roboto" w:cs="Roboto"/>
+          <w:color w:val="374151"/>
+          <w:sz w:val="24"/>
+          <w:szCs w:val="24"/>
+        </w:rPr>
+        <w:t>User Story 3: Desain Antarmuka Pengguna</w:t>
       </w:r>
     </w:p>
     <w:p>
@@ -476,25 +444,23 @@
           <w:numId w:val="7"/>
         </w:numPr>
         <w:pBdr>
-          <w:top w:color="d9d9e3" w:space="0" w:sz="0" w:val="none"/>
-          <w:left w:color="d9d9e3" w:space="0" w:sz="0" w:val="none"/>
-          <w:bottom w:color="d9d9e3" w:space="0" w:sz="0" w:val="none"/>
-          <w:right w:color="d9d9e3" w:space="0" w:sz="0" w:val="none"/>
-          <w:between w:color="d9d9e3" w:space="0" w:sz="0" w:val="none"/>
-        </w:pBdr>
-        <w:shd w:fill="f7f7f8" w:val="clear"/>
-        <w:spacing w:after="0" w:afterAutospacing="0" w:before="300" w:lineRule="auto"/>
-        <w:ind w:left="720" w:hanging="360"/>
-      </w:pPr>
-      <w:r>
-        <w:rPr>
-          <w:rFonts w:ascii="Roboto" w:cs="Roboto" w:eastAsia="Roboto" w:hAnsi="Roboto"/>
-          <w:color w:val="374151"/>
-          <w:sz w:val="24"/>
-          <w:szCs w:val="24"/>
-          <w:rtl w:val="0"/>
-        </w:rPr>
-        <w:t xml:space="preserve">Deskripsi: Sebagai pengguna, saya ingin memiliki antarmuka pengguna yang sederhana dan mudah dipahami.</w:t>
+          <w:top w:val="none" w:sz="0" w:space="0" w:color="D9D9E3"/>
+          <w:left w:val="none" w:sz="0" w:space="0" w:color="D9D9E3"/>
+          <w:bottom w:val="none" w:sz="0" w:space="0" w:color="D9D9E3"/>
+          <w:right w:val="none" w:sz="0" w:space="0" w:color="D9D9E3"/>
+          <w:between w:val="none" w:sz="0" w:space="0" w:color="D9D9E3"/>
+        </w:pBdr>
+        <w:shd w:val="clear" w:color="auto" w:fill="F7F7F8"/>
+        <w:spacing w:before="300"/>
+      </w:pPr>
+      <w:r>
+        <w:rPr>
+          <w:rFonts w:ascii="Roboto" w:eastAsia="Roboto" w:hAnsi="Roboto" w:cs="Roboto"/>
+          <w:color w:val="374151"/>
+          <w:sz w:val="24"/>
+          <w:szCs w:val="24"/>
+        </w:rPr>
+        <w:t>Deskripsi: Sebagai pengguna, saya ingin memiliki antarmuka pengguna yang sederhana dan mudah dipahami.</w:t>
       </w:r>
     </w:p>
     <w:p>
@@ -504,25 +470,22 @@
           <w:numId w:val="7"/>
         </w:numPr>
         <w:pBdr>
-          <w:top w:color="d9d9e3" w:space="0" w:sz="0" w:val="none"/>
-          <w:left w:color="d9d9e3" w:space="0" w:sz="0" w:val="none"/>
-          <w:bottom w:color="d9d9e3" w:space="0" w:sz="0" w:val="none"/>
-          <w:right w:color="d9d9e3" w:space="0" w:sz="0" w:val="none"/>
-          <w:between w:color="d9d9e3" w:space="0" w:sz="0" w:val="none"/>
-        </w:pBdr>
-        <w:shd w:fill="f7f7f8" w:val="clear"/>
-        <w:spacing w:after="0" w:afterAutospacing="0" w:before="0" w:beforeAutospacing="0" w:lineRule="auto"/>
-        <w:ind w:left="720" w:hanging="360"/>
-      </w:pPr>
-      <w:r>
-        <w:rPr>
-          <w:rFonts w:ascii="Roboto" w:cs="Roboto" w:eastAsia="Roboto" w:hAnsi="Roboto"/>
-          <w:color w:val="374151"/>
-          <w:sz w:val="24"/>
-          <w:szCs w:val="24"/>
-          <w:rtl w:val="0"/>
-        </w:rPr>
-        <w:t xml:space="preserve">Task:</w:t>
+          <w:top w:val="none" w:sz="0" w:space="0" w:color="D9D9E3"/>
+          <w:left w:val="none" w:sz="0" w:space="0" w:color="D9D9E3"/>
+          <w:bottom w:val="none" w:sz="0" w:space="0" w:color="D9D9E3"/>
+          <w:right w:val="none" w:sz="0" w:space="0" w:color="D9D9E3"/>
+          <w:between w:val="none" w:sz="0" w:space="0" w:color="D9D9E3"/>
+        </w:pBdr>
+        <w:shd w:val="clear" w:color="auto" w:fill="F7F7F8"/>
+      </w:pPr>
+      <w:r>
+        <w:rPr>
+          <w:rFonts w:ascii="Roboto" w:eastAsia="Roboto" w:hAnsi="Roboto" w:cs="Roboto"/>
+          <w:color w:val="374151"/>
+          <w:sz w:val="24"/>
+          <w:szCs w:val="24"/>
+        </w:rPr>
+        <w:t>Task:</w:t>
       </w:r>
     </w:p>
     <w:p>
@@ -532,24 +495,21 @@
           <w:numId w:val="7"/>
         </w:numPr>
         <w:pBdr>
-          <w:top w:color="d9d9e3" w:space="0" w:sz="0" w:val="none"/>
-          <w:left w:color="d9d9e3" w:space="0" w:sz="0" w:val="none"/>
-          <w:bottom w:color="d9d9e3" w:space="0" w:sz="0" w:val="none"/>
-          <w:right w:color="d9d9e3" w:space="0" w:sz="0" w:val="none"/>
-          <w:between w:color="d9d9e3" w:space="0" w:sz="0" w:val="none"/>
-        </w:pBdr>
-        <w:spacing w:after="0" w:afterAutospacing="0" w:before="0" w:beforeAutospacing="0" w:lineRule="auto"/>
-        <w:ind w:left="1440" w:hanging="360"/>
-      </w:pPr>
-      <w:r>
-        <w:rPr>
-          <w:rFonts w:ascii="Roboto" w:cs="Roboto" w:eastAsia="Roboto" w:hAnsi="Roboto"/>
-          <w:color w:val="374151"/>
-          <w:sz w:val="24"/>
-          <w:szCs w:val="24"/>
-          <w:rtl w:val="0"/>
-        </w:rPr>
-        <w:t xml:space="preserve">Merancang tata letak antarmuka pengguna.</w:t>
+          <w:top w:val="none" w:sz="0" w:space="0" w:color="D9D9E3"/>
+          <w:left w:val="none" w:sz="0" w:space="0" w:color="D9D9E3"/>
+          <w:bottom w:val="none" w:sz="0" w:space="0" w:color="D9D9E3"/>
+          <w:right w:val="none" w:sz="0" w:space="0" w:color="D9D9E3"/>
+          <w:between w:val="none" w:sz="0" w:space="0" w:color="D9D9E3"/>
+        </w:pBdr>
+      </w:pPr>
+      <w:r>
+        <w:rPr>
+          <w:rFonts w:ascii="Roboto" w:eastAsia="Roboto" w:hAnsi="Roboto" w:cs="Roboto"/>
+          <w:color w:val="374151"/>
+          <w:sz w:val="24"/>
+          <w:szCs w:val="24"/>
+        </w:rPr>
+        <w:t>Merancang tata letak antarmuka pengguna.</w:t>
       </w:r>
     </w:p>
     <w:p>
@@ -559,24 +519,21 @@
           <w:numId w:val="7"/>
         </w:numPr>
         <w:pBdr>
-          <w:top w:color="d9d9e3" w:space="0" w:sz="0" w:val="none"/>
-          <w:left w:color="d9d9e3" w:space="0" w:sz="0" w:val="none"/>
-          <w:bottom w:color="d9d9e3" w:space="0" w:sz="0" w:val="none"/>
-          <w:right w:color="d9d9e3" w:space="0" w:sz="0" w:val="none"/>
-          <w:between w:color="d9d9e3" w:space="0" w:sz="0" w:val="none"/>
-        </w:pBdr>
-        <w:spacing w:after="0" w:afterAutospacing="0" w:before="0" w:beforeAutospacing="0" w:lineRule="auto"/>
-        <w:ind w:left="1440" w:hanging="360"/>
-      </w:pPr>
-      <w:r>
-        <w:rPr>
-          <w:rFonts w:ascii="Roboto" w:cs="Roboto" w:eastAsia="Roboto" w:hAnsi="Roboto"/>
-          <w:color w:val="374151"/>
-          <w:sz w:val="24"/>
-          <w:szCs w:val="24"/>
-          <w:rtl w:val="0"/>
-        </w:rPr>
-        <w:t xml:space="preserve">Menambahkan tombol operasi matematika.</w:t>
+          <w:top w:val="none" w:sz="0" w:space="0" w:color="D9D9E3"/>
+          <w:left w:val="none" w:sz="0" w:space="0" w:color="D9D9E3"/>
+          <w:bottom w:val="none" w:sz="0" w:space="0" w:color="D9D9E3"/>
+          <w:right w:val="none" w:sz="0" w:space="0" w:color="D9D9E3"/>
+          <w:between w:val="none" w:sz="0" w:space="0" w:color="D9D9E3"/>
+        </w:pBdr>
+      </w:pPr>
+      <w:r>
+        <w:rPr>
+          <w:rFonts w:ascii="Roboto" w:eastAsia="Roboto" w:hAnsi="Roboto" w:cs="Roboto"/>
+          <w:color w:val="374151"/>
+          <w:sz w:val="24"/>
+          <w:szCs w:val="24"/>
+        </w:rPr>
+        <w:t>Menambahkan tombol operasi matematika.</w:t>
       </w:r>
     </w:p>
     <w:p>
@@ -586,53 +543,50 @@
           <w:numId w:val="7"/>
         </w:numPr>
         <w:pBdr>
-          <w:top w:color="d9d9e3" w:space="0" w:sz="0" w:val="none"/>
-          <w:left w:color="d9d9e3" w:space="0" w:sz="0" w:val="none"/>
-          <w:bottom w:color="d9d9e3" w:space="0" w:sz="0" w:val="none"/>
-          <w:right w:color="d9d9e3" w:space="0" w:sz="0" w:val="none"/>
-          <w:between w:color="d9d9e3" w:space="0" w:sz="0" w:val="none"/>
-        </w:pBdr>
-        <w:spacing w:after="300" w:before="0" w:beforeAutospacing="0" w:lineRule="auto"/>
-        <w:ind w:left="1440" w:hanging="360"/>
-      </w:pPr>
-      <w:r>
-        <w:rPr>
-          <w:rFonts w:ascii="Roboto" w:cs="Roboto" w:eastAsia="Roboto" w:hAnsi="Roboto"/>
-          <w:color w:val="374151"/>
-          <w:sz w:val="24"/>
-          <w:szCs w:val="24"/>
-          <w:rtl w:val="0"/>
-        </w:rPr>
-        <w:t xml:space="preserve">Menambahkan bidang input untuk bilangan.</w:t>
-      </w:r>
-    </w:p>
-    <w:p>
-      <w:pPr>
-        <w:pBdr>
-          <w:top w:color="d9d9e3" w:space="0" w:sz="0" w:val="none"/>
-          <w:left w:color="d9d9e3" w:space="0" w:sz="0" w:val="none"/>
-          <w:bottom w:color="d9d9e3" w:space="0" w:sz="0" w:val="none"/>
-          <w:right w:color="d9d9e3" w:space="0" w:sz="0" w:val="none"/>
-          <w:between w:color="d9d9e3" w:space="0" w:sz="0" w:val="none"/>
-        </w:pBdr>
-        <w:shd w:fill="f7f7f8" w:val="clear"/>
-        <w:spacing w:after="300" w:before="300" w:lineRule="auto"/>
-        <w:rPr>
-          <w:rFonts w:ascii="Roboto" w:cs="Roboto" w:eastAsia="Roboto" w:hAnsi="Roboto"/>
-          <w:color w:val="374151"/>
-          <w:sz w:val="24"/>
-          <w:szCs w:val="24"/>
-        </w:rPr>
-      </w:pPr>
-      <w:r>
-        <w:rPr>
-          <w:rFonts w:ascii="Roboto" w:cs="Roboto" w:eastAsia="Roboto" w:hAnsi="Roboto"/>
-          <w:color w:val="374151"/>
-          <w:sz w:val="24"/>
-          <w:szCs w:val="24"/>
-          <w:rtl w:val="0"/>
-        </w:rPr>
-        <w:t xml:space="preserve">User Story 4: Responsifitas Antar Platform</w:t>
+          <w:top w:val="none" w:sz="0" w:space="0" w:color="D9D9E3"/>
+          <w:left w:val="none" w:sz="0" w:space="0" w:color="D9D9E3"/>
+          <w:bottom w:val="none" w:sz="0" w:space="0" w:color="D9D9E3"/>
+          <w:right w:val="none" w:sz="0" w:space="0" w:color="D9D9E3"/>
+          <w:between w:val="none" w:sz="0" w:space="0" w:color="D9D9E3"/>
+        </w:pBdr>
+        <w:spacing w:after="300"/>
+      </w:pPr>
+      <w:r>
+        <w:rPr>
+          <w:rFonts w:ascii="Roboto" w:eastAsia="Roboto" w:hAnsi="Roboto" w:cs="Roboto"/>
+          <w:color w:val="374151"/>
+          <w:sz w:val="24"/>
+          <w:szCs w:val="24"/>
+        </w:rPr>
+        <w:t>Menambahkan bidang input untuk bilangan.</w:t>
+      </w:r>
+    </w:p>
+    <w:p>
+      <w:pPr>
+        <w:pBdr>
+          <w:top w:val="none" w:sz="0" w:space="0" w:color="D9D9E3"/>
+          <w:left w:val="none" w:sz="0" w:space="0" w:color="D9D9E3"/>
+          <w:bottom w:val="none" w:sz="0" w:space="0" w:color="D9D9E3"/>
+          <w:right w:val="none" w:sz="0" w:space="0" w:color="D9D9E3"/>
+          <w:between w:val="none" w:sz="0" w:space="0" w:color="D9D9E3"/>
+        </w:pBdr>
+        <w:shd w:val="clear" w:color="auto" w:fill="F7F7F8"/>
+        <w:spacing w:before="300" w:after="300"/>
+        <w:rPr>
+          <w:rFonts w:ascii="Roboto" w:eastAsia="Roboto" w:hAnsi="Roboto" w:cs="Roboto"/>
+          <w:color w:val="374151"/>
+          <w:sz w:val="24"/>
+          <w:szCs w:val="24"/>
+        </w:rPr>
+      </w:pPr>
+      <w:r>
+        <w:rPr>
+          <w:rFonts w:ascii="Roboto" w:eastAsia="Roboto" w:hAnsi="Roboto" w:cs="Roboto"/>
+          <w:color w:val="374151"/>
+          <w:sz w:val="24"/>
+          <w:szCs w:val="24"/>
+        </w:rPr>
+        <w:t>User Story 4: Responsifitas Antar Platform</w:t>
       </w:r>
     </w:p>
     <w:p>
@@ -642,25 +596,23 @@
           <w:numId w:val="2"/>
         </w:numPr>
         <w:pBdr>
-          <w:top w:color="d9d9e3" w:space="0" w:sz="0" w:val="none"/>
-          <w:left w:color="d9d9e3" w:space="0" w:sz="0" w:val="none"/>
-          <w:bottom w:color="d9d9e3" w:space="0" w:sz="0" w:val="none"/>
-          <w:right w:color="d9d9e3" w:space="0" w:sz="0" w:val="none"/>
-          <w:between w:color="d9d9e3" w:space="0" w:sz="0" w:val="none"/>
-        </w:pBdr>
-        <w:shd w:fill="f7f7f8" w:val="clear"/>
-        <w:spacing w:after="0" w:afterAutospacing="0" w:before="300" w:lineRule="auto"/>
-        <w:ind w:left="720" w:hanging="360"/>
-      </w:pPr>
-      <w:r>
-        <w:rPr>
-          <w:rFonts w:ascii="Roboto" w:cs="Roboto" w:eastAsia="Roboto" w:hAnsi="Roboto"/>
-          <w:color w:val="374151"/>
-          <w:sz w:val="24"/>
-          <w:szCs w:val="24"/>
-          <w:rtl w:val="0"/>
-        </w:rPr>
-        <w:t xml:space="preserve">Deskripsi: Sebagai pengguna, saya ingin agar aplikasi responsif dan dapat digunakan dengan baik di berbagai perangkat.</w:t>
+          <w:top w:val="none" w:sz="0" w:space="0" w:color="D9D9E3"/>
+          <w:left w:val="none" w:sz="0" w:space="0" w:color="D9D9E3"/>
+          <w:bottom w:val="none" w:sz="0" w:space="0" w:color="D9D9E3"/>
+          <w:right w:val="none" w:sz="0" w:space="0" w:color="D9D9E3"/>
+          <w:between w:val="none" w:sz="0" w:space="0" w:color="D9D9E3"/>
+        </w:pBdr>
+        <w:shd w:val="clear" w:color="auto" w:fill="F7F7F8"/>
+        <w:spacing w:before="300"/>
+      </w:pPr>
+      <w:r>
+        <w:rPr>
+          <w:rFonts w:ascii="Roboto" w:eastAsia="Roboto" w:hAnsi="Roboto" w:cs="Roboto"/>
+          <w:color w:val="374151"/>
+          <w:sz w:val="24"/>
+          <w:szCs w:val="24"/>
+        </w:rPr>
+        <w:t>Deskripsi: Sebagai pengguna, saya ingin agar aplikasi responsif dan dapat digunakan dengan baik di berbagai perangkat.</w:t>
       </w:r>
     </w:p>
     <w:p>
@@ -670,25 +622,22 @@
           <w:numId w:val="2"/>
         </w:numPr>
         <w:pBdr>
-          <w:top w:color="d9d9e3" w:space="0" w:sz="0" w:val="none"/>
-          <w:left w:color="d9d9e3" w:space="0" w:sz="0" w:val="none"/>
-          <w:bottom w:color="d9d9e3" w:space="0" w:sz="0" w:val="none"/>
-          <w:right w:color="d9d9e3" w:space="0" w:sz="0" w:val="none"/>
-          <w:between w:color="d9d9e3" w:space="0" w:sz="0" w:val="none"/>
-        </w:pBdr>
-        <w:shd w:fill="f7f7f8" w:val="clear"/>
-        <w:spacing w:after="0" w:afterAutospacing="0" w:before="0" w:beforeAutospacing="0" w:lineRule="auto"/>
-        <w:ind w:left="720" w:hanging="360"/>
-      </w:pPr>
-      <w:r>
-        <w:rPr>
-          <w:rFonts w:ascii="Roboto" w:cs="Roboto" w:eastAsia="Roboto" w:hAnsi="Roboto"/>
-          <w:color w:val="374151"/>
-          <w:sz w:val="24"/>
-          <w:szCs w:val="24"/>
-          <w:rtl w:val="0"/>
-        </w:rPr>
-        <w:t xml:space="preserve">Task:</w:t>
+          <w:top w:val="none" w:sz="0" w:space="0" w:color="D9D9E3"/>
+          <w:left w:val="none" w:sz="0" w:space="0" w:color="D9D9E3"/>
+          <w:bottom w:val="none" w:sz="0" w:space="0" w:color="D9D9E3"/>
+          <w:right w:val="none" w:sz="0" w:space="0" w:color="D9D9E3"/>
+          <w:between w:val="none" w:sz="0" w:space="0" w:color="D9D9E3"/>
+        </w:pBdr>
+        <w:shd w:val="clear" w:color="auto" w:fill="F7F7F8"/>
+      </w:pPr>
+      <w:r>
+        <w:rPr>
+          <w:rFonts w:ascii="Roboto" w:eastAsia="Roboto" w:hAnsi="Roboto" w:cs="Roboto"/>
+          <w:color w:val="374151"/>
+          <w:sz w:val="24"/>
+          <w:szCs w:val="24"/>
+        </w:rPr>
+        <w:t>Task:</w:t>
       </w:r>
     </w:p>
     <w:p>
@@ -698,24 +647,22 @@
           <w:numId w:val="2"/>
         </w:numPr>
         <w:pBdr>
-          <w:top w:color="d9d9e3" w:space="0" w:sz="0" w:val="none"/>
-          <w:left w:color="d9d9e3" w:space="0" w:sz="0" w:val="none"/>
-          <w:bottom w:color="d9d9e3" w:space="0" w:sz="0" w:val="none"/>
-          <w:right w:color="d9d9e3" w:space="0" w:sz="0" w:val="none"/>
-          <w:between w:color="d9d9e3" w:space="0" w:sz="0" w:val="none"/>
-        </w:pBdr>
-        <w:spacing w:after="0" w:afterAutospacing="0" w:before="0" w:beforeAutospacing="0" w:lineRule="auto"/>
-        <w:ind w:left="1440" w:hanging="360"/>
-      </w:pPr>
-      <w:r>
-        <w:rPr>
-          <w:rFonts w:ascii="Roboto" w:cs="Roboto" w:eastAsia="Roboto" w:hAnsi="Roboto"/>
-          <w:color w:val="374151"/>
-          <w:sz w:val="24"/>
-          <w:szCs w:val="24"/>
-          <w:rtl w:val="0"/>
-        </w:rPr>
-        <w:t xml:space="preserve">Mengoptimalkan tampilan untuk layar berbagai ukuran.</w:t>
+          <w:top w:val="none" w:sz="0" w:space="0" w:color="D9D9E3"/>
+          <w:left w:val="none" w:sz="0" w:space="0" w:color="D9D9E3"/>
+          <w:bottom w:val="none" w:sz="0" w:space="0" w:color="D9D9E3"/>
+          <w:right w:val="none" w:sz="0" w:space="0" w:color="D9D9E3"/>
+          <w:between w:val="none" w:sz="0" w:space="0" w:color="D9D9E3"/>
+        </w:pBdr>
+      </w:pPr>
+      <w:r>
+        <w:rPr>
+          <w:rFonts w:ascii="Roboto" w:eastAsia="Roboto" w:hAnsi="Roboto" w:cs="Roboto"/>
+          <w:color w:val="374151"/>
+          <w:sz w:val="24"/>
+          <w:szCs w:val="24"/>
+        </w:rPr>
+        <w:lastRenderedPageBreak/>
+        <w:t>Mengoptimalkan tampilan untuk layar berbagai ukuran.</w:t>
       </w:r>
     </w:p>
     <w:p>
@@ -725,24 +672,21 @@
           <w:numId w:val="2"/>
         </w:numPr>
         <w:pBdr>
-          <w:top w:color="d9d9e3" w:space="0" w:sz="0" w:val="none"/>
-          <w:left w:color="d9d9e3" w:space="0" w:sz="0" w:val="none"/>
-          <w:bottom w:color="d9d9e3" w:space="0" w:sz="0" w:val="none"/>
-          <w:right w:color="d9d9e3" w:space="0" w:sz="0" w:val="none"/>
-          <w:between w:color="d9d9e3" w:space="0" w:sz="0" w:val="none"/>
-        </w:pBdr>
-        <w:spacing w:after="0" w:afterAutospacing="0" w:before="0" w:beforeAutospacing="0" w:lineRule="auto"/>
-        <w:ind w:left="1440" w:hanging="360"/>
-      </w:pPr>
-      <w:r>
-        <w:rPr>
-          <w:rFonts w:ascii="Roboto" w:cs="Roboto" w:eastAsia="Roboto" w:hAnsi="Roboto"/>
-          <w:color w:val="374151"/>
-          <w:sz w:val="24"/>
-          <w:szCs w:val="24"/>
-          <w:rtl w:val="0"/>
-        </w:rPr>
-        <w:t xml:space="preserve">Mengatasi masalah tampilan pada orientasi layar yang berbeda.</w:t>
+          <w:top w:val="none" w:sz="0" w:space="0" w:color="D9D9E3"/>
+          <w:left w:val="none" w:sz="0" w:space="0" w:color="D9D9E3"/>
+          <w:bottom w:val="none" w:sz="0" w:space="0" w:color="D9D9E3"/>
+          <w:right w:val="none" w:sz="0" w:space="0" w:color="D9D9E3"/>
+          <w:between w:val="none" w:sz="0" w:space="0" w:color="D9D9E3"/>
+        </w:pBdr>
+      </w:pPr>
+      <w:r>
+        <w:rPr>
+          <w:rFonts w:ascii="Roboto" w:eastAsia="Roboto" w:hAnsi="Roboto" w:cs="Roboto"/>
+          <w:color w:val="374151"/>
+          <w:sz w:val="24"/>
+          <w:szCs w:val="24"/>
+        </w:rPr>
+        <w:t>Mengatasi masalah tampilan pada orientasi layar yang berbeda.</w:t>
       </w:r>
     </w:p>
     <w:p>
@@ -752,24 +696,22 @@
           <w:numId w:val="2"/>
         </w:numPr>
         <w:pBdr>
-          <w:top w:color="d9d9e3" w:space="0" w:sz="0" w:val="none"/>
-          <w:left w:color="d9d9e3" w:space="0" w:sz="0" w:val="none"/>
-          <w:bottom w:color="d9d9e3" w:space="0" w:sz="0" w:val="none"/>
-          <w:right w:color="d9d9e3" w:space="0" w:sz="0" w:val="none"/>
-          <w:between w:color="d9d9e3" w:space="0" w:sz="0" w:val="none"/>
-        </w:pBdr>
-        <w:spacing w:after="300" w:before="0" w:beforeAutospacing="0" w:lineRule="auto"/>
-        <w:ind w:left="1440" w:hanging="360"/>
-      </w:pPr>
-      <w:r>
-        <w:rPr>
-          <w:rFonts w:ascii="Roboto" w:cs="Roboto" w:eastAsia="Roboto" w:hAnsi="Roboto"/>
-          <w:color w:val="374151"/>
-          <w:sz w:val="24"/>
-          <w:szCs w:val="24"/>
-          <w:rtl w:val="0"/>
-        </w:rPr>
-        <w:t xml:space="preserve">Melakukan pengujian responsifitas di berbagai platform.</w:t>
+          <w:top w:val="none" w:sz="0" w:space="0" w:color="D9D9E3"/>
+          <w:left w:val="none" w:sz="0" w:space="0" w:color="D9D9E3"/>
+          <w:bottom w:val="none" w:sz="0" w:space="0" w:color="D9D9E3"/>
+          <w:right w:val="none" w:sz="0" w:space="0" w:color="D9D9E3"/>
+          <w:between w:val="none" w:sz="0" w:space="0" w:color="D9D9E3"/>
+        </w:pBdr>
+        <w:spacing w:after="300"/>
+      </w:pPr>
+      <w:r>
+        <w:rPr>
+          <w:rFonts w:ascii="Roboto" w:eastAsia="Roboto" w:hAnsi="Roboto" w:cs="Roboto"/>
+          <w:color w:val="374151"/>
+          <w:sz w:val="24"/>
+          <w:szCs w:val="24"/>
+        </w:rPr>
+        <w:t>Melakukan pengujian responsifitas di berbagai platform.</w:t>
       </w:r>
     </w:p>
     <w:p>
@@ -778,63 +720,61 @@
         <w:keepNext w:val="0"/>
         <w:keepLines w:val="0"/>
         <w:pBdr>
-          <w:top w:color="d9d9e3" w:space="0" w:sz="0" w:val="none"/>
-          <w:left w:color="d9d9e3" w:space="0" w:sz="0" w:val="none"/>
-          <w:bottom w:color="d9d9e3" w:space="0" w:sz="0" w:val="none"/>
-          <w:right w:color="d9d9e3" w:space="0" w:sz="0" w:val="none"/>
-          <w:between w:color="d9d9e3" w:space="0" w:sz="0" w:val="none"/>
-        </w:pBdr>
-        <w:shd w:fill="f7f7f8" w:val="clear"/>
-        <w:spacing w:before="280" w:line="384.00000000000006" w:lineRule="auto"/>
-        <w:rPr>
-          <w:rFonts w:ascii="Roboto" w:cs="Roboto" w:eastAsia="Roboto" w:hAnsi="Roboto"/>
-          <w:b w:val="1"/>
+          <w:top w:val="none" w:sz="0" w:space="0" w:color="D9D9E3"/>
+          <w:left w:val="none" w:sz="0" w:space="0" w:color="D9D9E3"/>
+          <w:bottom w:val="none" w:sz="0" w:space="0" w:color="D9D9E3"/>
+          <w:right w:val="none" w:sz="0" w:space="0" w:color="D9D9E3"/>
+          <w:between w:val="none" w:sz="0" w:space="0" w:color="D9D9E3"/>
+        </w:pBdr>
+        <w:shd w:val="clear" w:color="auto" w:fill="F7F7F8"/>
+        <w:spacing w:before="280" w:line="384" w:lineRule="auto"/>
+        <w:rPr>
+          <w:rFonts w:ascii="Roboto" w:eastAsia="Roboto" w:hAnsi="Roboto" w:cs="Roboto"/>
+          <w:b/>
           <w:color w:val="000000"/>
           <w:sz w:val="33"/>
           <w:szCs w:val="33"/>
         </w:rPr>
       </w:pPr>
-      <w:bookmarkStart w:colFirst="0" w:colLast="0" w:name="_or7n1ukxdm8u" w:id="3"/>
+      <w:bookmarkStart w:id="3" w:name="_or7n1ukxdm8u" w:colFirst="0" w:colLast="0"/>
       <w:bookmarkEnd w:id="3"/>
       <w:r>
         <w:rPr>
-          <w:rFonts w:ascii="Roboto" w:cs="Roboto" w:eastAsia="Roboto" w:hAnsi="Roboto"/>
-          <w:b w:val="1"/>
+          <w:rFonts w:ascii="Roboto" w:eastAsia="Roboto" w:hAnsi="Roboto" w:cs="Roboto"/>
+          <w:b/>
           <w:color w:val="000000"/>
           <w:sz w:val="33"/>
           <w:szCs w:val="33"/>
-          <w:rtl w:val="0"/>
-        </w:rPr>
-        <w:t xml:space="preserve">Fase 3: Pengujian Lanjutan dan Peluncuran</w:t>
-      </w:r>
-    </w:p>
-    <w:p>
-      <w:pPr>
-        <w:pBdr>
-          <w:top w:color="d9d9e3" w:space="0" w:sz="0" w:val="none"/>
-          <w:left w:color="d9d9e3" w:space="0" w:sz="0" w:val="none"/>
-          <w:bottom w:color="d9d9e3" w:space="0" w:sz="0" w:val="none"/>
-          <w:right w:color="d9d9e3" w:space="0" w:sz="0" w:val="none"/>
-          <w:between w:color="d9d9e3" w:space="0" w:sz="0" w:val="none"/>
-        </w:pBdr>
-        <w:shd w:fill="f7f7f8" w:val="clear"/>
-        <w:spacing w:after="300" w:lineRule="auto"/>
-        <w:rPr>
-          <w:rFonts w:ascii="Roboto" w:cs="Roboto" w:eastAsia="Roboto" w:hAnsi="Roboto"/>
-          <w:color w:val="374151"/>
-          <w:sz w:val="24"/>
-          <w:szCs w:val="24"/>
-        </w:rPr>
-      </w:pPr>
-      <w:r>
-        <w:rPr>
-          <w:rFonts w:ascii="Roboto" w:cs="Roboto" w:eastAsia="Roboto" w:hAnsi="Roboto"/>
-          <w:color w:val="374151"/>
-          <w:sz w:val="24"/>
-          <w:szCs w:val="24"/>
-          <w:rtl w:val="0"/>
-        </w:rPr>
-        <w:t xml:space="preserve">User Story 5: Pengujian Antarmuka Pengguna</w:t>
+        </w:rPr>
+        <w:t>Fase 3: Pengujian Lanjutan dan Peluncuran</w:t>
+      </w:r>
+    </w:p>
+    <w:p>
+      <w:pPr>
+        <w:pBdr>
+          <w:top w:val="none" w:sz="0" w:space="0" w:color="D9D9E3"/>
+          <w:left w:val="none" w:sz="0" w:space="0" w:color="D9D9E3"/>
+          <w:bottom w:val="none" w:sz="0" w:space="0" w:color="D9D9E3"/>
+          <w:right w:val="none" w:sz="0" w:space="0" w:color="D9D9E3"/>
+          <w:between w:val="none" w:sz="0" w:space="0" w:color="D9D9E3"/>
+        </w:pBdr>
+        <w:shd w:val="clear" w:color="auto" w:fill="F7F7F8"/>
+        <w:spacing w:after="300"/>
+        <w:rPr>
+          <w:rFonts w:ascii="Roboto" w:eastAsia="Roboto" w:hAnsi="Roboto" w:cs="Roboto"/>
+          <w:color w:val="374151"/>
+          <w:sz w:val="24"/>
+          <w:szCs w:val="24"/>
+        </w:rPr>
+      </w:pPr>
+      <w:r>
+        <w:rPr>
+          <w:rFonts w:ascii="Roboto" w:eastAsia="Roboto" w:hAnsi="Roboto" w:cs="Roboto"/>
+          <w:color w:val="374151"/>
+          <w:sz w:val="24"/>
+          <w:szCs w:val="24"/>
+        </w:rPr>
+        <w:t>User Story 5: Pengujian Antarmuka Pengguna</w:t>
       </w:r>
     </w:p>
     <w:p>
@@ -844,25 +784,23 @@
           <w:numId w:val="6"/>
         </w:numPr>
         <w:pBdr>
-          <w:top w:color="d9d9e3" w:space="0" w:sz="0" w:val="none"/>
-          <w:left w:color="d9d9e3" w:space="0" w:sz="0" w:val="none"/>
-          <w:bottom w:color="d9d9e3" w:space="0" w:sz="0" w:val="none"/>
-          <w:right w:color="d9d9e3" w:space="0" w:sz="0" w:val="none"/>
-          <w:between w:color="d9d9e3" w:space="0" w:sz="0" w:val="none"/>
-        </w:pBdr>
-        <w:shd w:fill="f7f7f8" w:val="clear"/>
-        <w:spacing w:after="0" w:afterAutospacing="0" w:before="300" w:lineRule="auto"/>
-        <w:ind w:left="720" w:hanging="360"/>
-      </w:pPr>
-      <w:r>
-        <w:rPr>
-          <w:rFonts w:ascii="Roboto" w:cs="Roboto" w:eastAsia="Roboto" w:hAnsi="Roboto"/>
-          <w:color w:val="374151"/>
-          <w:sz w:val="24"/>
-          <w:szCs w:val="24"/>
-          <w:rtl w:val="0"/>
-        </w:rPr>
-        <w:t xml:space="preserve">Deskripsi: Sebagai Quality Assurance, saya ingin menguji antarmuka pengguna untuk memastikan keterbacaan dan navigasi yang baik.</w:t>
+          <w:top w:val="none" w:sz="0" w:space="0" w:color="D9D9E3"/>
+          <w:left w:val="none" w:sz="0" w:space="0" w:color="D9D9E3"/>
+          <w:bottom w:val="none" w:sz="0" w:space="0" w:color="D9D9E3"/>
+          <w:right w:val="none" w:sz="0" w:space="0" w:color="D9D9E3"/>
+          <w:between w:val="none" w:sz="0" w:space="0" w:color="D9D9E3"/>
+        </w:pBdr>
+        <w:shd w:val="clear" w:color="auto" w:fill="F7F7F8"/>
+        <w:spacing w:before="300"/>
+      </w:pPr>
+      <w:r>
+        <w:rPr>
+          <w:rFonts w:ascii="Roboto" w:eastAsia="Roboto" w:hAnsi="Roboto" w:cs="Roboto"/>
+          <w:color w:val="374151"/>
+          <w:sz w:val="24"/>
+          <w:szCs w:val="24"/>
+        </w:rPr>
+        <w:t>Deskripsi: Sebagai Quality Assurance, saya ingin menguji antarmuka pengguna untuk memastikan keterbacaan dan navigasi yang baik.</w:t>
       </w:r>
     </w:p>
     <w:p>
@@ -872,25 +810,22 @@
           <w:numId w:val="6"/>
         </w:numPr>
         <w:pBdr>
-          <w:top w:color="d9d9e3" w:space="0" w:sz="0" w:val="none"/>
-          <w:left w:color="d9d9e3" w:space="0" w:sz="0" w:val="none"/>
-          <w:bottom w:color="d9d9e3" w:space="0" w:sz="0" w:val="none"/>
-          <w:right w:color="d9d9e3" w:space="0" w:sz="0" w:val="none"/>
-          <w:between w:color="d9d9e3" w:space="0" w:sz="0" w:val="none"/>
-        </w:pBdr>
-        <w:shd w:fill="f7f7f8" w:val="clear"/>
-        <w:spacing w:after="0" w:afterAutospacing="0" w:before="0" w:beforeAutospacing="0" w:lineRule="auto"/>
-        <w:ind w:left="720" w:hanging="360"/>
-      </w:pPr>
-      <w:r>
-        <w:rPr>
-          <w:rFonts w:ascii="Roboto" w:cs="Roboto" w:eastAsia="Roboto" w:hAnsi="Roboto"/>
-          <w:color w:val="374151"/>
-          <w:sz w:val="24"/>
-          <w:szCs w:val="24"/>
-          <w:rtl w:val="0"/>
-        </w:rPr>
-        <w:t xml:space="preserve">Task:</w:t>
+          <w:top w:val="none" w:sz="0" w:space="0" w:color="D9D9E3"/>
+          <w:left w:val="none" w:sz="0" w:space="0" w:color="D9D9E3"/>
+          <w:bottom w:val="none" w:sz="0" w:space="0" w:color="D9D9E3"/>
+          <w:right w:val="none" w:sz="0" w:space="0" w:color="D9D9E3"/>
+          <w:between w:val="none" w:sz="0" w:space="0" w:color="D9D9E3"/>
+        </w:pBdr>
+        <w:shd w:val="clear" w:color="auto" w:fill="F7F7F8"/>
+      </w:pPr>
+      <w:r>
+        <w:rPr>
+          <w:rFonts w:ascii="Roboto" w:eastAsia="Roboto" w:hAnsi="Roboto" w:cs="Roboto"/>
+          <w:color w:val="374151"/>
+          <w:sz w:val="24"/>
+          <w:szCs w:val="24"/>
+        </w:rPr>
+        <w:t>Task:</w:t>
       </w:r>
     </w:p>
     <w:p>
@@ -900,24 +835,21 @@
           <w:numId w:val="6"/>
         </w:numPr>
         <w:pBdr>
-          <w:top w:color="d9d9e3" w:space="0" w:sz="0" w:val="none"/>
-          <w:left w:color="d9d9e3" w:space="0" w:sz="0" w:val="none"/>
-          <w:bottom w:color="d9d9e3" w:space="0" w:sz="0" w:val="none"/>
-          <w:right w:color="d9d9e3" w:space="0" w:sz="0" w:val="none"/>
-          <w:between w:color="d9d9e3" w:space="0" w:sz="0" w:val="none"/>
-        </w:pBdr>
-        <w:spacing w:after="0" w:afterAutospacing="0" w:before="0" w:beforeAutospacing="0" w:lineRule="auto"/>
-        <w:ind w:left="1440" w:hanging="360"/>
-      </w:pPr>
-      <w:r>
-        <w:rPr>
-          <w:rFonts w:ascii="Roboto" w:cs="Roboto" w:eastAsia="Roboto" w:hAnsi="Roboto"/>
-          <w:color w:val="374151"/>
-          <w:sz w:val="24"/>
-          <w:szCs w:val="24"/>
-          <w:rtl w:val="0"/>
-        </w:rPr>
-        <w:t xml:space="preserve">Menguji tampilan dan interaksi antarmuka.</w:t>
+          <w:top w:val="none" w:sz="0" w:space="0" w:color="D9D9E3"/>
+          <w:left w:val="none" w:sz="0" w:space="0" w:color="D9D9E3"/>
+          <w:bottom w:val="none" w:sz="0" w:space="0" w:color="D9D9E3"/>
+          <w:right w:val="none" w:sz="0" w:space="0" w:color="D9D9E3"/>
+          <w:between w:val="none" w:sz="0" w:space="0" w:color="D9D9E3"/>
+        </w:pBdr>
+      </w:pPr>
+      <w:r>
+        <w:rPr>
+          <w:rFonts w:ascii="Roboto" w:eastAsia="Roboto" w:hAnsi="Roboto" w:cs="Roboto"/>
+          <w:color w:val="374151"/>
+          <w:sz w:val="24"/>
+          <w:szCs w:val="24"/>
+        </w:rPr>
+        <w:t>Menguji tampilan dan interaksi antarmuka.</w:t>
       </w:r>
     </w:p>
     <w:p>
@@ -927,24 +859,21 @@
           <w:numId w:val="6"/>
         </w:numPr>
         <w:pBdr>
-          <w:top w:color="d9d9e3" w:space="0" w:sz="0" w:val="none"/>
-          <w:left w:color="d9d9e3" w:space="0" w:sz="0" w:val="none"/>
-          <w:bottom w:color="d9d9e3" w:space="0" w:sz="0" w:val="none"/>
-          <w:right w:color="d9d9e3" w:space="0" w:sz="0" w:val="none"/>
-          <w:between w:color="d9d9e3" w:space="0" w:sz="0" w:val="none"/>
-        </w:pBdr>
-        <w:spacing w:after="0" w:afterAutospacing="0" w:before="0" w:beforeAutospacing="0" w:lineRule="auto"/>
-        <w:ind w:left="1440" w:hanging="360"/>
-      </w:pPr>
-      <w:r>
-        <w:rPr>
-          <w:rFonts w:ascii="Roboto" w:cs="Roboto" w:eastAsia="Roboto" w:hAnsi="Roboto"/>
-          <w:color w:val="374151"/>
-          <w:sz w:val="24"/>
-          <w:szCs w:val="24"/>
-          <w:rtl w:val="0"/>
-        </w:rPr>
-        <w:t xml:space="preserve">Memastikan tombol dan input bekerja sesuai harapan.</w:t>
+          <w:top w:val="none" w:sz="0" w:space="0" w:color="D9D9E3"/>
+          <w:left w:val="none" w:sz="0" w:space="0" w:color="D9D9E3"/>
+          <w:bottom w:val="none" w:sz="0" w:space="0" w:color="D9D9E3"/>
+          <w:right w:val="none" w:sz="0" w:space="0" w:color="D9D9E3"/>
+          <w:between w:val="none" w:sz="0" w:space="0" w:color="D9D9E3"/>
+        </w:pBdr>
+      </w:pPr>
+      <w:r>
+        <w:rPr>
+          <w:rFonts w:ascii="Roboto" w:eastAsia="Roboto" w:hAnsi="Roboto" w:cs="Roboto"/>
+          <w:color w:val="374151"/>
+          <w:sz w:val="24"/>
+          <w:szCs w:val="24"/>
+        </w:rPr>
+        <w:t>Memastikan tombol dan input bekerja sesuai harapan.</w:t>
       </w:r>
     </w:p>
     <w:p>
@@ -954,53 +883,50 @@
           <w:numId w:val="6"/>
         </w:numPr>
         <w:pBdr>
-          <w:top w:color="d9d9e3" w:space="0" w:sz="0" w:val="none"/>
-          <w:left w:color="d9d9e3" w:space="0" w:sz="0" w:val="none"/>
-          <w:bottom w:color="d9d9e3" w:space="0" w:sz="0" w:val="none"/>
-          <w:right w:color="d9d9e3" w:space="0" w:sz="0" w:val="none"/>
-          <w:between w:color="d9d9e3" w:space="0" w:sz="0" w:val="none"/>
-        </w:pBdr>
-        <w:spacing w:after="300" w:before="0" w:beforeAutospacing="0" w:lineRule="auto"/>
-        <w:ind w:left="1440" w:hanging="360"/>
-      </w:pPr>
-      <w:r>
-        <w:rPr>
-          <w:rFonts w:ascii="Roboto" w:cs="Roboto" w:eastAsia="Roboto" w:hAnsi="Roboto"/>
-          <w:color w:val="374151"/>
-          <w:sz w:val="24"/>
-          <w:szCs w:val="24"/>
-          <w:rtl w:val="0"/>
-        </w:rPr>
-        <w:t xml:space="preserve">Identifikasi dan laporkan masalah tampilan.</w:t>
-      </w:r>
-    </w:p>
-    <w:p>
-      <w:pPr>
-        <w:pBdr>
-          <w:top w:color="d9d9e3" w:space="0" w:sz="0" w:val="none"/>
-          <w:left w:color="d9d9e3" w:space="0" w:sz="0" w:val="none"/>
-          <w:bottom w:color="d9d9e3" w:space="0" w:sz="0" w:val="none"/>
-          <w:right w:color="d9d9e3" w:space="0" w:sz="0" w:val="none"/>
-          <w:between w:color="d9d9e3" w:space="0" w:sz="0" w:val="none"/>
-        </w:pBdr>
-        <w:shd w:fill="f7f7f8" w:val="clear"/>
-        <w:spacing w:after="300" w:before="300" w:lineRule="auto"/>
-        <w:rPr>
-          <w:rFonts w:ascii="Roboto" w:cs="Roboto" w:eastAsia="Roboto" w:hAnsi="Roboto"/>
-          <w:color w:val="374151"/>
-          <w:sz w:val="24"/>
-          <w:szCs w:val="24"/>
-        </w:rPr>
-      </w:pPr>
-      <w:r>
-        <w:rPr>
-          <w:rFonts w:ascii="Roboto" w:cs="Roboto" w:eastAsia="Roboto" w:hAnsi="Roboto"/>
-          <w:color w:val="374151"/>
-          <w:sz w:val="24"/>
-          <w:szCs w:val="24"/>
-          <w:rtl w:val="0"/>
-        </w:rPr>
-        <w:t xml:space="preserve">User Story 6: Pengujian Uji Kasus Lengkap</w:t>
+          <w:top w:val="none" w:sz="0" w:space="0" w:color="D9D9E3"/>
+          <w:left w:val="none" w:sz="0" w:space="0" w:color="D9D9E3"/>
+          <w:bottom w:val="none" w:sz="0" w:space="0" w:color="D9D9E3"/>
+          <w:right w:val="none" w:sz="0" w:space="0" w:color="D9D9E3"/>
+          <w:between w:val="none" w:sz="0" w:space="0" w:color="D9D9E3"/>
+        </w:pBdr>
+        <w:spacing w:after="300"/>
+      </w:pPr>
+      <w:r>
+        <w:rPr>
+          <w:rFonts w:ascii="Roboto" w:eastAsia="Roboto" w:hAnsi="Roboto" w:cs="Roboto"/>
+          <w:color w:val="374151"/>
+          <w:sz w:val="24"/>
+          <w:szCs w:val="24"/>
+        </w:rPr>
+        <w:t>Identifikasi dan laporkan masalah tampilan.</w:t>
+      </w:r>
+    </w:p>
+    <w:p>
+      <w:pPr>
+        <w:pBdr>
+          <w:top w:val="none" w:sz="0" w:space="0" w:color="D9D9E3"/>
+          <w:left w:val="none" w:sz="0" w:space="0" w:color="D9D9E3"/>
+          <w:bottom w:val="none" w:sz="0" w:space="0" w:color="D9D9E3"/>
+          <w:right w:val="none" w:sz="0" w:space="0" w:color="D9D9E3"/>
+          <w:between w:val="none" w:sz="0" w:space="0" w:color="D9D9E3"/>
+        </w:pBdr>
+        <w:shd w:val="clear" w:color="auto" w:fill="F7F7F8"/>
+        <w:spacing w:before="300" w:after="300"/>
+        <w:rPr>
+          <w:rFonts w:ascii="Roboto" w:eastAsia="Roboto" w:hAnsi="Roboto" w:cs="Roboto"/>
+          <w:color w:val="374151"/>
+          <w:sz w:val="24"/>
+          <w:szCs w:val="24"/>
+        </w:rPr>
+      </w:pPr>
+      <w:r>
+        <w:rPr>
+          <w:rFonts w:ascii="Roboto" w:eastAsia="Roboto" w:hAnsi="Roboto" w:cs="Roboto"/>
+          <w:color w:val="374151"/>
+          <w:sz w:val="24"/>
+          <w:szCs w:val="24"/>
+        </w:rPr>
+        <w:t>User Story 6: Pengujian Uji Kasus Lengkap</w:t>
       </w:r>
     </w:p>
     <w:p>
@@ -1010,25 +936,23 @@
           <w:numId w:val="5"/>
         </w:numPr>
         <w:pBdr>
-          <w:top w:color="d9d9e3" w:space="0" w:sz="0" w:val="none"/>
-          <w:left w:color="d9d9e3" w:space="0" w:sz="0" w:val="none"/>
-          <w:bottom w:color="d9d9e3" w:space="0" w:sz="0" w:val="none"/>
-          <w:right w:color="d9d9e3" w:space="0" w:sz="0" w:val="none"/>
-          <w:between w:color="d9d9e3" w:space="0" w:sz="0" w:val="none"/>
-        </w:pBdr>
-        <w:shd w:fill="f7f7f8" w:val="clear"/>
-        <w:spacing w:after="0" w:afterAutospacing="0" w:before="300" w:lineRule="auto"/>
-        <w:ind w:left="720" w:hanging="360"/>
-      </w:pPr>
-      <w:r>
-        <w:rPr>
-          <w:rFonts w:ascii="Roboto" w:cs="Roboto" w:eastAsia="Roboto" w:hAnsi="Roboto"/>
-          <w:color w:val="374151"/>
-          <w:sz w:val="24"/>
-          <w:szCs w:val="24"/>
-          <w:rtl w:val="0"/>
-        </w:rPr>
-        <w:t xml:space="preserve">Deskripsi: Sebagai Quality Assurance, saya ingin menguji semua operasi matematika dengan berbagai kombinasi input.</w:t>
+          <w:top w:val="none" w:sz="0" w:space="0" w:color="D9D9E3"/>
+          <w:left w:val="none" w:sz="0" w:space="0" w:color="D9D9E3"/>
+          <w:bottom w:val="none" w:sz="0" w:space="0" w:color="D9D9E3"/>
+          <w:right w:val="none" w:sz="0" w:space="0" w:color="D9D9E3"/>
+          <w:between w:val="none" w:sz="0" w:space="0" w:color="D9D9E3"/>
+        </w:pBdr>
+        <w:shd w:val="clear" w:color="auto" w:fill="F7F7F8"/>
+        <w:spacing w:before="300"/>
+      </w:pPr>
+      <w:r>
+        <w:rPr>
+          <w:rFonts w:ascii="Roboto" w:eastAsia="Roboto" w:hAnsi="Roboto" w:cs="Roboto"/>
+          <w:color w:val="374151"/>
+          <w:sz w:val="24"/>
+          <w:szCs w:val="24"/>
+        </w:rPr>
+        <w:t>Deskripsi: Sebagai Quality Assurance, saya ingin menguji semua operasi matematika dengan berbagai kombinasi input.</w:t>
       </w:r>
     </w:p>
     <w:p>
@@ -1038,25 +962,22 @@
           <w:numId w:val="5"/>
         </w:numPr>
         <w:pBdr>
-          <w:top w:color="d9d9e3" w:space="0" w:sz="0" w:val="none"/>
-          <w:left w:color="d9d9e3" w:space="0" w:sz="0" w:val="none"/>
-          <w:bottom w:color="d9d9e3" w:space="0" w:sz="0" w:val="none"/>
-          <w:right w:color="d9d9e3" w:space="0" w:sz="0" w:val="none"/>
-          <w:between w:color="d9d9e3" w:space="0" w:sz="0" w:val="none"/>
-        </w:pBdr>
-        <w:shd w:fill="f7f7f8" w:val="clear"/>
-        <w:spacing w:after="0" w:afterAutospacing="0" w:before="0" w:beforeAutospacing="0" w:lineRule="auto"/>
-        <w:ind w:left="720" w:hanging="360"/>
-      </w:pPr>
-      <w:r>
-        <w:rPr>
-          <w:rFonts w:ascii="Roboto" w:cs="Roboto" w:eastAsia="Roboto" w:hAnsi="Roboto"/>
-          <w:color w:val="374151"/>
-          <w:sz w:val="24"/>
-          <w:szCs w:val="24"/>
-          <w:rtl w:val="0"/>
-        </w:rPr>
-        <w:t xml:space="preserve">Task:</w:t>
+          <w:top w:val="none" w:sz="0" w:space="0" w:color="D9D9E3"/>
+          <w:left w:val="none" w:sz="0" w:space="0" w:color="D9D9E3"/>
+          <w:bottom w:val="none" w:sz="0" w:space="0" w:color="D9D9E3"/>
+          <w:right w:val="none" w:sz="0" w:space="0" w:color="D9D9E3"/>
+          <w:between w:val="none" w:sz="0" w:space="0" w:color="D9D9E3"/>
+        </w:pBdr>
+        <w:shd w:val="clear" w:color="auto" w:fill="F7F7F8"/>
+      </w:pPr>
+      <w:r>
+        <w:rPr>
+          <w:rFonts w:ascii="Roboto" w:eastAsia="Roboto" w:hAnsi="Roboto" w:cs="Roboto"/>
+          <w:color w:val="374151"/>
+          <w:sz w:val="24"/>
+          <w:szCs w:val="24"/>
+        </w:rPr>
+        <w:t>Task:</w:t>
       </w:r>
     </w:p>
     <w:p>
@@ -1066,24 +987,21 @@
           <w:numId w:val="5"/>
         </w:numPr>
         <w:pBdr>
-          <w:top w:color="d9d9e3" w:space="0" w:sz="0" w:val="none"/>
-          <w:left w:color="d9d9e3" w:space="0" w:sz="0" w:val="none"/>
-          <w:bottom w:color="d9d9e3" w:space="0" w:sz="0" w:val="none"/>
-          <w:right w:color="d9d9e3" w:space="0" w:sz="0" w:val="none"/>
-          <w:between w:color="d9d9e3" w:space="0" w:sz="0" w:val="none"/>
-        </w:pBdr>
-        <w:spacing w:after="0" w:afterAutospacing="0" w:before="0" w:beforeAutospacing="0" w:lineRule="auto"/>
-        <w:ind w:left="1440" w:hanging="360"/>
-      </w:pPr>
-      <w:r>
-        <w:rPr>
-          <w:rFonts w:ascii="Roboto" w:cs="Roboto" w:eastAsia="Roboto" w:hAnsi="Roboto"/>
-          <w:color w:val="374151"/>
-          <w:sz w:val="24"/>
-          <w:szCs w:val="24"/>
-          <w:rtl w:val="0"/>
-        </w:rPr>
-        <w:t xml:space="preserve">Menguji pertambahan, pengurangan, perkalian, dan pembagian.</w:t>
+          <w:top w:val="none" w:sz="0" w:space="0" w:color="D9D9E3"/>
+          <w:left w:val="none" w:sz="0" w:space="0" w:color="D9D9E3"/>
+          <w:bottom w:val="none" w:sz="0" w:space="0" w:color="D9D9E3"/>
+          <w:right w:val="none" w:sz="0" w:space="0" w:color="D9D9E3"/>
+          <w:between w:val="none" w:sz="0" w:space="0" w:color="D9D9E3"/>
+        </w:pBdr>
+      </w:pPr>
+      <w:r>
+        <w:rPr>
+          <w:rFonts w:ascii="Roboto" w:eastAsia="Roboto" w:hAnsi="Roboto" w:cs="Roboto"/>
+          <w:color w:val="374151"/>
+          <w:sz w:val="24"/>
+          <w:szCs w:val="24"/>
+        </w:rPr>
+        <w:t>Menguji pertambahan, pengurangan, perkalian, dan pembagian.</w:t>
       </w:r>
     </w:p>
     <w:p>
@@ -1093,24 +1011,21 @@
           <w:numId w:val="5"/>
         </w:numPr>
         <w:pBdr>
-          <w:top w:color="d9d9e3" w:space="0" w:sz="0" w:val="none"/>
-          <w:left w:color="d9d9e3" w:space="0" w:sz="0" w:val="none"/>
-          <w:bottom w:color="d9d9e3" w:space="0" w:sz="0" w:val="none"/>
-          <w:right w:color="d9d9e3" w:space="0" w:sz="0" w:val="none"/>
-          <w:between w:color="d9d9e3" w:space="0" w:sz="0" w:val="none"/>
-        </w:pBdr>
-        <w:spacing w:after="0" w:afterAutospacing="0" w:before="0" w:beforeAutospacing="0" w:lineRule="auto"/>
-        <w:ind w:left="1440" w:hanging="360"/>
-      </w:pPr>
-      <w:r>
-        <w:rPr>
-          <w:rFonts w:ascii="Roboto" w:cs="Roboto" w:eastAsia="Roboto" w:hAnsi="Roboto"/>
-          <w:color w:val="374151"/>
-          <w:sz w:val="24"/>
-          <w:szCs w:val="24"/>
-          <w:rtl w:val="0"/>
-        </w:rPr>
-        <w:t xml:space="preserve">Menggunakan berbagai jenis bilangan (positif, negatif, desimal).</w:t>
+          <w:top w:val="none" w:sz="0" w:space="0" w:color="D9D9E3"/>
+          <w:left w:val="none" w:sz="0" w:space="0" w:color="D9D9E3"/>
+          <w:bottom w:val="none" w:sz="0" w:space="0" w:color="D9D9E3"/>
+          <w:right w:val="none" w:sz="0" w:space="0" w:color="D9D9E3"/>
+          <w:between w:val="none" w:sz="0" w:space="0" w:color="D9D9E3"/>
+        </w:pBdr>
+      </w:pPr>
+      <w:r>
+        <w:rPr>
+          <w:rFonts w:ascii="Roboto" w:eastAsia="Roboto" w:hAnsi="Roboto" w:cs="Roboto"/>
+          <w:color w:val="374151"/>
+          <w:sz w:val="24"/>
+          <w:szCs w:val="24"/>
+        </w:rPr>
+        <w:t>Menggunakan berbagai jenis bilangan (positif, negatif, desimal).</w:t>
       </w:r>
     </w:p>
     <w:p>
@@ -1120,53 +1035,50 @@
           <w:numId w:val="5"/>
         </w:numPr>
         <w:pBdr>
-          <w:top w:color="d9d9e3" w:space="0" w:sz="0" w:val="none"/>
-          <w:left w:color="d9d9e3" w:space="0" w:sz="0" w:val="none"/>
-          <w:bottom w:color="d9d9e3" w:space="0" w:sz="0" w:val="none"/>
-          <w:right w:color="d9d9e3" w:space="0" w:sz="0" w:val="none"/>
-          <w:between w:color="d9d9e3" w:space="0" w:sz="0" w:val="none"/>
-        </w:pBdr>
-        <w:spacing w:after="300" w:before="0" w:beforeAutospacing="0" w:lineRule="auto"/>
-        <w:ind w:left="1440" w:hanging="360"/>
-      </w:pPr>
-      <w:r>
-        <w:rPr>
-          <w:rFonts w:ascii="Roboto" w:cs="Roboto" w:eastAsia="Roboto" w:hAnsi="Roboto"/>
-          <w:color w:val="374151"/>
-          <w:sz w:val="24"/>
-          <w:szCs w:val="24"/>
-          <w:rtl w:val="0"/>
-        </w:rPr>
-        <w:t xml:space="preserve">Memastikan hasil perhitungan akurat.</w:t>
-      </w:r>
-    </w:p>
-    <w:p>
-      <w:pPr>
-        <w:pBdr>
-          <w:top w:color="d9d9e3" w:space="0" w:sz="0" w:val="none"/>
-          <w:left w:color="d9d9e3" w:space="0" w:sz="0" w:val="none"/>
-          <w:bottom w:color="d9d9e3" w:space="0" w:sz="0" w:val="none"/>
-          <w:right w:color="d9d9e3" w:space="0" w:sz="0" w:val="none"/>
-          <w:between w:color="d9d9e3" w:space="0" w:sz="0" w:val="none"/>
-        </w:pBdr>
-        <w:shd w:fill="f7f7f8" w:val="clear"/>
-        <w:spacing w:after="300" w:before="300" w:lineRule="auto"/>
-        <w:rPr>
-          <w:rFonts w:ascii="Roboto" w:cs="Roboto" w:eastAsia="Roboto" w:hAnsi="Roboto"/>
-          <w:color w:val="374151"/>
-          <w:sz w:val="24"/>
-          <w:szCs w:val="24"/>
-        </w:rPr>
-      </w:pPr>
-      <w:r>
-        <w:rPr>
-          <w:rFonts w:ascii="Roboto" w:cs="Roboto" w:eastAsia="Roboto" w:hAnsi="Roboto"/>
-          <w:color w:val="374151"/>
-          <w:sz w:val="24"/>
-          <w:szCs w:val="24"/>
-          <w:rtl w:val="0"/>
-        </w:rPr>
-        <w:t xml:space="preserve">User Story 7: Peluncuran Pertama</w:t>
+          <w:top w:val="none" w:sz="0" w:space="0" w:color="D9D9E3"/>
+          <w:left w:val="none" w:sz="0" w:space="0" w:color="D9D9E3"/>
+          <w:bottom w:val="none" w:sz="0" w:space="0" w:color="D9D9E3"/>
+          <w:right w:val="none" w:sz="0" w:space="0" w:color="D9D9E3"/>
+          <w:between w:val="none" w:sz="0" w:space="0" w:color="D9D9E3"/>
+        </w:pBdr>
+        <w:spacing w:after="300"/>
+      </w:pPr>
+      <w:r>
+        <w:rPr>
+          <w:rFonts w:ascii="Roboto" w:eastAsia="Roboto" w:hAnsi="Roboto" w:cs="Roboto"/>
+          <w:color w:val="374151"/>
+          <w:sz w:val="24"/>
+          <w:szCs w:val="24"/>
+        </w:rPr>
+        <w:t>Memastikan hasil perhitungan akurat.</w:t>
+      </w:r>
+    </w:p>
+    <w:p>
+      <w:pPr>
+        <w:pBdr>
+          <w:top w:val="none" w:sz="0" w:space="0" w:color="D9D9E3"/>
+          <w:left w:val="none" w:sz="0" w:space="0" w:color="D9D9E3"/>
+          <w:bottom w:val="none" w:sz="0" w:space="0" w:color="D9D9E3"/>
+          <w:right w:val="none" w:sz="0" w:space="0" w:color="D9D9E3"/>
+          <w:between w:val="none" w:sz="0" w:space="0" w:color="D9D9E3"/>
+        </w:pBdr>
+        <w:shd w:val="clear" w:color="auto" w:fill="F7F7F8"/>
+        <w:spacing w:before="300" w:after="300"/>
+        <w:rPr>
+          <w:rFonts w:ascii="Roboto" w:eastAsia="Roboto" w:hAnsi="Roboto" w:cs="Roboto"/>
+          <w:color w:val="374151"/>
+          <w:sz w:val="24"/>
+          <w:szCs w:val="24"/>
+        </w:rPr>
+      </w:pPr>
+      <w:r>
+        <w:rPr>
+          <w:rFonts w:ascii="Roboto" w:eastAsia="Roboto" w:hAnsi="Roboto" w:cs="Roboto"/>
+          <w:color w:val="374151"/>
+          <w:sz w:val="24"/>
+          <w:szCs w:val="24"/>
+        </w:rPr>
+        <w:t>User Story 7: Peluncuran Pertama</w:t>
       </w:r>
     </w:p>
     <w:p>
@@ -1176,25 +1088,23 @@
           <w:numId w:val="8"/>
         </w:numPr>
         <w:pBdr>
-          <w:top w:color="d9d9e3" w:space="0" w:sz="0" w:val="none"/>
-          <w:left w:color="d9d9e3" w:space="0" w:sz="0" w:val="none"/>
-          <w:bottom w:color="d9d9e3" w:space="0" w:sz="0" w:val="none"/>
-          <w:right w:color="d9d9e3" w:space="0" w:sz="0" w:val="none"/>
-          <w:between w:color="d9d9e3" w:space="0" w:sz="0" w:val="none"/>
-        </w:pBdr>
-        <w:shd w:fill="f7f7f8" w:val="clear"/>
-        <w:spacing w:after="0" w:afterAutospacing="0" w:before="300" w:lineRule="auto"/>
-        <w:ind w:left="720" w:hanging="360"/>
-      </w:pPr>
-      <w:r>
-        <w:rPr>
-          <w:rFonts w:ascii="Roboto" w:cs="Roboto" w:eastAsia="Roboto" w:hAnsi="Roboto"/>
-          <w:color w:val="374151"/>
-          <w:sz w:val="24"/>
-          <w:szCs w:val="24"/>
-          <w:rtl w:val="0"/>
-        </w:rPr>
-        <w:t xml:space="preserve">Deskripsi: Sebagai tim pengembangan, kami ingin siapkan versi pertama aplikasi untuk diunggah ke toko aplikasi.</w:t>
+          <w:top w:val="none" w:sz="0" w:space="0" w:color="D9D9E3"/>
+          <w:left w:val="none" w:sz="0" w:space="0" w:color="D9D9E3"/>
+          <w:bottom w:val="none" w:sz="0" w:space="0" w:color="D9D9E3"/>
+          <w:right w:val="none" w:sz="0" w:space="0" w:color="D9D9E3"/>
+          <w:between w:val="none" w:sz="0" w:space="0" w:color="D9D9E3"/>
+        </w:pBdr>
+        <w:shd w:val="clear" w:color="auto" w:fill="F7F7F8"/>
+        <w:spacing w:before="300"/>
+      </w:pPr>
+      <w:r>
+        <w:rPr>
+          <w:rFonts w:ascii="Roboto" w:eastAsia="Roboto" w:hAnsi="Roboto" w:cs="Roboto"/>
+          <w:color w:val="374151"/>
+          <w:sz w:val="24"/>
+          <w:szCs w:val="24"/>
+        </w:rPr>
+        <w:t>Deskripsi: Sebagai tim pengembangan, kami ingin siapkan versi pertama aplikasi untuk diunggah ke toko aplikasi.</w:t>
       </w:r>
     </w:p>
     <w:p>
@@ -1204,25 +1114,22 @@
           <w:numId w:val="8"/>
         </w:numPr>
         <w:pBdr>
-          <w:top w:color="d9d9e3" w:space="0" w:sz="0" w:val="none"/>
-          <w:left w:color="d9d9e3" w:space="0" w:sz="0" w:val="none"/>
-          <w:bottom w:color="d9d9e3" w:space="0" w:sz="0" w:val="none"/>
-          <w:right w:color="d9d9e3" w:space="0" w:sz="0" w:val="none"/>
-          <w:between w:color="d9d9e3" w:space="0" w:sz="0" w:val="none"/>
-        </w:pBdr>
-        <w:shd w:fill="f7f7f8" w:val="clear"/>
-        <w:spacing w:after="0" w:afterAutospacing="0" w:before="0" w:beforeAutospacing="0" w:lineRule="auto"/>
-        <w:ind w:left="720" w:hanging="360"/>
-      </w:pPr>
-      <w:r>
-        <w:rPr>
-          <w:rFonts w:ascii="Roboto" w:cs="Roboto" w:eastAsia="Roboto" w:hAnsi="Roboto"/>
-          <w:color w:val="374151"/>
-          <w:sz w:val="24"/>
-          <w:szCs w:val="24"/>
-          <w:rtl w:val="0"/>
-        </w:rPr>
-        <w:t xml:space="preserve">Task:</w:t>
+          <w:top w:val="none" w:sz="0" w:space="0" w:color="D9D9E3"/>
+          <w:left w:val="none" w:sz="0" w:space="0" w:color="D9D9E3"/>
+          <w:bottom w:val="none" w:sz="0" w:space="0" w:color="D9D9E3"/>
+          <w:right w:val="none" w:sz="0" w:space="0" w:color="D9D9E3"/>
+          <w:between w:val="none" w:sz="0" w:space="0" w:color="D9D9E3"/>
+        </w:pBdr>
+        <w:shd w:val="clear" w:color="auto" w:fill="F7F7F8"/>
+      </w:pPr>
+      <w:r>
+        <w:rPr>
+          <w:rFonts w:ascii="Roboto" w:eastAsia="Roboto" w:hAnsi="Roboto" w:cs="Roboto"/>
+          <w:color w:val="374151"/>
+          <w:sz w:val="24"/>
+          <w:szCs w:val="24"/>
+        </w:rPr>
+        <w:t>Task:</w:t>
       </w:r>
     </w:p>
     <w:p>
@@ -1232,24 +1139,21 @@
           <w:numId w:val="8"/>
         </w:numPr>
         <w:pBdr>
-          <w:top w:color="d9d9e3" w:space="0" w:sz="0" w:val="none"/>
-          <w:left w:color="d9d9e3" w:space="0" w:sz="0" w:val="none"/>
-          <w:bottom w:color="d9d9e3" w:space="0" w:sz="0" w:val="none"/>
-          <w:right w:color="d9d9e3" w:space="0" w:sz="0" w:val="none"/>
-          <w:between w:color="d9d9e3" w:space="0" w:sz="0" w:val="none"/>
-        </w:pBdr>
-        <w:spacing w:after="0" w:afterAutospacing="0" w:before="0" w:beforeAutospacing="0" w:lineRule="auto"/>
-        <w:ind w:left="1440" w:hanging="360"/>
-      </w:pPr>
-      <w:r>
-        <w:rPr>
-          <w:rFonts w:ascii="Roboto" w:cs="Roboto" w:eastAsia="Roboto" w:hAnsi="Roboto"/>
-          <w:color w:val="374151"/>
-          <w:sz w:val="24"/>
-          <w:szCs w:val="24"/>
-          <w:rtl w:val="0"/>
-        </w:rPr>
-        <w:t xml:space="preserve">Memeriksa dan menguji aplikasi sebelum peluncuran.</w:t>
+          <w:top w:val="none" w:sz="0" w:space="0" w:color="D9D9E3"/>
+          <w:left w:val="none" w:sz="0" w:space="0" w:color="D9D9E3"/>
+          <w:bottom w:val="none" w:sz="0" w:space="0" w:color="D9D9E3"/>
+          <w:right w:val="none" w:sz="0" w:space="0" w:color="D9D9E3"/>
+          <w:between w:val="none" w:sz="0" w:space="0" w:color="D9D9E3"/>
+        </w:pBdr>
+      </w:pPr>
+      <w:r>
+        <w:rPr>
+          <w:rFonts w:ascii="Roboto" w:eastAsia="Roboto" w:hAnsi="Roboto" w:cs="Roboto"/>
+          <w:color w:val="374151"/>
+          <w:sz w:val="24"/>
+          <w:szCs w:val="24"/>
+        </w:rPr>
+        <w:t>Memeriksa dan menguji aplikasi sebelum peluncuran.</w:t>
       </w:r>
     </w:p>
     <w:p>
@@ -1259,24 +1163,21 @@
           <w:numId w:val="8"/>
         </w:numPr>
         <w:pBdr>
-          <w:top w:color="d9d9e3" w:space="0" w:sz="0" w:val="none"/>
-          <w:left w:color="d9d9e3" w:space="0" w:sz="0" w:val="none"/>
-          <w:bottom w:color="d9d9e3" w:space="0" w:sz="0" w:val="none"/>
-          <w:right w:color="d9d9e3" w:space="0" w:sz="0" w:val="none"/>
-          <w:between w:color="d9d9e3" w:space="0" w:sz="0" w:val="none"/>
-        </w:pBdr>
-        <w:spacing w:after="0" w:afterAutospacing="0" w:before="0" w:beforeAutospacing="0" w:lineRule="auto"/>
-        <w:ind w:left="1440" w:hanging="360"/>
-      </w:pPr>
-      <w:r>
-        <w:rPr>
-          <w:rFonts w:ascii="Roboto" w:cs="Roboto" w:eastAsia="Roboto" w:hAnsi="Roboto"/>
-          <w:color w:val="374151"/>
-          <w:sz w:val="24"/>
-          <w:szCs w:val="24"/>
-          <w:rtl w:val="0"/>
-        </w:rPr>
-        <w:t xml:space="preserve">Menyiapkan file instalasi untuk berbagai platform.</w:t>
+          <w:top w:val="none" w:sz="0" w:space="0" w:color="D9D9E3"/>
+          <w:left w:val="none" w:sz="0" w:space="0" w:color="D9D9E3"/>
+          <w:bottom w:val="none" w:sz="0" w:space="0" w:color="D9D9E3"/>
+          <w:right w:val="none" w:sz="0" w:space="0" w:color="D9D9E3"/>
+          <w:between w:val="none" w:sz="0" w:space="0" w:color="D9D9E3"/>
+        </w:pBdr>
+      </w:pPr>
+      <w:r>
+        <w:rPr>
+          <w:rFonts w:ascii="Roboto" w:eastAsia="Roboto" w:hAnsi="Roboto" w:cs="Roboto"/>
+          <w:color w:val="374151"/>
+          <w:sz w:val="24"/>
+          <w:szCs w:val="24"/>
+        </w:rPr>
+        <w:t>Menyiapkan file instalasi untuk berbagai platform.</w:t>
       </w:r>
     </w:p>
     <w:p>
@@ -1286,24 +1187,22 @@
           <w:numId w:val="8"/>
         </w:numPr>
         <w:pBdr>
-          <w:top w:color="d9d9e3" w:space="0" w:sz="0" w:val="none"/>
-          <w:left w:color="d9d9e3" w:space="0" w:sz="0" w:val="none"/>
-          <w:bottom w:color="d9d9e3" w:space="0" w:sz="0" w:val="none"/>
-          <w:right w:color="d9d9e3" w:space="0" w:sz="0" w:val="none"/>
-          <w:between w:color="d9d9e3" w:space="0" w:sz="0" w:val="none"/>
-        </w:pBdr>
-        <w:spacing w:after="300" w:before="0" w:beforeAutospacing="0" w:lineRule="auto"/>
-        <w:ind w:left="1440" w:hanging="360"/>
-      </w:pPr>
-      <w:r>
-        <w:rPr>
-          <w:rFonts w:ascii="Roboto" w:cs="Roboto" w:eastAsia="Roboto" w:hAnsi="Roboto"/>
-          <w:color w:val="374151"/>
-          <w:sz w:val="24"/>
-          <w:szCs w:val="24"/>
-          <w:rtl w:val="0"/>
-        </w:rPr>
-        <w:t xml:space="preserve">Mengunggah aplikasi ke toko aplikasi masing-masing platform.</w:t>
+          <w:top w:val="none" w:sz="0" w:space="0" w:color="D9D9E3"/>
+          <w:left w:val="none" w:sz="0" w:space="0" w:color="D9D9E3"/>
+          <w:bottom w:val="none" w:sz="0" w:space="0" w:color="D9D9E3"/>
+          <w:right w:val="none" w:sz="0" w:space="0" w:color="D9D9E3"/>
+          <w:between w:val="none" w:sz="0" w:space="0" w:color="D9D9E3"/>
+        </w:pBdr>
+        <w:spacing w:after="300"/>
+      </w:pPr>
+      <w:r>
+        <w:rPr>
+          <w:rFonts w:ascii="Roboto" w:eastAsia="Roboto" w:hAnsi="Roboto" w:cs="Roboto"/>
+          <w:color w:val="374151"/>
+          <w:sz w:val="24"/>
+          <w:szCs w:val="24"/>
+        </w:rPr>
+        <w:t>Mengunggah aplikasi ke toko aplikasi masing-masing platform.</w:t>
       </w:r>
     </w:p>
     <w:p>
@@ -1312,63 +1211,62 @@
         <w:keepNext w:val="0"/>
         <w:keepLines w:val="0"/>
         <w:pBdr>
-          <w:top w:color="d9d9e3" w:space="0" w:sz="0" w:val="none"/>
-          <w:left w:color="d9d9e3" w:space="0" w:sz="0" w:val="none"/>
-          <w:bottom w:color="d9d9e3" w:space="0" w:sz="0" w:val="none"/>
-          <w:right w:color="d9d9e3" w:space="0" w:sz="0" w:val="none"/>
-          <w:between w:color="d9d9e3" w:space="0" w:sz="0" w:val="none"/>
-        </w:pBdr>
-        <w:shd w:fill="f7f7f8" w:val="clear"/>
-        <w:spacing w:before="280" w:line="384.00000000000006" w:lineRule="auto"/>
-        <w:rPr>
-          <w:rFonts w:ascii="Roboto" w:cs="Roboto" w:eastAsia="Roboto" w:hAnsi="Roboto"/>
-          <w:b w:val="1"/>
+          <w:top w:val="none" w:sz="0" w:space="0" w:color="D9D9E3"/>
+          <w:left w:val="none" w:sz="0" w:space="0" w:color="D9D9E3"/>
+          <w:bottom w:val="none" w:sz="0" w:space="0" w:color="D9D9E3"/>
+          <w:right w:val="none" w:sz="0" w:space="0" w:color="D9D9E3"/>
+          <w:between w:val="none" w:sz="0" w:space="0" w:color="D9D9E3"/>
+        </w:pBdr>
+        <w:shd w:val="clear" w:color="auto" w:fill="F7F7F8"/>
+        <w:spacing w:before="280" w:line="384" w:lineRule="auto"/>
+        <w:ind w:firstLine="720"/>
+        <w:rPr>
+          <w:rFonts w:ascii="Roboto" w:eastAsia="Roboto" w:hAnsi="Roboto" w:cs="Roboto"/>
+          <w:b/>
           <w:color w:val="000000"/>
           <w:sz w:val="33"/>
           <w:szCs w:val="33"/>
         </w:rPr>
       </w:pPr>
-      <w:bookmarkStart w:colFirst="0" w:colLast="0" w:name="_iwr1m1m8qzur" w:id="4"/>
+      <w:bookmarkStart w:id="4" w:name="_iwr1m1m8qzur" w:colFirst="0" w:colLast="0"/>
       <w:bookmarkEnd w:id="4"/>
       <w:r>
         <w:rPr>
-          <w:rFonts w:ascii="Roboto" w:cs="Roboto" w:eastAsia="Roboto" w:hAnsi="Roboto"/>
-          <w:b w:val="1"/>
+          <w:rFonts w:ascii="Roboto" w:eastAsia="Roboto" w:hAnsi="Roboto" w:cs="Roboto"/>
+          <w:b/>
           <w:color w:val="000000"/>
           <w:sz w:val="33"/>
           <w:szCs w:val="33"/>
-          <w:rtl w:val="0"/>
-        </w:rPr>
-        <w:t xml:space="preserve">Fase 4: Peningkatan Fitur</w:t>
-      </w:r>
-    </w:p>
-    <w:p>
-      <w:pPr>
-        <w:pBdr>
-          <w:top w:color="d9d9e3" w:space="0" w:sz="0" w:val="none"/>
-          <w:left w:color="d9d9e3" w:space="0" w:sz="0" w:val="none"/>
-          <w:bottom w:color="d9d9e3" w:space="0" w:sz="0" w:val="none"/>
-          <w:right w:color="d9d9e3" w:space="0" w:sz="0" w:val="none"/>
-          <w:between w:color="d9d9e3" w:space="0" w:sz="0" w:val="none"/>
-        </w:pBdr>
-        <w:shd w:fill="f7f7f8" w:val="clear"/>
-        <w:spacing w:after="300" w:lineRule="auto"/>
-        <w:rPr>
-          <w:rFonts w:ascii="Roboto" w:cs="Roboto" w:eastAsia="Roboto" w:hAnsi="Roboto"/>
-          <w:color w:val="374151"/>
-          <w:sz w:val="24"/>
-          <w:szCs w:val="24"/>
-        </w:rPr>
-      </w:pPr>
-      <w:r>
-        <w:rPr>
-          <w:rFonts w:ascii="Roboto" w:cs="Roboto" w:eastAsia="Roboto" w:hAnsi="Roboto"/>
-          <w:color w:val="374151"/>
-          <w:sz w:val="24"/>
-          <w:szCs w:val="24"/>
-          <w:rtl w:val="0"/>
-        </w:rPr>
-        <w:t xml:space="preserve">User Story 8: Histori Perhitungan</w:t>
+        </w:rPr>
+        <w:t>Fase 4: Peningkatan Fitur</w:t>
+      </w:r>
+    </w:p>
+    <w:p>
+      <w:pPr>
+        <w:pBdr>
+          <w:top w:val="none" w:sz="0" w:space="0" w:color="D9D9E3"/>
+          <w:left w:val="none" w:sz="0" w:space="0" w:color="D9D9E3"/>
+          <w:bottom w:val="none" w:sz="0" w:space="0" w:color="D9D9E3"/>
+          <w:right w:val="none" w:sz="0" w:space="0" w:color="D9D9E3"/>
+          <w:between w:val="none" w:sz="0" w:space="0" w:color="D9D9E3"/>
+        </w:pBdr>
+        <w:shd w:val="clear" w:color="auto" w:fill="F7F7F8"/>
+        <w:spacing w:after="300"/>
+        <w:rPr>
+          <w:rFonts w:ascii="Roboto" w:eastAsia="Roboto" w:hAnsi="Roboto" w:cs="Roboto"/>
+          <w:color w:val="374151"/>
+          <w:sz w:val="24"/>
+          <w:szCs w:val="24"/>
+        </w:rPr>
+      </w:pPr>
+      <w:r>
+        <w:rPr>
+          <w:rFonts w:ascii="Roboto" w:eastAsia="Roboto" w:hAnsi="Roboto" w:cs="Roboto"/>
+          <w:color w:val="374151"/>
+          <w:sz w:val="24"/>
+          <w:szCs w:val="24"/>
+        </w:rPr>
+        <w:t>User Story 8: Histori Perhitungan</w:t>
       </w:r>
     </w:p>
     <w:p>
@@ -1378,25 +1276,23 @@
           <w:numId w:val="4"/>
         </w:numPr>
         <w:pBdr>
-          <w:top w:color="d9d9e3" w:space="0" w:sz="0" w:val="none"/>
-          <w:left w:color="d9d9e3" w:space="0" w:sz="0" w:val="none"/>
-          <w:bottom w:color="d9d9e3" w:space="0" w:sz="0" w:val="none"/>
-          <w:right w:color="d9d9e3" w:space="0" w:sz="0" w:val="none"/>
-          <w:between w:color="d9d9e3" w:space="0" w:sz="0" w:val="none"/>
-        </w:pBdr>
-        <w:shd w:fill="f7f7f8" w:val="clear"/>
-        <w:spacing w:after="0" w:afterAutospacing="0" w:before="300" w:lineRule="auto"/>
-        <w:ind w:left="720" w:hanging="360"/>
-      </w:pPr>
-      <w:r>
-        <w:rPr>
-          <w:rFonts w:ascii="Roboto" w:cs="Roboto" w:eastAsia="Roboto" w:hAnsi="Roboto"/>
-          <w:color w:val="374151"/>
-          <w:sz w:val="24"/>
-          <w:szCs w:val="24"/>
-          <w:rtl w:val="0"/>
-        </w:rPr>
-        <w:t xml:space="preserve">Deskripsi: Sebagai Product Owner, saya ingin menambahkan fitur histori perhitungan yang mencatat riwayat operasi sebelumnya.</w:t>
+          <w:top w:val="none" w:sz="0" w:space="0" w:color="D9D9E3"/>
+          <w:left w:val="none" w:sz="0" w:space="0" w:color="D9D9E3"/>
+          <w:bottom w:val="none" w:sz="0" w:space="0" w:color="D9D9E3"/>
+          <w:right w:val="none" w:sz="0" w:space="0" w:color="D9D9E3"/>
+          <w:between w:val="none" w:sz="0" w:space="0" w:color="D9D9E3"/>
+        </w:pBdr>
+        <w:shd w:val="clear" w:color="auto" w:fill="F7F7F8"/>
+        <w:spacing w:before="300"/>
+      </w:pPr>
+      <w:r>
+        <w:rPr>
+          <w:rFonts w:ascii="Roboto" w:eastAsia="Roboto" w:hAnsi="Roboto" w:cs="Roboto"/>
+          <w:color w:val="374151"/>
+          <w:sz w:val="24"/>
+          <w:szCs w:val="24"/>
+        </w:rPr>
+        <w:t>Deskripsi: Sebagai Product Owner, saya ingin menambahkan fitur histori perhitungan yang mencatat riwayat operasi sebelumnya.</w:t>
       </w:r>
     </w:p>
     <w:p>
@@ -1406,25 +1302,23 @@
           <w:numId w:val="4"/>
         </w:numPr>
         <w:pBdr>
-          <w:top w:color="d9d9e3" w:space="0" w:sz="0" w:val="none"/>
-          <w:left w:color="d9d9e3" w:space="0" w:sz="0" w:val="none"/>
-          <w:bottom w:color="d9d9e3" w:space="0" w:sz="0" w:val="none"/>
-          <w:right w:color="d9d9e3" w:space="0" w:sz="0" w:val="none"/>
-          <w:between w:color="d9d9e3" w:space="0" w:sz="0" w:val="none"/>
-        </w:pBdr>
-        <w:shd w:fill="f7f7f8" w:val="clear"/>
-        <w:spacing w:after="0" w:afterAutospacing="0" w:before="0" w:beforeAutospacing="0" w:lineRule="auto"/>
-        <w:ind w:left="720" w:hanging="360"/>
-      </w:pPr>
-      <w:r>
-        <w:rPr>
-          <w:rFonts w:ascii="Roboto" w:cs="Roboto" w:eastAsia="Roboto" w:hAnsi="Roboto"/>
-          <w:color w:val="374151"/>
-          <w:sz w:val="24"/>
-          <w:szCs w:val="24"/>
-          <w:rtl w:val="0"/>
-        </w:rPr>
-        <w:t xml:space="preserve">Task:</w:t>
+          <w:top w:val="none" w:sz="0" w:space="0" w:color="D9D9E3"/>
+          <w:left w:val="none" w:sz="0" w:space="0" w:color="D9D9E3"/>
+          <w:bottom w:val="none" w:sz="0" w:space="0" w:color="D9D9E3"/>
+          <w:right w:val="none" w:sz="0" w:space="0" w:color="D9D9E3"/>
+          <w:between w:val="none" w:sz="0" w:space="0" w:color="D9D9E3"/>
+        </w:pBdr>
+        <w:shd w:val="clear" w:color="auto" w:fill="F7F7F8"/>
+      </w:pPr>
+      <w:r>
+        <w:rPr>
+          <w:rFonts w:ascii="Roboto" w:eastAsia="Roboto" w:hAnsi="Roboto" w:cs="Roboto"/>
+          <w:color w:val="374151"/>
+          <w:sz w:val="24"/>
+          <w:szCs w:val="24"/>
+        </w:rPr>
+        <w:lastRenderedPageBreak/>
+        <w:t>Task:</w:t>
       </w:r>
     </w:p>
     <w:p>
@@ -1434,24 +1328,21 @@
           <w:numId w:val="4"/>
         </w:numPr>
         <w:pBdr>
-          <w:top w:color="d9d9e3" w:space="0" w:sz="0" w:val="none"/>
-          <w:left w:color="d9d9e3" w:space="0" w:sz="0" w:val="none"/>
-          <w:bottom w:color="d9d9e3" w:space="0" w:sz="0" w:val="none"/>
-          <w:right w:color="d9d9e3" w:space="0" w:sz="0" w:val="none"/>
-          <w:between w:color="d9d9e3" w:space="0" w:sz="0" w:val="none"/>
-        </w:pBdr>
-        <w:spacing w:after="0" w:afterAutospacing="0" w:before="0" w:beforeAutospacing="0" w:lineRule="auto"/>
-        <w:ind w:left="1440" w:hanging="360"/>
-      </w:pPr>
-      <w:r>
-        <w:rPr>
-          <w:rFonts w:ascii="Roboto" w:cs="Roboto" w:eastAsia="Roboto" w:hAnsi="Roboto"/>
-          <w:color w:val="374151"/>
-          <w:sz w:val="24"/>
-          <w:szCs w:val="24"/>
-          <w:rtl w:val="0"/>
-        </w:rPr>
-        <w:t xml:space="preserve">Mendesain tampilan histori perhitungan.</w:t>
+          <w:top w:val="none" w:sz="0" w:space="0" w:color="D9D9E3"/>
+          <w:left w:val="none" w:sz="0" w:space="0" w:color="D9D9E3"/>
+          <w:bottom w:val="none" w:sz="0" w:space="0" w:color="D9D9E3"/>
+          <w:right w:val="none" w:sz="0" w:space="0" w:color="D9D9E3"/>
+          <w:between w:val="none" w:sz="0" w:space="0" w:color="D9D9E3"/>
+        </w:pBdr>
+      </w:pPr>
+      <w:r>
+        <w:rPr>
+          <w:rFonts w:ascii="Roboto" w:eastAsia="Roboto" w:hAnsi="Roboto" w:cs="Roboto"/>
+          <w:color w:val="374151"/>
+          <w:sz w:val="24"/>
+          <w:szCs w:val="24"/>
+        </w:rPr>
+        <w:t>Mendesain tampilan histori perhitungan.</w:t>
       </w:r>
     </w:p>
     <w:p>
@@ -1461,24 +1352,21 @@
           <w:numId w:val="4"/>
         </w:numPr>
         <w:pBdr>
-          <w:top w:color="d9d9e3" w:space="0" w:sz="0" w:val="none"/>
-          <w:left w:color="d9d9e3" w:space="0" w:sz="0" w:val="none"/>
-          <w:bottom w:color="d9d9e3" w:space="0" w:sz="0" w:val="none"/>
-          <w:right w:color="d9d9e3" w:space="0" w:sz="0" w:val="none"/>
-          <w:between w:color="d9d9e3" w:space="0" w:sz="0" w:val="none"/>
-        </w:pBdr>
-        <w:spacing w:after="0" w:afterAutospacing="0" w:before="0" w:beforeAutospacing="0" w:lineRule="auto"/>
-        <w:ind w:left="1440" w:hanging="360"/>
-      </w:pPr>
-      <w:r>
-        <w:rPr>
-          <w:rFonts w:ascii="Roboto" w:cs="Roboto" w:eastAsia="Roboto" w:hAnsi="Roboto"/>
-          <w:color w:val="374151"/>
-          <w:sz w:val="24"/>
-          <w:szCs w:val="24"/>
-          <w:rtl w:val="0"/>
-        </w:rPr>
-        <w:t xml:space="preserve">Mengimplementasikan penyimpanan riwayat perhitungan.</w:t>
+          <w:top w:val="none" w:sz="0" w:space="0" w:color="D9D9E3"/>
+          <w:left w:val="none" w:sz="0" w:space="0" w:color="D9D9E3"/>
+          <w:bottom w:val="none" w:sz="0" w:space="0" w:color="D9D9E3"/>
+          <w:right w:val="none" w:sz="0" w:space="0" w:color="D9D9E3"/>
+          <w:between w:val="none" w:sz="0" w:space="0" w:color="D9D9E3"/>
+        </w:pBdr>
+      </w:pPr>
+      <w:r>
+        <w:rPr>
+          <w:rFonts w:ascii="Roboto" w:eastAsia="Roboto" w:hAnsi="Roboto" w:cs="Roboto"/>
+          <w:color w:val="374151"/>
+          <w:sz w:val="24"/>
+          <w:szCs w:val="24"/>
+        </w:rPr>
+        <w:t>Mengimplementasikan penyimpanan riwayat perhitungan.</w:t>
       </w:r>
     </w:p>
     <w:p>
@@ -1488,53 +1376,50 @@
           <w:numId w:val="4"/>
         </w:numPr>
         <w:pBdr>
-          <w:top w:color="d9d9e3" w:space="0" w:sz="0" w:val="none"/>
-          <w:left w:color="d9d9e3" w:space="0" w:sz="0" w:val="none"/>
-          <w:bottom w:color="d9d9e3" w:space="0" w:sz="0" w:val="none"/>
-          <w:right w:color="d9d9e3" w:space="0" w:sz="0" w:val="none"/>
-          <w:between w:color="d9d9e3" w:space="0" w:sz="0" w:val="none"/>
-        </w:pBdr>
-        <w:spacing w:after="300" w:before="0" w:beforeAutospacing="0" w:lineRule="auto"/>
-        <w:ind w:left="1440" w:hanging="360"/>
-      </w:pPr>
-      <w:r>
-        <w:rPr>
-          <w:rFonts w:ascii="Roboto" w:cs="Roboto" w:eastAsia="Roboto" w:hAnsi="Roboto"/>
-          <w:color w:val="374151"/>
-          <w:sz w:val="24"/>
-          <w:szCs w:val="24"/>
-          <w:rtl w:val="0"/>
-        </w:rPr>
-        <w:t xml:space="preserve">Mengintegrasikan fitur histori dengan antarmuka pengguna.</w:t>
-      </w:r>
-    </w:p>
-    <w:p>
-      <w:pPr>
-        <w:pBdr>
-          <w:top w:color="d9d9e3" w:space="0" w:sz="0" w:val="none"/>
-          <w:left w:color="d9d9e3" w:space="0" w:sz="0" w:val="none"/>
-          <w:bottom w:color="d9d9e3" w:space="0" w:sz="0" w:val="none"/>
-          <w:right w:color="d9d9e3" w:space="0" w:sz="0" w:val="none"/>
-          <w:between w:color="d9d9e3" w:space="0" w:sz="0" w:val="none"/>
-        </w:pBdr>
-        <w:shd w:fill="f7f7f8" w:val="clear"/>
-        <w:spacing w:after="300" w:before="300" w:lineRule="auto"/>
-        <w:rPr>
-          <w:rFonts w:ascii="Roboto" w:cs="Roboto" w:eastAsia="Roboto" w:hAnsi="Roboto"/>
-          <w:color w:val="374151"/>
-          <w:sz w:val="24"/>
-          <w:szCs w:val="24"/>
-        </w:rPr>
-      </w:pPr>
-      <w:r>
-        <w:rPr>
-          <w:rFonts w:ascii="Roboto" w:cs="Roboto" w:eastAsia="Roboto" w:hAnsi="Roboto"/>
-          <w:color w:val="374151"/>
-          <w:sz w:val="24"/>
-          <w:szCs w:val="24"/>
-          <w:rtl w:val="0"/>
-        </w:rPr>
-        <w:t xml:space="preserve">User Story 9: Peningkatan Keamanan</w:t>
+          <w:top w:val="none" w:sz="0" w:space="0" w:color="D9D9E3"/>
+          <w:left w:val="none" w:sz="0" w:space="0" w:color="D9D9E3"/>
+          <w:bottom w:val="none" w:sz="0" w:space="0" w:color="D9D9E3"/>
+          <w:right w:val="none" w:sz="0" w:space="0" w:color="D9D9E3"/>
+          <w:between w:val="none" w:sz="0" w:space="0" w:color="D9D9E3"/>
+        </w:pBdr>
+        <w:spacing w:after="300"/>
+      </w:pPr>
+      <w:r>
+        <w:rPr>
+          <w:rFonts w:ascii="Roboto" w:eastAsia="Roboto" w:hAnsi="Roboto" w:cs="Roboto"/>
+          <w:color w:val="374151"/>
+          <w:sz w:val="24"/>
+          <w:szCs w:val="24"/>
+        </w:rPr>
+        <w:t>Mengintegrasikan fitur histori dengan antarmuka pengguna.</w:t>
+      </w:r>
+    </w:p>
+    <w:p>
+      <w:pPr>
+        <w:pBdr>
+          <w:top w:val="none" w:sz="0" w:space="0" w:color="D9D9E3"/>
+          <w:left w:val="none" w:sz="0" w:space="0" w:color="D9D9E3"/>
+          <w:bottom w:val="none" w:sz="0" w:space="0" w:color="D9D9E3"/>
+          <w:right w:val="none" w:sz="0" w:space="0" w:color="D9D9E3"/>
+          <w:between w:val="none" w:sz="0" w:space="0" w:color="D9D9E3"/>
+        </w:pBdr>
+        <w:shd w:val="clear" w:color="auto" w:fill="F7F7F8"/>
+        <w:spacing w:before="300" w:after="300"/>
+        <w:rPr>
+          <w:rFonts w:ascii="Roboto" w:eastAsia="Roboto" w:hAnsi="Roboto" w:cs="Roboto"/>
+          <w:color w:val="374151"/>
+          <w:sz w:val="24"/>
+          <w:szCs w:val="24"/>
+        </w:rPr>
+      </w:pPr>
+      <w:r>
+        <w:rPr>
+          <w:rFonts w:ascii="Roboto" w:eastAsia="Roboto" w:hAnsi="Roboto" w:cs="Roboto"/>
+          <w:color w:val="374151"/>
+          <w:sz w:val="24"/>
+          <w:szCs w:val="24"/>
+        </w:rPr>
+        <w:t>User Story 9: Peningkatan Keamanan</w:t>
       </w:r>
     </w:p>
     <w:p>
@@ -1544,25 +1429,23 @@
           <w:numId w:val="9"/>
         </w:numPr>
         <w:pBdr>
-          <w:top w:color="d9d9e3" w:space="0" w:sz="0" w:val="none"/>
-          <w:left w:color="d9d9e3" w:space="0" w:sz="0" w:val="none"/>
-          <w:bottom w:color="d9d9e3" w:space="0" w:sz="0" w:val="none"/>
-          <w:right w:color="d9d9e3" w:space="0" w:sz="0" w:val="none"/>
-          <w:between w:color="d9d9e3" w:space="0" w:sz="0" w:val="none"/>
-        </w:pBdr>
-        <w:shd w:fill="f7f7f8" w:val="clear"/>
-        <w:spacing w:after="0" w:afterAutospacing="0" w:before="300" w:lineRule="auto"/>
-        <w:ind w:left="720" w:hanging="360"/>
-      </w:pPr>
-      <w:r>
-        <w:rPr>
-          <w:rFonts w:ascii="Roboto" w:cs="Roboto" w:eastAsia="Roboto" w:hAnsi="Roboto"/>
-          <w:color w:val="374151"/>
-          <w:sz w:val="24"/>
-          <w:szCs w:val="24"/>
-          <w:rtl w:val="0"/>
-        </w:rPr>
-        <w:t xml:space="preserve">Deskripsi: Sebagai tim pengembangan, kami ingin memperkuat keamanan aplikasi terhadap potensi ancaman.</w:t>
+          <w:top w:val="none" w:sz="0" w:space="0" w:color="D9D9E3"/>
+          <w:left w:val="none" w:sz="0" w:space="0" w:color="D9D9E3"/>
+          <w:bottom w:val="none" w:sz="0" w:space="0" w:color="D9D9E3"/>
+          <w:right w:val="none" w:sz="0" w:space="0" w:color="D9D9E3"/>
+          <w:between w:val="none" w:sz="0" w:space="0" w:color="D9D9E3"/>
+        </w:pBdr>
+        <w:shd w:val="clear" w:color="auto" w:fill="F7F7F8"/>
+        <w:spacing w:before="300"/>
+      </w:pPr>
+      <w:r>
+        <w:rPr>
+          <w:rFonts w:ascii="Roboto" w:eastAsia="Roboto" w:hAnsi="Roboto" w:cs="Roboto"/>
+          <w:color w:val="374151"/>
+          <w:sz w:val="24"/>
+          <w:szCs w:val="24"/>
+        </w:rPr>
+        <w:t>Deskripsi: Sebagai tim pengembangan, kami ingin memperkuat keamanan aplikasi terhadap potensi ancaman.</w:t>
       </w:r>
     </w:p>
     <w:p>
@@ -1572,25 +1455,22 @@
           <w:numId w:val="9"/>
         </w:numPr>
         <w:pBdr>
-          <w:top w:color="d9d9e3" w:space="0" w:sz="0" w:val="none"/>
-          <w:left w:color="d9d9e3" w:space="0" w:sz="0" w:val="none"/>
-          <w:bottom w:color="d9d9e3" w:space="0" w:sz="0" w:val="none"/>
-          <w:right w:color="d9d9e3" w:space="0" w:sz="0" w:val="none"/>
-          <w:between w:color="d9d9e3" w:space="0" w:sz="0" w:val="none"/>
-        </w:pBdr>
-        <w:shd w:fill="f7f7f8" w:val="clear"/>
-        <w:spacing w:after="0" w:afterAutospacing="0" w:before="0" w:beforeAutospacing="0" w:lineRule="auto"/>
-        <w:ind w:left="720" w:hanging="360"/>
-      </w:pPr>
-      <w:r>
-        <w:rPr>
-          <w:rFonts w:ascii="Roboto" w:cs="Roboto" w:eastAsia="Roboto" w:hAnsi="Roboto"/>
-          <w:color w:val="374151"/>
-          <w:sz w:val="24"/>
-          <w:szCs w:val="24"/>
-          <w:rtl w:val="0"/>
-        </w:rPr>
-        <w:t xml:space="preserve">Task:</w:t>
+          <w:top w:val="none" w:sz="0" w:space="0" w:color="D9D9E3"/>
+          <w:left w:val="none" w:sz="0" w:space="0" w:color="D9D9E3"/>
+          <w:bottom w:val="none" w:sz="0" w:space="0" w:color="D9D9E3"/>
+          <w:right w:val="none" w:sz="0" w:space="0" w:color="D9D9E3"/>
+          <w:between w:val="none" w:sz="0" w:space="0" w:color="D9D9E3"/>
+        </w:pBdr>
+        <w:shd w:val="clear" w:color="auto" w:fill="F7F7F8"/>
+      </w:pPr>
+      <w:r>
+        <w:rPr>
+          <w:rFonts w:ascii="Roboto" w:eastAsia="Roboto" w:hAnsi="Roboto" w:cs="Roboto"/>
+          <w:color w:val="374151"/>
+          <w:sz w:val="24"/>
+          <w:szCs w:val="24"/>
+        </w:rPr>
+        <w:t>Task:</w:t>
       </w:r>
     </w:p>
     <w:p>
@@ -1600,24 +1480,21 @@
           <w:numId w:val="9"/>
         </w:numPr>
         <w:pBdr>
-          <w:top w:color="d9d9e3" w:space="0" w:sz="0" w:val="none"/>
-          <w:left w:color="d9d9e3" w:space="0" w:sz="0" w:val="none"/>
-          <w:bottom w:color="d9d9e3" w:space="0" w:sz="0" w:val="none"/>
-          <w:right w:color="d9d9e3" w:space="0" w:sz="0" w:val="none"/>
-          <w:between w:color="d9d9e3" w:space="0" w:sz="0" w:val="none"/>
-        </w:pBdr>
-        <w:spacing w:after="0" w:afterAutospacing="0" w:before="0" w:beforeAutospacing="0" w:lineRule="auto"/>
-        <w:ind w:left="1440" w:hanging="360"/>
-      </w:pPr>
-      <w:r>
-        <w:rPr>
-          <w:rFonts w:ascii="Roboto" w:cs="Roboto" w:eastAsia="Roboto" w:hAnsi="Roboto"/>
-          <w:color w:val="374151"/>
-          <w:sz w:val="24"/>
-          <w:szCs w:val="24"/>
-          <w:rtl w:val="0"/>
-        </w:rPr>
-        <w:t xml:space="preserve">Melakukan analisis keamanan dan identifikasi potensi kerentanan.</w:t>
+          <w:top w:val="none" w:sz="0" w:space="0" w:color="D9D9E3"/>
+          <w:left w:val="none" w:sz="0" w:space="0" w:color="D9D9E3"/>
+          <w:bottom w:val="none" w:sz="0" w:space="0" w:color="D9D9E3"/>
+          <w:right w:val="none" w:sz="0" w:space="0" w:color="D9D9E3"/>
+          <w:between w:val="none" w:sz="0" w:space="0" w:color="D9D9E3"/>
+        </w:pBdr>
+      </w:pPr>
+      <w:r>
+        <w:rPr>
+          <w:rFonts w:ascii="Roboto" w:eastAsia="Roboto" w:hAnsi="Roboto" w:cs="Roboto"/>
+          <w:color w:val="374151"/>
+          <w:sz w:val="24"/>
+          <w:szCs w:val="24"/>
+        </w:rPr>
+        <w:t>Melakukan analisis keamanan dan identifikasi potensi kerentanan.</w:t>
       </w:r>
     </w:p>
     <w:p>
@@ -1627,24 +1504,21 @@
           <w:numId w:val="9"/>
         </w:numPr>
         <w:pBdr>
-          <w:top w:color="d9d9e3" w:space="0" w:sz="0" w:val="none"/>
-          <w:left w:color="d9d9e3" w:space="0" w:sz="0" w:val="none"/>
-          <w:bottom w:color="d9d9e3" w:space="0" w:sz="0" w:val="none"/>
-          <w:right w:color="d9d9e3" w:space="0" w:sz="0" w:val="none"/>
-          <w:between w:color="d9d9e3" w:space="0" w:sz="0" w:val="none"/>
-        </w:pBdr>
-        <w:spacing w:after="0" w:afterAutospacing="0" w:before="0" w:beforeAutospacing="0" w:lineRule="auto"/>
-        <w:ind w:left="1440" w:hanging="360"/>
-      </w:pPr>
-      <w:r>
-        <w:rPr>
-          <w:rFonts w:ascii="Roboto" w:cs="Roboto" w:eastAsia="Roboto" w:hAnsi="Roboto"/>
-          <w:color w:val="374151"/>
-          <w:sz w:val="24"/>
-          <w:szCs w:val="24"/>
-          <w:rtl w:val="0"/>
-        </w:rPr>
-        <w:t xml:space="preserve">Memperbaiki kerentanan yang ditemukan.</w:t>
+          <w:top w:val="none" w:sz="0" w:space="0" w:color="D9D9E3"/>
+          <w:left w:val="none" w:sz="0" w:space="0" w:color="D9D9E3"/>
+          <w:bottom w:val="none" w:sz="0" w:space="0" w:color="D9D9E3"/>
+          <w:right w:val="none" w:sz="0" w:space="0" w:color="D9D9E3"/>
+          <w:between w:val="none" w:sz="0" w:space="0" w:color="D9D9E3"/>
+        </w:pBdr>
+      </w:pPr>
+      <w:r>
+        <w:rPr>
+          <w:rFonts w:ascii="Roboto" w:eastAsia="Roboto" w:hAnsi="Roboto" w:cs="Roboto"/>
+          <w:color w:val="374151"/>
+          <w:sz w:val="24"/>
+          <w:szCs w:val="24"/>
+        </w:rPr>
+        <w:t>Memperbaiki kerentanan yang ditemukan.</w:t>
       </w:r>
     </w:p>
     <w:p>
@@ -1654,48 +1528,41 @@
           <w:numId w:val="9"/>
         </w:numPr>
         <w:pBdr>
-          <w:top w:color="d9d9e3" w:space="0" w:sz="0" w:val="none"/>
-          <w:left w:color="d9d9e3" w:space="0" w:sz="0" w:val="none"/>
-          <w:bottom w:color="d9d9e3" w:space="0" w:sz="0" w:val="none"/>
-          <w:right w:color="d9d9e3" w:space="0" w:sz="0" w:val="none"/>
-          <w:between w:color="d9d9e3" w:space="0" w:sz="0" w:val="none"/>
-        </w:pBdr>
-        <w:spacing w:after="300" w:before="0" w:beforeAutospacing="0" w:lineRule="auto"/>
-        <w:ind w:left="1440" w:hanging="360"/>
-      </w:pPr>
-      <w:r>
-        <w:rPr>
-          <w:rFonts w:ascii="Roboto" w:cs="Roboto" w:eastAsia="Roboto" w:hAnsi="Roboto"/>
-          <w:color w:val="374151"/>
-          <w:sz w:val="24"/>
-          <w:szCs w:val="24"/>
-          <w:rtl w:val="0"/>
-        </w:rPr>
-        <w:t xml:space="preserve">Mengimplementasikan langkah-langkah pengamanan.</w:t>
-      </w:r>
-    </w:p>
-    <w:p>
-      <w:pPr>
-        <w:rPr/>
-      </w:pPr>
-      <w:r>
-        <w:rPr>
-          <w:rtl w:val="0"/>
-        </w:rPr>
-      </w:r>
-    </w:p>
+          <w:top w:val="none" w:sz="0" w:space="0" w:color="D9D9E3"/>
+          <w:left w:val="none" w:sz="0" w:space="0" w:color="D9D9E3"/>
+          <w:bottom w:val="none" w:sz="0" w:space="0" w:color="D9D9E3"/>
+          <w:right w:val="none" w:sz="0" w:space="0" w:color="D9D9E3"/>
+          <w:between w:val="none" w:sz="0" w:space="0" w:color="D9D9E3"/>
+        </w:pBdr>
+        <w:spacing w:after="300"/>
+      </w:pPr>
+      <w:r>
+        <w:rPr>
+          <w:rFonts w:ascii="Roboto" w:eastAsia="Roboto" w:hAnsi="Roboto" w:cs="Roboto"/>
+          <w:color w:val="374151"/>
+          <w:sz w:val="24"/>
+          <w:szCs w:val="24"/>
+        </w:rPr>
+        <w:t>Mengimplementasikan langkah-langkah pengamanan.</w:t>
+      </w:r>
+    </w:p>
+    <w:p/>
     <w:sectPr>
-      <w:pgSz w:h="15840" w:w="12240" w:orient="portrait"/>
-      <w:pgMar w:bottom="1440" w:top="1440" w:left="1440" w:right="1440" w:header="720" w:footer="720"/>
+      <w:pgSz w:w="12240" w:h="15840"/>
+      <w:pgMar w:top="1440" w:right="1440" w:bottom="1440" w:left="1440" w:header="720" w:footer="720" w:gutter="0"/>
       <w:pgNumType w:start="1"/>
+      <w:cols w:space="720"/>
     </w:sectPr>
   </w:body>
 </w:document>
 </file>
 
 <file path=word/numbering.xml><?xml version="1.0" encoding="utf-8"?>
-<w:numbering xmlns:mc="http://schemas.openxmlformats.org/markup-compatibility/2006" xmlns:o="urn:schemas-microsoft-com:office:office" xmlns:r="http://schemas.openxmlformats.org/officeDocument/2006/relationships" xmlns:m="http://schemas.openxmlformats.org/officeDocument/2006/math" xmlns:v="urn:schemas-microsoft-com:vml" xmlns:wp="http://schemas.openxmlformats.org/drawingml/2006/wordprocessingDrawing" xmlns:w10="urn:schemas-microsoft-com:office:word" xmlns:w="http://schemas.openxmlformats.org/wordprocessingml/2006/main" xmlns:wne="http://schemas.microsoft.com/office/word/2006/wordml" xmlns:sl="http://schemas.openxmlformats.org/schemaLibrary/2006/main" xmlns:a="http://schemas.openxmlformats.org/drawingml/2006/main" xmlns:pic="http://schemas.openxmlformats.org/drawingml/2006/picture" xmlns:c="http://schemas.openxmlformats.org/drawingml/2006/chart" xmlns:lc="http://schemas.openxmlformats.org/drawingml/2006/lockedCanvas" xmlns:dgm="http://schemas.openxmlformats.org/drawingml/2006/diagram" xmlns:wps="http://schemas.microsoft.com/office/word/2010/wordprocessingShape" xmlns:wpg="http://schemas.microsoft.com/office/word/2010/wordprocessingGroup" xmlns:w14="http://schemas.microsoft.com/office/word/2010/wordml" xmlns:w15="http://schemas.microsoft.com/office/word/2012/wordml">
-  <w:abstractNum w:abstractNumId="1">
+<w:numbering xmlns:wpc="http://schemas.microsoft.com/office/word/2010/wordprocessingCanvas" xmlns:cx="http://schemas.microsoft.com/office/drawing/2014/chartex" xmlns:cx1="http://schemas.microsoft.com/office/drawing/2015/9/8/chartex" xmlns:cx2="http://schemas.microsoft.com/office/drawing/2015/10/21/chartex" xmlns:cx3="http://schemas.microsoft.com/office/drawing/2016/5/9/chartex" xmlns:cx4="http://schemas.microsoft.com/office/drawing/2016/5/10/chartex" xmlns:cx5="http://schemas.microsoft.com/office/drawing/2016/5/11/chartex" xmlns:cx6="http://schemas.microsoft.com/office/drawing/2016/5/12/chartex" xmlns:cx7="http://schemas.microsoft.com/office/drawing/2016/5/13/chartex" xmlns:cx8="http://schemas.microsoft.com/office/drawing/2016/5/14/chartex" xmlns:mc="http://schemas.openxmlformats.org/markup-compatibility/2006" xmlns:aink="http://schemas.microsoft.com/office/drawing/2016/ink" xmlns:am3d="http://schemas.microsoft.com/office/drawing/2017/model3d" xmlns:o="urn:schemas-microsoft-com:office:office" xmlns:oel="http://schemas.microsoft.com/office/2019/extlst" xmlns:r="http://schemas.openxmlformats.org/officeDocument/2006/relationships" xmlns:m="http://schemas.openxmlformats.org/officeDocument/2006/math" xmlns:v="urn:schemas-microsoft-com:vml" xmlns:wp14="http://schemas.microsoft.com/office/word/2010/wordprocessingDrawing" xmlns:wp="http://schemas.openxmlformats.org/drawingml/2006/wordprocessingDrawing" xmlns:w10="urn:schemas-microsoft-com:office:word" xmlns:w="http://schemas.openxmlformats.org/wordprocessingml/2006/main" xmlns:w14="http://schemas.microsoft.com/office/word/2010/wordml" xmlns:w15="http://schemas.microsoft.com/office/word/2012/wordml" xmlns:w16cex="http://schemas.microsoft.com/office/word/2018/wordml/cex" xmlns:w16cid="http://schemas.microsoft.com/office/word/2016/wordml/cid" xmlns:w16="http://schemas.microsoft.com/office/word/2018/wordml" xmlns:w16sdtdh="http://schemas.microsoft.com/office/word/2020/wordml/sdtdatahash" xmlns:w16se="http://schemas.microsoft.com/office/word/2015/wordml/symex" xmlns:wpg="http://schemas.microsoft.com/office/word/2010/wordprocessingGroup" xmlns:wpi="http://schemas.microsoft.com/office/word/2010/wordprocessingInk" xmlns:wne="http://schemas.microsoft.com/office/word/2006/wordml" xmlns:wps="http://schemas.microsoft.com/office/word/2010/wordprocessingShape" mc:Ignorable="w14 w15 w16se w16cid w16 w16cex w16sdtdh wp14">
+  <w:abstractNum w:abstractNumId="0" w15:restartNumberingAfterBreak="0">
+    <w:nsid w:val="1E8D3C52"/>
+    <w:multiLevelType w:val="multilevel"/>
+    <w:tmpl w:val="C96E3ACA"/>
     <w:lvl w:ilvl="0">
       <w:start w:val="1"/>
       <w:numFmt w:val="bullet"/>
@@ -1705,7 +1572,7 @@
         <w:ind w:left="720" w:hanging="360"/>
       </w:pPr>
       <w:rPr>
-        <w:rFonts w:ascii="Roboto" w:cs="Roboto" w:eastAsia="Roboto" w:hAnsi="Roboto"/>
+        <w:rFonts w:ascii="Roboto" w:eastAsia="Roboto" w:hAnsi="Roboto" w:cs="Roboto"/>
         <w:color w:val="374151"/>
         <w:sz w:val="24"/>
         <w:szCs w:val="24"/>
@@ -1721,7 +1588,7 @@
         <w:ind w:left="1440" w:hanging="360"/>
       </w:pPr>
       <w:rPr>
-        <w:rFonts w:ascii="Roboto" w:cs="Roboto" w:eastAsia="Roboto" w:hAnsi="Roboto"/>
+        <w:rFonts w:ascii="Roboto" w:eastAsia="Roboto" w:hAnsi="Roboto" w:cs="Roboto"/>
         <w:color w:val="374151"/>
         <w:sz w:val="24"/>
         <w:szCs w:val="24"/>
@@ -1813,7 +1680,10 @@
       </w:rPr>
     </w:lvl>
   </w:abstractNum>
-  <w:abstractNum w:abstractNumId="2">
+  <w:abstractNum w:abstractNumId="1" w15:restartNumberingAfterBreak="0">
+    <w:nsid w:val="209071C0"/>
+    <w:multiLevelType w:val="multilevel"/>
+    <w:tmpl w:val="3CA05206"/>
     <w:lvl w:ilvl="0">
       <w:start w:val="1"/>
       <w:numFmt w:val="bullet"/>
@@ -1823,7 +1693,7 @@
         <w:ind w:left="720" w:hanging="360"/>
       </w:pPr>
       <w:rPr>
-        <w:rFonts w:ascii="Roboto" w:cs="Roboto" w:eastAsia="Roboto" w:hAnsi="Roboto"/>
+        <w:rFonts w:ascii="Roboto" w:eastAsia="Roboto" w:hAnsi="Roboto" w:cs="Roboto"/>
         <w:color w:val="374151"/>
         <w:sz w:val="24"/>
         <w:szCs w:val="24"/>
@@ -1839,7 +1709,7 @@
         <w:ind w:left="1440" w:hanging="360"/>
       </w:pPr>
       <w:rPr>
-        <w:rFonts w:ascii="Roboto" w:cs="Roboto" w:eastAsia="Roboto" w:hAnsi="Roboto"/>
+        <w:rFonts w:ascii="Roboto" w:eastAsia="Roboto" w:hAnsi="Roboto" w:cs="Roboto"/>
         <w:color w:val="374151"/>
         <w:sz w:val="24"/>
         <w:szCs w:val="24"/>
@@ -1931,7 +1801,10 @@
       </w:rPr>
     </w:lvl>
   </w:abstractNum>
-  <w:abstractNum w:abstractNumId="3">
+  <w:abstractNum w:abstractNumId="2" w15:restartNumberingAfterBreak="0">
+    <w:nsid w:val="341A7941"/>
+    <w:multiLevelType w:val="multilevel"/>
+    <w:tmpl w:val="F05E0CEA"/>
     <w:lvl w:ilvl="0">
       <w:start w:val="1"/>
       <w:numFmt w:val="bullet"/>
@@ -1941,7 +1814,7 @@
         <w:ind w:left="720" w:hanging="360"/>
       </w:pPr>
       <w:rPr>
-        <w:rFonts w:ascii="Roboto" w:cs="Roboto" w:eastAsia="Roboto" w:hAnsi="Roboto"/>
+        <w:rFonts w:ascii="Roboto" w:eastAsia="Roboto" w:hAnsi="Roboto" w:cs="Roboto"/>
         <w:color w:val="374151"/>
         <w:sz w:val="24"/>
         <w:szCs w:val="24"/>
@@ -1957,7 +1830,7 @@
         <w:ind w:left="1440" w:hanging="360"/>
       </w:pPr>
       <w:rPr>
-        <w:rFonts w:ascii="Roboto" w:cs="Roboto" w:eastAsia="Roboto" w:hAnsi="Roboto"/>
+        <w:rFonts w:ascii="Roboto" w:eastAsia="Roboto" w:hAnsi="Roboto" w:cs="Roboto"/>
         <w:color w:val="374151"/>
         <w:sz w:val="24"/>
         <w:szCs w:val="24"/>
@@ -2049,7 +1922,10 @@
       </w:rPr>
     </w:lvl>
   </w:abstractNum>
-  <w:abstractNum w:abstractNumId="4">
+  <w:abstractNum w:abstractNumId="3" w15:restartNumberingAfterBreak="0">
+    <w:nsid w:val="43FE2D89"/>
+    <w:multiLevelType w:val="multilevel"/>
+    <w:tmpl w:val="42587AB4"/>
     <w:lvl w:ilvl="0">
       <w:start w:val="1"/>
       <w:numFmt w:val="bullet"/>
@@ -2059,7 +1935,7 @@
         <w:ind w:left="720" w:hanging="360"/>
       </w:pPr>
       <w:rPr>
-        <w:rFonts w:ascii="Roboto" w:cs="Roboto" w:eastAsia="Roboto" w:hAnsi="Roboto"/>
+        <w:rFonts w:ascii="Roboto" w:eastAsia="Roboto" w:hAnsi="Roboto" w:cs="Roboto"/>
         <w:color w:val="374151"/>
         <w:sz w:val="24"/>
         <w:szCs w:val="24"/>
@@ -2075,7 +1951,7 @@
         <w:ind w:left="1440" w:hanging="360"/>
       </w:pPr>
       <w:rPr>
-        <w:rFonts w:ascii="Roboto" w:cs="Roboto" w:eastAsia="Roboto" w:hAnsi="Roboto"/>
+        <w:rFonts w:ascii="Roboto" w:eastAsia="Roboto" w:hAnsi="Roboto" w:cs="Roboto"/>
         <w:color w:val="374151"/>
         <w:sz w:val="24"/>
         <w:szCs w:val="24"/>
@@ -2167,7 +2043,10 @@
       </w:rPr>
     </w:lvl>
   </w:abstractNum>
-  <w:abstractNum w:abstractNumId="5">
+  <w:abstractNum w:abstractNumId="4" w15:restartNumberingAfterBreak="0">
+    <w:nsid w:val="535C2566"/>
+    <w:multiLevelType w:val="multilevel"/>
+    <w:tmpl w:val="CC5C9190"/>
     <w:lvl w:ilvl="0">
       <w:start w:val="1"/>
       <w:numFmt w:val="bullet"/>
@@ -2177,7 +2056,7 @@
         <w:ind w:left="720" w:hanging="360"/>
       </w:pPr>
       <w:rPr>
-        <w:rFonts w:ascii="Roboto" w:cs="Roboto" w:eastAsia="Roboto" w:hAnsi="Roboto"/>
+        <w:rFonts w:ascii="Roboto" w:eastAsia="Roboto" w:hAnsi="Roboto" w:cs="Roboto"/>
         <w:color w:val="374151"/>
         <w:sz w:val="24"/>
         <w:szCs w:val="24"/>
@@ -2193,7 +2072,7 @@
         <w:ind w:left="1440" w:hanging="360"/>
       </w:pPr>
       <w:rPr>
-        <w:rFonts w:ascii="Roboto" w:cs="Roboto" w:eastAsia="Roboto" w:hAnsi="Roboto"/>
+        <w:rFonts w:ascii="Roboto" w:eastAsia="Roboto" w:hAnsi="Roboto" w:cs="Roboto"/>
         <w:color w:val="374151"/>
         <w:sz w:val="24"/>
         <w:szCs w:val="24"/>
@@ -2285,7 +2164,10 @@
       </w:rPr>
     </w:lvl>
   </w:abstractNum>
-  <w:abstractNum w:abstractNumId="6">
+  <w:abstractNum w:abstractNumId="5" w15:restartNumberingAfterBreak="0">
+    <w:nsid w:val="59B073E7"/>
+    <w:multiLevelType w:val="multilevel"/>
+    <w:tmpl w:val="7BA6012A"/>
     <w:lvl w:ilvl="0">
       <w:start w:val="1"/>
       <w:numFmt w:val="bullet"/>
@@ -2295,7 +2177,7 @@
         <w:ind w:left="720" w:hanging="360"/>
       </w:pPr>
       <w:rPr>
-        <w:rFonts w:ascii="Roboto" w:cs="Roboto" w:eastAsia="Roboto" w:hAnsi="Roboto"/>
+        <w:rFonts w:ascii="Roboto" w:eastAsia="Roboto" w:hAnsi="Roboto" w:cs="Roboto"/>
         <w:color w:val="374151"/>
         <w:sz w:val="24"/>
         <w:szCs w:val="24"/>
@@ -2311,7 +2193,7 @@
         <w:ind w:left="1440" w:hanging="360"/>
       </w:pPr>
       <w:rPr>
-        <w:rFonts w:ascii="Roboto" w:cs="Roboto" w:eastAsia="Roboto" w:hAnsi="Roboto"/>
+        <w:rFonts w:ascii="Roboto" w:eastAsia="Roboto" w:hAnsi="Roboto" w:cs="Roboto"/>
         <w:color w:val="374151"/>
         <w:sz w:val="24"/>
         <w:szCs w:val="24"/>
@@ -2403,7 +2285,10 @@
       </w:rPr>
     </w:lvl>
   </w:abstractNum>
-  <w:abstractNum w:abstractNumId="7">
+  <w:abstractNum w:abstractNumId="6" w15:restartNumberingAfterBreak="0">
+    <w:nsid w:val="5A9552C4"/>
+    <w:multiLevelType w:val="multilevel"/>
+    <w:tmpl w:val="C3C03600"/>
     <w:lvl w:ilvl="0">
       <w:start w:val="1"/>
       <w:numFmt w:val="bullet"/>
@@ -2413,7 +2298,7 @@
         <w:ind w:left="720" w:hanging="360"/>
       </w:pPr>
       <w:rPr>
-        <w:rFonts w:ascii="Roboto" w:cs="Roboto" w:eastAsia="Roboto" w:hAnsi="Roboto"/>
+        <w:rFonts w:ascii="Roboto" w:eastAsia="Roboto" w:hAnsi="Roboto" w:cs="Roboto"/>
         <w:color w:val="374151"/>
         <w:sz w:val="24"/>
         <w:szCs w:val="24"/>
@@ -2429,7 +2314,7 @@
         <w:ind w:left="1440" w:hanging="360"/>
       </w:pPr>
       <w:rPr>
-        <w:rFonts w:ascii="Roboto" w:cs="Roboto" w:eastAsia="Roboto" w:hAnsi="Roboto"/>
+        <w:rFonts w:ascii="Roboto" w:eastAsia="Roboto" w:hAnsi="Roboto" w:cs="Roboto"/>
         <w:color w:val="374151"/>
         <w:sz w:val="24"/>
         <w:szCs w:val="24"/>
@@ -2521,7 +2406,10 @@
       </w:rPr>
     </w:lvl>
   </w:abstractNum>
-  <w:abstractNum w:abstractNumId="8">
+  <w:abstractNum w:abstractNumId="7" w15:restartNumberingAfterBreak="0">
+    <w:nsid w:val="764D3F5F"/>
+    <w:multiLevelType w:val="multilevel"/>
+    <w:tmpl w:val="E7C65D70"/>
     <w:lvl w:ilvl="0">
       <w:start w:val="1"/>
       <w:numFmt w:val="bullet"/>
@@ -2531,7 +2419,7 @@
         <w:ind w:left="720" w:hanging="360"/>
       </w:pPr>
       <w:rPr>
-        <w:rFonts w:ascii="Roboto" w:cs="Roboto" w:eastAsia="Roboto" w:hAnsi="Roboto"/>
+        <w:rFonts w:ascii="Roboto" w:eastAsia="Roboto" w:hAnsi="Roboto" w:cs="Roboto"/>
         <w:color w:val="374151"/>
         <w:sz w:val="24"/>
         <w:szCs w:val="24"/>
@@ -2547,7 +2435,7 @@
         <w:ind w:left="1440" w:hanging="360"/>
       </w:pPr>
       <w:rPr>
-        <w:rFonts w:ascii="Roboto" w:cs="Roboto" w:eastAsia="Roboto" w:hAnsi="Roboto"/>
+        <w:rFonts w:ascii="Roboto" w:eastAsia="Roboto" w:hAnsi="Roboto" w:cs="Roboto"/>
         <w:color w:val="374151"/>
         <w:sz w:val="24"/>
         <w:szCs w:val="24"/>
@@ -2639,7 +2527,10 @@
       </w:rPr>
     </w:lvl>
   </w:abstractNum>
-  <w:abstractNum w:abstractNumId="9">
+  <w:abstractNum w:abstractNumId="8" w15:restartNumberingAfterBreak="0">
+    <w:nsid w:val="7FA64E92"/>
+    <w:multiLevelType w:val="multilevel"/>
+    <w:tmpl w:val="046015BE"/>
     <w:lvl w:ilvl="0">
       <w:start w:val="1"/>
       <w:numFmt w:val="bullet"/>
@@ -2649,7 +2540,7 @@
         <w:ind w:left="720" w:hanging="360"/>
       </w:pPr>
       <w:rPr>
-        <w:rFonts w:ascii="Roboto" w:cs="Roboto" w:eastAsia="Roboto" w:hAnsi="Roboto"/>
+        <w:rFonts w:ascii="Roboto" w:eastAsia="Roboto" w:hAnsi="Roboto" w:cs="Roboto"/>
         <w:color w:val="374151"/>
         <w:sz w:val="24"/>
         <w:szCs w:val="24"/>
@@ -2665,7 +2556,7 @@
         <w:ind w:left="1440" w:hanging="360"/>
       </w:pPr>
       <w:rPr>
-        <w:rFonts w:ascii="Roboto" w:cs="Roboto" w:eastAsia="Roboto" w:hAnsi="Roboto"/>
+        <w:rFonts w:ascii="Roboto" w:eastAsia="Roboto" w:hAnsi="Roboto" w:cs="Roboto"/>
         <w:color w:val="374151"/>
         <w:sz w:val="24"/>
         <w:szCs w:val="24"/>
@@ -2757,45 +2648,45 @@
       </w:rPr>
     </w:lvl>
   </w:abstractNum>
-  <w:num w:numId="1">
+  <w:num w:numId="1" w16cid:durableId="911625704">
+    <w:abstractNumId w:val="2"/>
+  </w:num>
+  <w:num w:numId="2" w16cid:durableId="268513844">
     <w:abstractNumId w:val="1"/>
   </w:num>
-  <w:num w:numId="2">
-    <w:abstractNumId w:val="2"/>
+  <w:num w:numId="3" w16cid:durableId="807093535">
+    <w:abstractNumId w:val="7"/>
   </w:num>
-  <w:num w:numId="3">
+  <w:num w:numId="4" w16cid:durableId="1682319658">
+    <w:abstractNumId w:val="4"/>
+  </w:num>
+  <w:num w:numId="5" w16cid:durableId="1989817174">
     <w:abstractNumId w:val="3"/>
   </w:num>
-  <w:num w:numId="4">
-    <w:abstractNumId w:val="4"/>
+  <w:num w:numId="6" w16cid:durableId="560405755">
+    <w:abstractNumId w:val="8"/>
   </w:num>
-  <w:num w:numId="5">
+  <w:num w:numId="7" w16cid:durableId="1023484135">
     <w:abstractNumId w:val="5"/>
   </w:num>
-  <w:num w:numId="6">
+  <w:num w:numId="8" w16cid:durableId="800001274">
     <w:abstractNumId w:val="6"/>
   </w:num>
-  <w:num w:numId="7">
-    <w:abstractNumId w:val="7"/>
-  </w:num>
-  <w:num w:numId="8">
-    <w:abstractNumId w:val="8"/>
-  </w:num>
-  <w:num w:numId="9">
-    <w:abstractNumId w:val="9"/>
+  <w:num w:numId="9" w16cid:durableId="1394085730">
+    <w:abstractNumId w:val="0"/>
   </w:num>
 </w:numbering>
 </file>
 
 <file path=word/styles.xml><?xml version="1.0" encoding="utf-8"?>
-<w:styles xmlns:mc="http://schemas.openxmlformats.org/markup-compatibility/2006" xmlns:o="urn:schemas-microsoft-com:office:office" xmlns:r="http://schemas.openxmlformats.org/officeDocument/2006/relationships" xmlns:m="http://schemas.openxmlformats.org/officeDocument/2006/math" xmlns:v="urn:schemas-microsoft-com:vml" xmlns:wp="http://schemas.openxmlformats.org/drawingml/2006/wordprocessingDrawing" xmlns:w10="urn:schemas-microsoft-com:office:word" xmlns:w="http://schemas.openxmlformats.org/wordprocessingml/2006/main" xmlns:wne="http://schemas.microsoft.com/office/word/2006/wordml" xmlns:sl="http://schemas.openxmlformats.org/schemaLibrary/2006/main" xmlns:a="http://schemas.openxmlformats.org/drawingml/2006/main" xmlns:pic="http://schemas.openxmlformats.org/drawingml/2006/picture" xmlns:c="http://schemas.openxmlformats.org/drawingml/2006/chart" xmlns:lc="http://schemas.openxmlformats.org/drawingml/2006/lockedCanvas" xmlns:dgm="http://schemas.openxmlformats.org/drawingml/2006/diagram" xmlns:wps="http://schemas.microsoft.com/office/word/2010/wordprocessingShape" xmlns:wpg="http://schemas.microsoft.com/office/word/2010/wordprocessingGroup" xmlns:w14="http://schemas.microsoft.com/office/word/2010/wordml" xmlns:w15="http://schemas.microsoft.com/office/word/2012/wordml">
+<w:styles xmlns:mc="http://schemas.openxmlformats.org/markup-compatibility/2006" xmlns:r="http://schemas.openxmlformats.org/officeDocument/2006/relationships" xmlns:w="http://schemas.openxmlformats.org/wordprocessingml/2006/main" xmlns:w14="http://schemas.microsoft.com/office/word/2010/wordml" xmlns:w15="http://schemas.microsoft.com/office/word/2012/wordml" xmlns:w16cex="http://schemas.microsoft.com/office/word/2018/wordml/cex" xmlns:w16cid="http://schemas.microsoft.com/office/word/2016/wordml/cid" xmlns:w16="http://schemas.microsoft.com/office/word/2018/wordml" xmlns:w16sdtdh="http://schemas.microsoft.com/office/word/2020/wordml/sdtdatahash" xmlns:w16se="http://schemas.microsoft.com/office/word/2015/wordml/symex" mc:Ignorable="w14 w15 w16se w16cid w16 w16cex w16sdtdh">
   <w:docDefaults>
     <w:rPrDefault>
       <w:rPr>
-        <w:rFonts w:ascii="Arial" w:cs="Arial" w:eastAsia="Arial" w:hAnsi="Arial"/>
+        <w:rFonts w:ascii="Arial" w:eastAsia="Arial" w:hAnsi="Arial" w:cs="Arial"/>
         <w:sz w:val="22"/>
         <w:szCs w:val="22"/>
-        <w:lang w:val="en"/>
+        <w:lang w:val="en" w:eastAsia="en-ID" w:bidi="ar-SA"/>
       </w:rPr>
     </w:rPrDefault>
     <w:pPrDefault>
@@ -2804,21 +2695,399 @@
       </w:pPr>
     </w:pPrDefault>
   </w:docDefaults>
-  <w:style w:type="paragraph" w:styleId="Normal" w:default="1">
-    <w:name w:val="normal"/>
-  </w:style>
-  <w:style w:type="table" w:styleId="TableNormal" w:default="1">
-    <w:name w:val="Table Normal"/>
+  <w:latentStyles w:defLockedState="0" w:defUIPriority="99" w:defSemiHidden="0" w:defUnhideWhenUsed="0" w:defQFormat="0" w:count="376">
+    <w:lsdException w:name="Normal" w:uiPriority="0" w:qFormat="1"/>
+    <w:lsdException w:name="heading 1" w:uiPriority="9" w:qFormat="1"/>
+    <w:lsdException w:name="heading 2" w:semiHidden="1" w:uiPriority="9" w:unhideWhenUsed="1" w:qFormat="1"/>
+    <w:lsdException w:name="heading 3" w:semiHidden="1" w:uiPriority="9" w:unhideWhenUsed="1" w:qFormat="1"/>
+    <w:lsdException w:name="heading 4" w:semiHidden="1" w:uiPriority="9" w:unhideWhenUsed="1" w:qFormat="1"/>
+    <w:lsdException w:name="heading 5" w:semiHidden="1" w:uiPriority="9" w:unhideWhenUsed="1" w:qFormat="1"/>
+    <w:lsdException w:name="heading 6" w:semiHidden="1" w:uiPriority="9" w:unhideWhenUsed="1" w:qFormat="1"/>
+    <w:lsdException w:name="heading 7" w:semiHidden="1" w:uiPriority="9" w:unhideWhenUsed="1" w:qFormat="1"/>
+    <w:lsdException w:name="heading 8" w:semiHidden="1" w:uiPriority="9" w:unhideWhenUsed="1" w:qFormat="1"/>
+    <w:lsdException w:name="heading 9" w:semiHidden="1" w:uiPriority="9" w:unhideWhenUsed="1" w:qFormat="1"/>
+    <w:lsdException w:name="index 1" w:semiHidden="1" w:unhideWhenUsed="1"/>
+    <w:lsdException w:name="index 2" w:semiHidden="1" w:unhideWhenUsed="1"/>
+    <w:lsdException w:name="index 3" w:semiHidden="1" w:unhideWhenUsed="1"/>
+    <w:lsdException w:name="index 4" w:semiHidden="1" w:unhideWhenUsed="1"/>
+    <w:lsdException w:name="index 5" w:semiHidden="1" w:unhideWhenUsed="1"/>
+    <w:lsdException w:name="index 6" w:semiHidden="1" w:unhideWhenUsed="1"/>
+    <w:lsdException w:name="index 7" w:semiHidden="1" w:unhideWhenUsed="1"/>
+    <w:lsdException w:name="index 8" w:semiHidden="1" w:unhideWhenUsed="1"/>
+    <w:lsdException w:name="index 9" w:semiHidden="1" w:unhideWhenUsed="1"/>
+    <w:lsdException w:name="toc 1" w:semiHidden="1" w:uiPriority="39" w:unhideWhenUsed="1"/>
+    <w:lsdException w:name="toc 2" w:semiHidden="1" w:uiPriority="39" w:unhideWhenUsed="1"/>
+    <w:lsdException w:name="toc 3" w:semiHidden="1" w:uiPriority="39" w:unhideWhenUsed="1"/>
+    <w:lsdException w:name="toc 4" w:semiHidden="1" w:uiPriority="39" w:unhideWhenUsed="1"/>
+    <w:lsdException w:name="toc 5" w:semiHidden="1" w:uiPriority="39" w:unhideWhenUsed="1"/>
+    <w:lsdException w:name="toc 6" w:semiHidden="1" w:uiPriority="39" w:unhideWhenUsed="1"/>
+    <w:lsdException w:name="toc 7" w:semiHidden="1" w:uiPriority="39" w:unhideWhenUsed="1"/>
+    <w:lsdException w:name="toc 8" w:semiHidden="1" w:uiPriority="39" w:unhideWhenUsed="1"/>
+    <w:lsdException w:name="toc 9" w:semiHidden="1" w:uiPriority="39" w:unhideWhenUsed="1"/>
+    <w:lsdException w:name="Normal Indent" w:semiHidden="1" w:unhideWhenUsed="1"/>
+    <w:lsdException w:name="footnote text" w:semiHidden="1" w:unhideWhenUsed="1"/>
+    <w:lsdException w:name="annotation text" w:semiHidden="1" w:unhideWhenUsed="1"/>
+    <w:lsdException w:name="header" w:semiHidden="1" w:unhideWhenUsed="1"/>
+    <w:lsdException w:name="footer" w:semiHidden="1" w:unhideWhenUsed="1"/>
+    <w:lsdException w:name="index heading" w:semiHidden="1" w:unhideWhenUsed="1"/>
+    <w:lsdException w:name="caption" w:semiHidden="1" w:uiPriority="35" w:unhideWhenUsed="1" w:qFormat="1"/>
+    <w:lsdException w:name="table of figures" w:semiHidden="1" w:unhideWhenUsed="1"/>
+    <w:lsdException w:name="envelope address" w:semiHidden="1" w:unhideWhenUsed="1"/>
+    <w:lsdException w:name="envelope return" w:semiHidden="1" w:unhideWhenUsed="1"/>
+    <w:lsdException w:name="footnote reference" w:semiHidden="1" w:unhideWhenUsed="1"/>
+    <w:lsdException w:name="annotation reference" w:semiHidden="1" w:unhideWhenUsed="1"/>
+    <w:lsdException w:name="line number" w:semiHidden="1" w:unhideWhenUsed="1"/>
+    <w:lsdException w:name="page number" w:semiHidden="1" w:unhideWhenUsed="1"/>
+    <w:lsdException w:name="endnote reference" w:semiHidden="1" w:unhideWhenUsed="1"/>
+    <w:lsdException w:name="endnote text" w:semiHidden="1" w:unhideWhenUsed="1"/>
+    <w:lsdException w:name="table of authorities" w:semiHidden="1" w:unhideWhenUsed="1"/>
+    <w:lsdException w:name="macro" w:semiHidden="1" w:unhideWhenUsed="1"/>
+    <w:lsdException w:name="toa heading" w:semiHidden="1" w:unhideWhenUsed="1"/>
+    <w:lsdException w:name="List" w:semiHidden="1" w:unhideWhenUsed="1"/>
+    <w:lsdException w:name="List Bullet" w:semiHidden="1" w:unhideWhenUsed="1"/>
+    <w:lsdException w:name="List Number" w:semiHidden="1" w:unhideWhenUsed="1"/>
+    <w:lsdException w:name="List 2" w:semiHidden="1" w:unhideWhenUsed="1"/>
+    <w:lsdException w:name="List 3" w:semiHidden="1" w:unhideWhenUsed="1"/>
+    <w:lsdException w:name="List 4" w:semiHidden="1" w:unhideWhenUsed="1"/>
+    <w:lsdException w:name="List 5" w:semiHidden="1" w:unhideWhenUsed="1"/>
+    <w:lsdException w:name="List Bullet 2" w:semiHidden="1" w:unhideWhenUsed="1"/>
+    <w:lsdException w:name="List Bullet 3" w:semiHidden="1" w:unhideWhenUsed="1"/>
+    <w:lsdException w:name="List Bullet 4" w:semiHidden="1" w:unhideWhenUsed="1"/>
+    <w:lsdException w:name="List Bullet 5" w:semiHidden="1" w:unhideWhenUsed="1"/>
+    <w:lsdException w:name="List Number 2" w:semiHidden="1" w:unhideWhenUsed="1"/>
+    <w:lsdException w:name="List Number 3" w:semiHidden="1" w:unhideWhenUsed="1"/>
+    <w:lsdException w:name="List Number 4" w:semiHidden="1" w:unhideWhenUsed="1"/>
+    <w:lsdException w:name="List Number 5" w:semiHidden="1" w:unhideWhenUsed="1"/>
+    <w:lsdException w:name="Title" w:uiPriority="10" w:qFormat="1"/>
+    <w:lsdException w:name="Closing" w:semiHidden="1" w:unhideWhenUsed="1"/>
+    <w:lsdException w:name="Signature" w:semiHidden="1" w:unhideWhenUsed="1"/>
+    <w:lsdException w:name="Default Paragraph Font" w:semiHidden="1" w:uiPriority="1" w:unhideWhenUsed="1"/>
+    <w:lsdException w:name="Body Text" w:semiHidden="1" w:unhideWhenUsed="1"/>
+    <w:lsdException w:name="Body Text Indent" w:semiHidden="1" w:unhideWhenUsed="1"/>
+    <w:lsdException w:name="List Continue" w:semiHidden="1" w:unhideWhenUsed="1"/>
+    <w:lsdException w:name="List Continue 2" w:semiHidden="1" w:unhideWhenUsed="1"/>
+    <w:lsdException w:name="List Continue 3" w:semiHidden="1" w:unhideWhenUsed="1"/>
+    <w:lsdException w:name="List Continue 4" w:semiHidden="1" w:unhideWhenUsed="1"/>
+    <w:lsdException w:name="List Continue 5" w:semiHidden="1" w:unhideWhenUsed="1"/>
+    <w:lsdException w:name="Message Header" w:semiHidden="1" w:unhideWhenUsed="1"/>
+    <w:lsdException w:name="Subtitle" w:uiPriority="11" w:qFormat="1"/>
+    <w:lsdException w:name="Salutation" w:semiHidden="1" w:unhideWhenUsed="1"/>
+    <w:lsdException w:name="Date" w:semiHidden="1" w:unhideWhenUsed="1"/>
+    <w:lsdException w:name="Body Text First Indent" w:semiHidden="1" w:unhideWhenUsed="1"/>
+    <w:lsdException w:name="Body Text First Indent 2" w:semiHidden="1" w:unhideWhenUsed="1"/>
+    <w:lsdException w:name="Note Heading" w:semiHidden="1" w:unhideWhenUsed="1"/>
+    <w:lsdException w:name="Body Text 2" w:semiHidden="1" w:unhideWhenUsed="1"/>
+    <w:lsdException w:name="Body Text 3" w:semiHidden="1" w:unhideWhenUsed="1"/>
+    <w:lsdException w:name="Body Text Indent 2" w:semiHidden="1" w:unhideWhenUsed="1"/>
+    <w:lsdException w:name="Body Text Indent 3" w:semiHidden="1" w:unhideWhenUsed="1"/>
+    <w:lsdException w:name="Block Text" w:semiHidden="1" w:unhideWhenUsed="1"/>
+    <w:lsdException w:name="Hyperlink" w:semiHidden="1" w:unhideWhenUsed="1"/>
+    <w:lsdException w:name="FollowedHyperlink" w:semiHidden="1" w:unhideWhenUsed="1"/>
+    <w:lsdException w:name="Strong" w:uiPriority="22" w:qFormat="1"/>
+    <w:lsdException w:name="Emphasis" w:uiPriority="20" w:qFormat="1"/>
+    <w:lsdException w:name="Document Map" w:semiHidden="1" w:unhideWhenUsed="1"/>
+    <w:lsdException w:name="Plain Text" w:semiHidden="1" w:unhideWhenUsed="1"/>
+    <w:lsdException w:name="E-mail Signature" w:semiHidden="1" w:unhideWhenUsed="1"/>
+    <w:lsdException w:name="HTML Top of Form" w:semiHidden="1" w:unhideWhenUsed="1"/>
+    <w:lsdException w:name="HTML Bottom of Form" w:semiHidden="1" w:unhideWhenUsed="1"/>
+    <w:lsdException w:name="Normal (Web)" w:semiHidden="1" w:unhideWhenUsed="1"/>
+    <w:lsdException w:name="HTML Acronym" w:semiHidden="1" w:unhideWhenUsed="1"/>
+    <w:lsdException w:name="HTML Address" w:semiHidden="1" w:unhideWhenUsed="1"/>
+    <w:lsdException w:name="HTML Cite" w:semiHidden="1" w:unhideWhenUsed="1"/>
+    <w:lsdException w:name="HTML Code" w:semiHidden="1" w:unhideWhenUsed="1"/>
+    <w:lsdException w:name="HTML Definition" w:semiHidden="1" w:unhideWhenUsed="1"/>
+    <w:lsdException w:name="HTML Keyboard" w:semiHidden="1" w:unhideWhenUsed="1"/>
+    <w:lsdException w:name="HTML Preformatted" w:semiHidden="1" w:unhideWhenUsed="1"/>
+    <w:lsdException w:name="HTML Sample" w:semiHidden="1" w:unhideWhenUsed="1"/>
+    <w:lsdException w:name="HTML Typewriter" w:semiHidden="1" w:unhideWhenUsed="1"/>
+    <w:lsdException w:name="HTML Variable" w:semiHidden="1" w:unhideWhenUsed="1"/>
+    <w:lsdException w:name="Normal Table" w:semiHidden="1" w:unhideWhenUsed="1"/>
+    <w:lsdException w:name="annotation subject" w:semiHidden="1" w:unhideWhenUsed="1"/>
+    <w:lsdException w:name="No List" w:semiHidden="1" w:unhideWhenUsed="1"/>
+    <w:lsdException w:name="Outline List 1" w:semiHidden="1" w:unhideWhenUsed="1"/>
+    <w:lsdException w:name="Outline List 2" w:semiHidden="1" w:unhideWhenUsed="1"/>
+    <w:lsdException w:name="Outline List 3" w:semiHidden="1" w:unhideWhenUsed="1"/>
+    <w:lsdException w:name="Table Simple 1" w:semiHidden="1" w:unhideWhenUsed="1"/>
+    <w:lsdException w:name="Table Simple 2" w:semiHidden="1" w:unhideWhenUsed="1"/>
+    <w:lsdException w:name="Table Simple 3" w:semiHidden="1" w:unhideWhenUsed="1"/>
+    <w:lsdException w:name="Table Classic 1" w:semiHidden="1" w:unhideWhenUsed="1"/>
+    <w:lsdException w:name="Table Classic 2" w:semiHidden="1" w:unhideWhenUsed="1"/>
+    <w:lsdException w:name="Table Classic 3" w:semiHidden="1" w:unhideWhenUsed="1"/>
+    <w:lsdException w:name="Table Classic 4" w:semiHidden="1" w:unhideWhenUsed="1"/>
+    <w:lsdException w:name="Table Colorful 1" w:semiHidden="1" w:unhideWhenUsed="1"/>
+    <w:lsdException w:name="Table Colorful 2" w:semiHidden="1" w:unhideWhenUsed="1"/>
+    <w:lsdException w:name="Table Colorful 3" w:semiHidden="1" w:unhideWhenUsed="1"/>
+    <w:lsdException w:name="Table Columns 1" w:semiHidden="1" w:unhideWhenUsed="1"/>
+    <w:lsdException w:name="Table Columns 2" w:semiHidden="1" w:unhideWhenUsed="1"/>
+    <w:lsdException w:name="Table Columns 3" w:semiHidden="1" w:unhideWhenUsed="1"/>
+    <w:lsdException w:name="Table Columns 4" w:semiHidden="1" w:unhideWhenUsed="1"/>
+    <w:lsdException w:name="Table Columns 5" w:semiHidden="1" w:unhideWhenUsed="1"/>
+    <w:lsdException w:name="Table Grid 1" w:semiHidden="1" w:unhideWhenUsed="1"/>
+    <w:lsdException w:name="Table Grid 2" w:semiHidden="1" w:unhideWhenUsed="1"/>
+    <w:lsdException w:name="Table Grid 3" w:semiHidden="1" w:unhideWhenUsed="1"/>
+    <w:lsdException w:name="Table Grid 4" w:semiHidden="1" w:unhideWhenUsed="1"/>
+    <w:lsdException w:name="Table Grid 5" w:semiHidden="1" w:unhideWhenUsed="1"/>
+    <w:lsdException w:name="Table Grid 6" w:semiHidden="1" w:unhideWhenUsed="1"/>
+    <w:lsdException w:name="Table Grid 7" w:semiHidden="1" w:unhideWhenUsed="1"/>
+    <w:lsdException w:name="Table Grid 8" w:semiHidden="1" w:unhideWhenUsed="1"/>
+    <w:lsdException w:name="Table List 1" w:semiHidden="1" w:unhideWhenUsed="1"/>
+    <w:lsdException w:name="Table List 2" w:semiHidden="1" w:unhideWhenUsed="1"/>
+    <w:lsdException w:name="Table List 3" w:semiHidden="1" w:unhideWhenUsed="1"/>
+    <w:lsdException w:name="Table List 4" w:semiHidden="1" w:unhideWhenUsed="1"/>
+    <w:lsdException w:name="Table List 5" w:semiHidden="1" w:unhideWhenUsed="1"/>
+    <w:lsdException w:name="Table List 6" w:semiHidden="1" w:unhideWhenUsed="1"/>
+    <w:lsdException w:name="Table List 7" w:semiHidden="1" w:unhideWhenUsed="1"/>
+    <w:lsdException w:name="Table List 8" w:semiHidden="1" w:unhideWhenUsed="1"/>
+    <w:lsdException w:name="Table 3D effects 1" w:semiHidden="1" w:unhideWhenUsed="1"/>
+    <w:lsdException w:name="Table 3D effects 2" w:semiHidden="1" w:unhideWhenUsed="1"/>
+    <w:lsdException w:name="Table 3D effects 3" w:semiHidden="1" w:unhideWhenUsed="1"/>
+    <w:lsdException w:name="Table Contemporary" w:semiHidden="1" w:unhideWhenUsed="1"/>
+    <w:lsdException w:name="Table Elegant" w:semiHidden="1" w:unhideWhenUsed="1"/>
+    <w:lsdException w:name="Table Professional" w:semiHidden="1" w:unhideWhenUsed="1"/>
+    <w:lsdException w:name="Table Subtle 1" w:semiHidden="1" w:unhideWhenUsed="1"/>
+    <w:lsdException w:name="Table Subtle 2" w:semiHidden="1" w:unhideWhenUsed="1"/>
+    <w:lsdException w:name="Table Web 1" w:semiHidden="1" w:unhideWhenUsed="1"/>
+    <w:lsdException w:name="Table Web 2" w:semiHidden="1" w:unhideWhenUsed="1"/>
+    <w:lsdException w:name="Table Web 3" w:semiHidden="1" w:unhideWhenUsed="1"/>
+    <w:lsdException w:name="Balloon Text" w:semiHidden="1" w:unhideWhenUsed="1"/>
+    <w:lsdException w:name="Table Grid" w:uiPriority="39"/>
+    <w:lsdException w:name="Table Theme" w:semiHidden="1" w:unhideWhenUsed="1"/>
+    <w:lsdException w:name="Placeholder Text" w:semiHidden="1"/>
+    <w:lsdException w:name="No Spacing" w:uiPriority="1" w:qFormat="1"/>
+    <w:lsdException w:name="Light Shading" w:uiPriority="60"/>
+    <w:lsdException w:name="Light List" w:uiPriority="61"/>
+    <w:lsdException w:name="Light Grid" w:uiPriority="62"/>
+    <w:lsdException w:name="Medium Shading 1" w:uiPriority="63"/>
+    <w:lsdException w:name="Medium Shading 2" w:uiPriority="64"/>
+    <w:lsdException w:name="Medium List 1" w:uiPriority="65"/>
+    <w:lsdException w:name="Medium List 2" w:uiPriority="66"/>
+    <w:lsdException w:name="Medium Grid 1" w:uiPriority="67"/>
+    <w:lsdException w:name="Medium Grid 2" w:uiPriority="68"/>
+    <w:lsdException w:name="Medium Grid 3" w:uiPriority="69"/>
+    <w:lsdException w:name="Dark List" w:uiPriority="70"/>
+    <w:lsdException w:name="Colorful Shading" w:uiPriority="71"/>
+    <w:lsdException w:name="Colorful List" w:uiPriority="72"/>
+    <w:lsdException w:name="Colorful Grid" w:uiPriority="73"/>
+    <w:lsdException w:name="Light Shading Accent 1" w:uiPriority="60"/>
+    <w:lsdException w:name="Light List Accent 1" w:uiPriority="61"/>
+    <w:lsdException w:name="Light Grid Accent 1" w:uiPriority="62"/>
+    <w:lsdException w:name="Medium Shading 1 Accent 1" w:uiPriority="63"/>
+    <w:lsdException w:name="Medium Shading 2 Accent 1" w:uiPriority="64"/>
+    <w:lsdException w:name="Medium List 1 Accent 1" w:uiPriority="65"/>
+    <w:lsdException w:name="Revision" w:semiHidden="1"/>
+    <w:lsdException w:name="List Paragraph" w:uiPriority="34" w:qFormat="1"/>
+    <w:lsdException w:name="Quote" w:uiPriority="29" w:qFormat="1"/>
+    <w:lsdException w:name="Intense Quote" w:uiPriority="30" w:qFormat="1"/>
+    <w:lsdException w:name="Medium List 2 Accent 1" w:uiPriority="66"/>
+    <w:lsdException w:name="Medium Grid 1 Accent 1" w:uiPriority="67"/>
+    <w:lsdException w:name="Medium Grid 2 Accent 1" w:uiPriority="68"/>
+    <w:lsdException w:name="Medium Grid 3 Accent 1" w:uiPriority="69"/>
+    <w:lsdException w:name="Dark List Accent 1" w:uiPriority="70"/>
+    <w:lsdException w:name="Colorful Shading Accent 1" w:uiPriority="71"/>
+    <w:lsdException w:name="Colorful List Accent 1" w:uiPriority="72"/>
+    <w:lsdException w:name="Colorful Grid Accent 1" w:uiPriority="73"/>
+    <w:lsdException w:name="Light Shading Accent 2" w:uiPriority="60"/>
+    <w:lsdException w:name="Light List Accent 2" w:uiPriority="61"/>
+    <w:lsdException w:name="Light Grid Accent 2" w:uiPriority="62"/>
+    <w:lsdException w:name="Medium Shading 1 Accent 2" w:uiPriority="63"/>
+    <w:lsdException w:name="Medium Shading 2 Accent 2" w:uiPriority="64"/>
+    <w:lsdException w:name="Medium List 1 Accent 2" w:uiPriority="65"/>
+    <w:lsdException w:name="Medium List 2 Accent 2" w:uiPriority="66"/>
+    <w:lsdException w:name="Medium Grid 1 Accent 2" w:uiPriority="67"/>
+    <w:lsdException w:name="Medium Grid 2 Accent 2" w:uiPriority="68"/>
+    <w:lsdException w:name="Medium Grid 3 Accent 2" w:uiPriority="69"/>
+    <w:lsdException w:name="Dark List Accent 2" w:uiPriority="70"/>
+    <w:lsdException w:name="Colorful Shading Accent 2" w:uiPriority="71"/>
+    <w:lsdException w:name="Colorful List Accent 2" w:uiPriority="72"/>
+    <w:lsdException w:name="Colorful Grid Accent 2" w:uiPriority="73"/>
+    <w:lsdException w:name="Light Shading Accent 3" w:uiPriority="60"/>
+    <w:lsdException w:name="Light List Accent 3" w:uiPriority="61"/>
+    <w:lsdException w:name="Light Grid Accent 3" w:uiPriority="62"/>
+    <w:lsdException w:name="Medium Shading 1 Accent 3" w:uiPriority="63"/>
+    <w:lsdException w:name="Medium Shading 2 Accent 3" w:uiPriority="64"/>
+    <w:lsdException w:name="Medium List 1 Accent 3" w:uiPriority="65"/>
+    <w:lsdException w:name="Medium List 2 Accent 3" w:uiPriority="66"/>
+    <w:lsdException w:name="Medium Grid 1 Accent 3" w:uiPriority="67"/>
+    <w:lsdException w:name="Medium Grid 2 Accent 3" w:uiPriority="68"/>
+    <w:lsdException w:name="Medium Grid 3 Accent 3" w:uiPriority="69"/>
+    <w:lsdException w:name="Dark List Accent 3" w:uiPriority="70"/>
+    <w:lsdException w:name="Colorful Shading Accent 3" w:uiPriority="71"/>
+    <w:lsdException w:name="Colorful List Accent 3" w:uiPriority="72"/>
+    <w:lsdException w:name="Colorful Grid Accent 3" w:uiPriority="73"/>
+    <w:lsdException w:name="Light Shading Accent 4" w:uiPriority="60"/>
+    <w:lsdException w:name="Light List Accent 4" w:uiPriority="61"/>
+    <w:lsdException w:name="Light Grid Accent 4" w:uiPriority="62"/>
+    <w:lsdException w:name="Medium Shading 1 Accent 4" w:uiPriority="63"/>
+    <w:lsdException w:name="Medium Shading 2 Accent 4" w:uiPriority="64"/>
+    <w:lsdException w:name="Medium List 1 Accent 4" w:uiPriority="65"/>
+    <w:lsdException w:name="Medium List 2 Accent 4" w:uiPriority="66"/>
+    <w:lsdException w:name="Medium Grid 1 Accent 4" w:uiPriority="67"/>
+    <w:lsdException w:name="Medium Grid 2 Accent 4" w:uiPriority="68"/>
+    <w:lsdException w:name="Medium Grid 3 Accent 4" w:uiPriority="69"/>
+    <w:lsdException w:name="Dark List Accent 4" w:uiPriority="70"/>
+    <w:lsdException w:name="Colorful Shading Accent 4" w:uiPriority="71"/>
+    <w:lsdException w:name="Colorful List Accent 4" w:uiPriority="72"/>
+    <w:lsdException w:name="Colorful Grid Accent 4" w:uiPriority="73"/>
+    <w:lsdException w:name="Light Shading Accent 5" w:uiPriority="60"/>
+    <w:lsdException w:name="Light List Accent 5" w:uiPriority="61"/>
+    <w:lsdException w:name="Light Grid Accent 5" w:uiPriority="62"/>
+    <w:lsdException w:name="Medium Shading 1 Accent 5" w:uiPriority="63"/>
+    <w:lsdException w:name="Medium Shading 2 Accent 5" w:uiPriority="64"/>
+    <w:lsdException w:name="Medium List 1 Accent 5" w:uiPriority="65"/>
+    <w:lsdException w:name="Medium List 2 Accent 5" w:uiPriority="66"/>
+    <w:lsdException w:name="Medium Grid 1 Accent 5" w:uiPriority="67"/>
+    <w:lsdException w:name="Medium Grid 2 Accent 5" w:uiPriority="68"/>
+    <w:lsdException w:name="Medium Grid 3 Accent 5" w:uiPriority="69"/>
+    <w:lsdException w:name="Dark List Accent 5" w:uiPriority="70"/>
+    <w:lsdException w:name="Colorful Shading Accent 5" w:uiPriority="71"/>
+    <w:lsdException w:name="Colorful List Accent 5" w:uiPriority="72"/>
+    <w:lsdException w:name="Colorful Grid Accent 5" w:uiPriority="73"/>
+    <w:lsdException w:name="Light Shading Accent 6" w:uiPriority="60"/>
+    <w:lsdException w:name="Light List Accent 6" w:uiPriority="61"/>
+    <w:lsdException w:name="Light Grid Accent 6" w:uiPriority="62"/>
+    <w:lsdException w:name="Medium Shading 1 Accent 6" w:uiPriority="63"/>
+    <w:lsdException w:name="Medium Shading 2 Accent 6" w:uiPriority="64"/>
+    <w:lsdException w:name="Medium List 1 Accent 6" w:uiPriority="65"/>
+    <w:lsdException w:name="Medium List 2 Accent 6" w:uiPriority="66"/>
+    <w:lsdException w:name="Medium Grid 1 Accent 6" w:uiPriority="67"/>
+    <w:lsdException w:name="Medium Grid 2 Accent 6" w:uiPriority="68"/>
+    <w:lsdException w:name="Medium Grid 3 Accent 6" w:uiPriority="69"/>
+    <w:lsdException w:name="Dark List Accent 6" w:uiPriority="70"/>
+    <w:lsdException w:name="Colorful Shading Accent 6" w:uiPriority="71"/>
+    <w:lsdException w:name="Colorful List Accent 6" w:uiPriority="72"/>
+    <w:lsdException w:name="Colorful Grid Accent 6" w:uiPriority="73"/>
+    <w:lsdException w:name="Subtle Emphasis" w:uiPriority="19" w:qFormat="1"/>
+    <w:lsdException w:name="Intense Emphasis" w:uiPriority="21" w:qFormat="1"/>
+    <w:lsdException w:name="Subtle Reference" w:uiPriority="31" w:qFormat="1"/>
+    <w:lsdException w:name="Intense Reference" w:uiPriority="32" w:qFormat="1"/>
+    <w:lsdException w:name="Book Title" w:uiPriority="33" w:qFormat="1"/>
+    <w:lsdException w:name="Bibliography" w:semiHidden="1" w:uiPriority="37" w:unhideWhenUsed="1"/>
+    <w:lsdException w:name="TOC Heading" w:semiHidden="1" w:uiPriority="39" w:unhideWhenUsed="1" w:qFormat="1"/>
+    <w:lsdException w:name="Plain Table 1" w:uiPriority="41"/>
+    <w:lsdException w:name="Plain Table 2" w:uiPriority="42"/>
+    <w:lsdException w:name="Plain Table 3" w:uiPriority="43"/>
+    <w:lsdException w:name="Plain Table 4" w:uiPriority="44"/>
+    <w:lsdException w:name="Plain Table 5" w:uiPriority="45"/>
+    <w:lsdException w:name="Grid Table Light" w:uiPriority="40"/>
+    <w:lsdException w:name="Grid Table 1 Light" w:uiPriority="46"/>
+    <w:lsdException w:name="Grid Table 2" w:uiPriority="47"/>
+    <w:lsdException w:name="Grid Table 3" w:uiPriority="48"/>
+    <w:lsdException w:name="Grid Table 4" w:uiPriority="49"/>
+    <w:lsdException w:name="Grid Table 5 Dark" w:uiPriority="50"/>
+    <w:lsdException w:name="Grid Table 6 Colorful" w:uiPriority="51"/>
+    <w:lsdException w:name="Grid Table 7 Colorful" w:uiPriority="52"/>
+    <w:lsdException w:name="Grid Table 1 Light Accent 1" w:uiPriority="46"/>
+    <w:lsdException w:name="Grid Table 2 Accent 1" w:uiPriority="47"/>
+    <w:lsdException w:name="Grid Table 3 Accent 1" w:uiPriority="48"/>
+    <w:lsdException w:name="Grid Table 4 Accent 1" w:uiPriority="49"/>
+    <w:lsdException w:name="Grid Table 5 Dark Accent 1" w:uiPriority="50"/>
+    <w:lsdException w:name="Grid Table 6 Colorful Accent 1" w:uiPriority="51"/>
+    <w:lsdException w:name="Grid Table 7 Colorful Accent 1" w:uiPriority="52"/>
+    <w:lsdException w:name="Grid Table 1 Light Accent 2" w:uiPriority="46"/>
+    <w:lsdException w:name="Grid Table 2 Accent 2" w:uiPriority="47"/>
+    <w:lsdException w:name="Grid Table 3 Accent 2" w:uiPriority="48"/>
+    <w:lsdException w:name="Grid Table 4 Accent 2" w:uiPriority="49"/>
+    <w:lsdException w:name="Grid Table 5 Dark Accent 2" w:uiPriority="50"/>
+    <w:lsdException w:name="Grid Table 6 Colorful Accent 2" w:uiPriority="51"/>
+    <w:lsdException w:name="Grid Table 7 Colorful Accent 2" w:uiPriority="52"/>
+    <w:lsdException w:name="Grid Table 1 Light Accent 3" w:uiPriority="46"/>
+    <w:lsdException w:name="Grid Table 2 Accent 3" w:uiPriority="47"/>
+    <w:lsdException w:name="Grid Table 3 Accent 3" w:uiPriority="48"/>
+    <w:lsdException w:name="Grid Table 4 Accent 3" w:uiPriority="49"/>
+    <w:lsdException w:name="Grid Table 5 Dark Accent 3" w:uiPriority="50"/>
+    <w:lsdException w:name="Grid Table 6 Colorful Accent 3" w:uiPriority="51"/>
+    <w:lsdException w:name="Grid Table 7 Colorful Accent 3" w:uiPriority="52"/>
+    <w:lsdException w:name="Grid Table 1 Light Accent 4" w:uiPriority="46"/>
+    <w:lsdException w:name="Grid Table 2 Accent 4" w:uiPriority="47"/>
+    <w:lsdException w:name="Grid Table 3 Accent 4" w:uiPriority="48"/>
+    <w:lsdException w:name="Grid Table 4 Accent 4" w:uiPriority="49"/>
+    <w:lsdException w:name="Grid Table 5 Dark Accent 4" w:uiPriority="50"/>
+    <w:lsdException w:name="Grid Table 6 Colorful Accent 4" w:uiPriority="51"/>
+    <w:lsdException w:name="Grid Table 7 Colorful Accent 4" w:uiPriority="52"/>
+    <w:lsdException w:name="Grid Table 1 Light Accent 5" w:uiPriority="46"/>
+    <w:lsdException w:name="Grid Table 2 Accent 5" w:uiPriority="47"/>
+    <w:lsdException w:name="Grid Table 3 Accent 5" w:uiPriority="48"/>
+    <w:lsdException w:name="Grid Table 4 Accent 5" w:uiPriority="49"/>
+    <w:lsdException w:name="Grid Table 5 Dark Accent 5" w:uiPriority="50"/>
+    <w:lsdException w:name="Grid Table 6 Colorful Accent 5" w:uiPriority="51"/>
+    <w:lsdException w:name="Grid Table 7 Colorful Accent 5" w:uiPriority="52"/>
+    <w:lsdException w:name="Grid Table 1 Light Accent 6" w:uiPriority="46"/>
+    <w:lsdException w:name="Grid Table 2 Accent 6" w:uiPriority="47"/>
+    <w:lsdException w:name="Grid Table 3 Accent 6" w:uiPriority="48"/>
+    <w:lsdException w:name="Grid Table 4 Accent 6" w:uiPriority="49"/>
+    <w:lsdException w:name="Grid Table 5 Dark Accent 6" w:uiPriority="50"/>
+    <w:lsdException w:name="Grid Table 6 Colorful Accent 6" w:uiPriority="51"/>
+    <w:lsdException w:name="Grid Table 7 Colorful Accent 6" w:uiPriority="52"/>
+    <w:lsdException w:name="List Table 1 Light" w:uiPriority="46"/>
+    <w:lsdException w:name="List Table 2" w:uiPriority="47"/>
+    <w:lsdException w:name="List Table 3" w:uiPriority="48"/>
+    <w:lsdException w:name="List Table 4" w:uiPriority="49"/>
+    <w:lsdException w:name="List Table 5 Dark" w:uiPriority="50"/>
+    <w:lsdException w:name="List Table 6 Colorful" w:uiPriority="51"/>
+    <w:lsdException w:name="List Table 7 Colorful" w:uiPriority="52"/>
+    <w:lsdException w:name="List Table 1 Light Accent 1" w:uiPriority="46"/>
+    <w:lsdException w:name="List Table 2 Accent 1" w:uiPriority="47"/>
+    <w:lsdException w:name="List Table 3 Accent 1" w:uiPriority="48"/>
+    <w:lsdException w:name="List Table 4 Accent 1" w:uiPriority="49"/>
+    <w:lsdException w:name="List Table 5 Dark Accent 1" w:uiPriority="50"/>
+    <w:lsdException w:name="List Table 6 Colorful Accent 1" w:uiPriority="51"/>
+    <w:lsdException w:name="List Table 7 Colorful Accent 1" w:uiPriority="52"/>
+    <w:lsdException w:name="List Table 1 Light Accent 2" w:uiPriority="46"/>
+    <w:lsdException w:name="List Table 2 Accent 2" w:uiPriority="47"/>
+    <w:lsdException w:name="List Table 3 Accent 2" w:uiPriority="48"/>
+    <w:lsdException w:name="List Table 4 Accent 2" w:uiPriority="49"/>
+    <w:lsdException w:name="List Table 5 Dark Accent 2" w:uiPriority="50"/>
+    <w:lsdException w:name="List Table 6 Colorful Accent 2" w:uiPriority="51"/>
+    <w:lsdException w:name="List Table 7 Colorful Accent 2" w:uiPriority="52"/>
+    <w:lsdException w:name="List Table 1 Light Accent 3" w:uiPriority="46"/>
+    <w:lsdException w:name="List Table 2 Accent 3" w:uiPriority="47"/>
+    <w:lsdException w:name="List Table 3 Accent 3" w:uiPriority="48"/>
+    <w:lsdException w:name="List Table 4 Accent 3" w:uiPriority="49"/>
+    <w:lsdException w:name="List Table 5 Dark Accent 3" w:uiPriority="50"/>
+    <w:lsdException w:name="List Table 6 Colorful Accent 3" w:uiPriority="51"/>
+    <w:lsdException w:name="List Table 7 Colorful Accent 3" w:uiPriority="52"/>
+    <w:lsdException w:name="List Table 1 Light Accent 4" w:uiPriority="46"/>
+    <w:lsdException w:name="List Table 2 Accent 4" w:uiPriority="47"/>
+    <w:lsdException w:name="List Table 3 Accent 4" w:uiPriority="48"/>
+    <w:lsdException w:name="List Table 4 Accent 4" w:uiPriority="49"/>
+    <w:lsdException w:name="List Table 5 Dark Accent 4" w:uiPriority="50"/>
+    <w:lsdException w:name="List Table 6 Colorful Accent 4" w:uiPriority="51"/>
+    <w:lsdException w:name="List Table 7 Colorful Accent 4" w:uiPriority="52"/>
+    <w:lsdException w:name="List Table 1 Light Accent 5" w:uiPriority="46"/>
+    <w:lsdException w:name="List Table 2 Accent 5" w:uiPriority="47"/>
+    <w:lsdException w:name="List Table 3 Accent 5" w:uiPriority="48"/>
+    <w:lsdException w:name="List Table 4 Accent 5" w:uiPriority="49"/>
+    <w:lsdException w:name="List Table 5 Dark Accent 5" w:uiPriority="50"/>
+    <w:lsdException w:name="List Table 6 Colorful Accent 5" w:uiPriority="51"/>
+    <w:lsdException w:name="List Table 7 Colorful Accent 5" w:uiPriority="52"/>
+    <w:lsdException w:name="List Table 1 Light Accent 6" w:uiPriority="46"/>
+    <w:lsdException w:name="List Table 2 Accent 6" w:uiPriority="47"/>
+    <w:lsdException w:name="List Table 3 Accent 6" w:uiPriority="48"/>
+    <w:lsdException w:name="List Table 4 Accent 6" w:uiPriority="49"/>
+    <w:lsdException w:name="List Table 5 Dark Accent 6" w:uiPriority="50"/>
+    <w:lsdException w:name="List Table 6 Colorful Accent 6" w:uiPriority="51"/>
+    <w:lsdException w:name="List Table 7 Colorful Accent 6" w:uiPriority="52"/>
+    <w:lsdException w:name="Mention" w:semiHidden="1" w:unhideWhenUsed="1"/>
+    <w:lsdException w:name="Smart Hyperlink" w:semiHidden="1" w:unhideWhenUsed="1"/>
+    <w:lsdException w:name="Hashtag" w:semiHidden="1" w:unhideWhenUsed="1"/>
+    <w:lsdException w:name="Unresolved Mention" w:semiHidden="1" w:unhideWhenUsed="1"/>
+    <w:lsdException w:name="Smart Link" w:semiHidden="1" w:unhideWhenUsed="1"/>
+  </w:latentStyles>
+  <w:style w:type="paragraph" w:default="1" w:styleId="Normal">
+    <w:name w:val="Normal"/>
+    <w:qFormat/>
   </w:style>
   <w:style w:type="paragraph" w:styleId="Heading1">
     <w:name w:val="heading 1"/>
     <w:basedOn w:val="Normal"/>
     <w:next w:val="Normal"/>
+    <w:uiPriority w:val="9"/>
+    <w:qFormat/>
     <w:pPr>
-      <w:keepNext w:val="1"/>
-      <w:keepLines w:val="1"/>
-      <w:pageBreakBefore w:val="0"/>
-      <w:spacing w:after="120" w:before="400" w:lineRule="auto"/>
+      <w:keepNext/>
+      <w:keepLines/>
+      <w:spacing w:before="400" w:after="120"/>
+      <w:outlineLvl w:val="0"/>
     </w:pPr>
     <w:rPr>
       <w:sz w:val="40"/>
@@ -2829,14 +3098,16 @@
     <w:name w:val="heading 2"/>
     <w:basedOn w:val="Normal"/>
     <w:next w:val="Normal"/>
+    <w:uiPriority w:val="9"/>
+    <w:unhideWhenUsed/>
+    <w:qFormat/>
     <w:pPr>
-      <w:keepNext w:val="1"/>
-      <w:keepLines w:val="1"/>
-      <w:pageBreakBefore w:val="0"/>
-      <w:spacing w:after="120" w:before="360" w:lineRule="auto"/>
+      <w:keepNext/>
+      <w:keepLines/>
+      <w:spacing w:before="360" w:after="120"/>
+      <w:outlineLvl w:val="1"/>
     </w:pPr>
     <w:rPr>
-      <w:b w:val="0"/>
       <w:sz w:val="32"/>
       <w:szCs w:val="32"/>
     </w:rPr>
@@ -2845,14 +3116,16 @@
     <w:name w:val="heading 3"/>
     <w:basedOn w:val="Normal"/>
     <w:next w:val="Normal"/>
+    <w:uiPriority w:val="9"/>
+    <w:unhideWhenUsed/>
+    <w:qFormat/>
     <w:pPr>
-      <w:keepNext w:val="1"/>
-      <w:keepLines w:val="1"/>
-      <w:pageBreakBefore w:val="0"/>
-      <w:spacing w:after="80" w:before="320" w:lineRule="auto"/>
+      <w:keepNext/>
+      <w:keepLines/>
+      <w:spacing w:before="320" w:after="80"/>
+      <w:outlineLvl w:val="2"/>
     </w:pPr>
     <w:rPr>
-      <w:b w:val="0"/>
       <w:color w:val="434343"/>
       <w:sz w:val="28"/>
       <w:szCs w:val="28"/>
@@ -2862,11 +3135,15 @@
     <w:name w:val="heading 4"/>
     <w:basedOn w:val="Normal"/>
     <w:next w:val="Normal"/>
+    <w:uiPriority w:val="9"/>
+    <w:semiHidden/>
+    <w:unhideWhenUsed/>
+    <w:qFormat/>
     <w:pPr>
-      <w:keepNext w:val="1"/>
-      <w:keepLines w:val="1"/>
-      <w:pageBreakBefore w:val="0"/>
-      <w:spacing w:after="80" w:before="280" w:lineRule="auto"/>
+      <w:keepNext/>
+      <w:keepLines/>
+      <w:spacing w:before="280" w:after="80"/>
+      <w:outlineLvl w:val="3"/>
     </w:pPr>
     <w:rPr>
       <w:color w:val="666666"/>
@@ -2878,44 +3155,76 @@
     <w:name w:val="heading 5"/>
     <w:basedOn w:val="Normal"/>
     <w:next w:val="Normal"/>
+    <w:uiPriority w:val="9"/>
+    <w:semiHidden/>
+    <w:unhideWhenUsed/>
+    <w:qFormat/>
     <w:pPr>
-      <w:keepNext w:val="1"/>
-      <w:keepLines w:val="1"/>
-      <w:pageBreakBefore w:val="0"/>
-      <w:spacing w:after="80" w:before="240" w:lineRule="auto"/>
+      <w:keepNext/>
+      <w:keepLines/>
+      <w:spacing w:before="240" w:after="80"/>
+      <w:outlineLvl w:val="4"/>
     </w:pPr>
     <w:rPr>
       <w:color w:val="666666"/>
-      <w:sz w:val="22"/>
-      <w:szCs w:val="22"/>
     </w:rPr>
   </w:style>
   <w:style w:type="paragraph" w:styleId="Heading6">
     <w:name w:val="heading 6"/>
     <w:basedOn w:val="Normal"/>
     <w:next w:val="Normal"/>
+    <w:uiPriority w:val="9"/>
+    <w:semiHidden/>
+    <w:unhideWhenUsed/>
+    <w:qFormat/>
     <w:pPr>
-      <w:keepNext w:val="1"/>
-      <w:keepLines w:val="1"/>
-      <w:pageBreakBefore w:val="0"/>
-      <w:spacing w:after="80" w:before="240" w:lineRule="auto"/>
+      <w:keepNext/>
+      <w:keepLines/>
+      <w:spacing w:before="240" w:after="80"/>
+      <w:outlineLvl w:val="5"/>
     </w:pPr>
     <w:rPr>
-      <w:i w:val="1"/>
+      <w:i/>
       <w:color w:val="666666"/>
-      <w:sz w:val="22"/>
-      <w:szCs w:val="22"/>
     </w:rPr>
+  </w:style>
+  <w:style w:type="character" w:default="1" w:styleId="DefaultParagraphFont">
+    <w:name w:val="Default Paragraph Font"/>
+    <w:uiPriority w:val="1"/>
+    <w:semiHidden/>
+    <w:unhideWhenUsed/>
+  </w:style>
+  <w:style w:type="table" w:default="1" w:styleId="TableNormal">
+    <w:name w:val="Normal Table"/>
+    <w:uiPriority w:val="99"/>
+    <w:semiHidden/>
+    <w:unhideWhenUsed/>
+    <w:tblPr>
+      <w:tblInd w:w="0" w:type="dxa"/>
+      <w:tblCellMar>
+        <w:top w:w="0" w:type="dxa"/>
+        <w:left w:w="108" w:type="dxa"/>
+        <w:bottom w:w="0" w:type="dxa"/>
+        <w:right w:w="108" w:type="dxa"/>
+      </w:tblCellMar>
+    </w:tblPr>
+  </w:style>
+  <w:style w:type="numbering" w:default="1" w:styleId="NoList">
+    <w:name w:val="No List"/>
+    <w:uiPriority w:val="99"/>
+    <w:semiHidden/>
+    <w:unhideWhenUsed/>
   </w:style>
   <w:style w:type="paragraph" w:styleId="Title">
     <w:name w:val="Title"/>
     <w:basedOn w:val="Normal"/>
     <w:next w:val="Normal"/>
+    <w:uiPriority w:val="10"/>
+    <w:qFormat/>
     <w:pPr>
-      <w:keepNext w:val="1"/>
-      <w:keepLines w:val="1"/>
-      <w:pageBreakBefore w:val="0"/>
-      <w:spacing w:after="60" w:before="0" w:lineRule="auto"/>
+      <w:keepNext/>
+      <w:keepLines/>
+      <w:spacing w:after="60"/>
     </w:pPr>
     <w:rPr>
       <w:sz w:val="52"/>
@@ -2926,15 +3235,14 @@
     <w:name w:val="Subtitle"/>
     <w:basedOn w:val="Normal"/>
     <w:next w:val="Normal"/>
+    <w:uiPriority w:val="11"/>
+    <w:qFormat/>
     <w:pPr>
-      <w:keepNext w:val="1"/>
-      <w:keepLines w:val="1"/>
-      <w:pageBreakBefore w:val="0"/>
-      <w:spacing w:after="320" w:before="0" w:lineRule="auto"/>
+      <w:keepNext/>
+      <w:keepLines/>
+      <w:spacing w:after="320"/>
     </w:pPr>
     <w:rPr>
-      <w:rFonts w:ascii="Arial" w:cs="Arial" w:eastAsia="Arial" w:hAnsi="Arial"/>
-      <w:i w:val="0"/>
       <w:color w:val="666666"/>
       <w:sz w:val="30"/>
       <w:szCs w:val="30"/>
